--- a/Орг.и прав. обеспечение/ПР6/Отчет ПР6.docx
+++ b/Орг.и прав. обеспечение/ПР6/Отчет ПР6.docx
@@ -320,7 +320,27 @@
                 <w:szCs w:val="28"/>
                 <w:lang w:eastAsia="en-US"/>
               </w:rPr>
-              <w:t>КБ-2 «Информационно-аналитические системы кибербезопасности»</w:t>
+              <w:t>КБ2 «</w:t>
+            </w:r>
+            <w:proofErr w:type="spellStart"/>
+            <w:r>
+              <w:rPr>
+                <w:rFonts w:eastAsia="Times New Roman"/>
+                <w:color w:val="000000"/>
+                <w:szCs w:val="28"/>
+                <w:lang w:eastAsia="en-US"/>
+              </w:rPr>
+              <w:t>Информационноаналитические</w:t>
+            </w:r>
+            <w:proofErr w:type="spellEnd"/>
+            <w:r>
+              <w:rPr>
+                <w:rFonts w:eastAsia="Times New Roman"/>
+                <w:color w:val="000000"/>
+                <w:szCs w:val="28"/>
+                <w:lang w:eastAsia="en-US"/>
+              </w:rPr>
+              <w:t xml:space="preserve"> системы кибербезопасности»</w:t>
             </w:r>
             <w:bookmarkEnd w:id="2"/>
           </w:p>
@@ -550,7 +570,7 @@
           <w:color w:val="000000"/>
           <w:szCs w:val="28"/>
         </w:rPr>
-        <w:t>Студент 3-ого курса</w:t>
+        <w:t>Студент 3ого курса</w:t>
       </w:r>
     </w:p>
     <w:p>
@@ -575,7 +595,7 @@
           <w:color w:val="000000"/>
           <w:szCs w:val="28"/>
         </w:rPr>
-        <w:t>Учебной группы БИСО-02-22</w:t>
+        <w:t>Учебной группы БИСО0222</w:t>
       </w:r>
     </w:p>
     <w:p>
@@ -648,14 +668,44 @@
         <w:jc w:val="left"/>
       </w:pPr>
       <w:r>
-        <w:t>Выпишите 7-10 организационно-распорядительных документов по работе с государственной тайной и кратко опишите их содержание</w:t>
-      </w:r>
-      <w:r>
-        <w:t>.</w:t>
+        <w:t xml:space="preserve">Выпишите 710 </w:t>
+      </w:r>
+      <w:proofErr w:type="spellStart"/>
+      <w:r>
+        <w:t>организационнораспорядительных</w:t>
+      </w:r>
+      <w:proofErr w:type="spellEnd"/>
+      <w:r>
+        <w:t xml:space="preserve"> документов по работе с государственной тайной и кратко опишите их содержание.</w:t>
+      </w:r>
+      <w:r>
+        <w:br/>
       </w:r>
       <w:r>
         <w:br w:type="page"/>
       </w:r>
+    </w:p>
+    <w:p>
+      <w:pPr>
+        <w:spacing w:after="0" w:line="240" w:lineRule="auto"/>
+        <w:ind w:firstLine="0"/>
+        <w:jc w:val="left"/>
+        <w:rPr>
+          <w:rFonts w:eastAsia="Times New Roman" w:cs="Times New Roman"/>
+          <w:color w:val="000000"/>
+          <w:szCs w:val="28"/>
+        </w:rPr>
+        <w:sectPr>
+          <w:footerReference w:type="default" r:id="rId9"/>
+          <w:footerReference w:type="first" r:id="rId10"/>
+          <w:type w:val="continuous"/>
+          <w:pgSz w:w="11910" w:h="16840"/>
+          <w:pgMar w:top="1080" w:right="992" w:bottom="1348" w:left="992" w:header="720" w:footer="720" w:gutter="0"/>
+          <w:cols w:space="720"/>
+          <w:titlePg/>
+          <w:docGrid w:linePitch="381"/>
+        </w:sectPr>
+      </w:pPr>
     </w:p>
     <w:tbl>
       <w:tblPr>
@@ -663,17 +713,19 @@
         <w:tblLook w:val="04A0" w:firstRow="1" w:lastRow="0" w:firstColumn="1" w:lastColumn="0" w:noHBand="0" w:noVBand="1"/>
       </w:tblPr>
       <w:tblGrid>
-        <w:gridCol w:w="438"/>
-        <w:gridCol w:w="4112"/>
-        <w:gridCol w:w="5366"/>
+        <w:gridCol w:w="430"/>
+        <w:gridCol w:w="3914"/>
+        <w:gridCol w:w="6486"/>
+        <w:gridCol w:w="3574"/>
       </w:tblGrid>
       <w:tr>
         <w:trPr>
           <w:trHeight w:val="360"/>
+          <w:tblHeader/>
         </w:trPr>
         <w:tc>
           <w:tcPr>
-            <w:tcW w:w="152" w:type="pct"/>
+            <w:tcW w:w="446" w:type="pct"/>
             <w:tcBorders>
               <w:top w:val="single" w:sz="4" w:space="0" w:color="auto"/>
               <w:left w:val="single" w:sz="4" w:space="0" w:color="auto"/>
@@ -709,7 +761,7 @@
         </w:tc>
         <w:tc>
           <w:tcPr>
-            <w:tcW w:w="2086" w:type="pct"/>
+            <w:tcW w:w="1167" w:type="pct"/>
             <w:tcBorders>
               <w:top w:val="single" w:sz="4" w:space="0" w:color="auto"/>
               <w:left w:val="nil"/>
@@ -744,7 +796,7 @@
         </w:tc>
         <w:tc>
           <w:tcPr>
-            <w:tcW w:w="2762" w:type="pct"/>
+            <w:tcW w:w="1700" w:type="pct"/>
             <w:tcBorders>
               <w:top w:val="single" w:sz="4" w:space="0" w:color="auto"/>
               <w:left w:val="nil"/>
@@ -777,6 +829,41 @@
             </w:r>
           </w:p>
         </w:tc>
+        <w:tc>
+          <w:tcPr>
+            <w:tcW w:w="1687" w:type="pct"/>
+            <w:tcBorders>
+              <w:top w:val="single" w:sz="4" w:space="0" w:color="auto"/>
+              <w:left w:val="nil"/>
+              <w:bottom w:val="single" w:sz="4" w:space="0" w:color="auto"/>
+              <w:right w:val="single" w:sz="4" w:space="0" w:color="auto"/>
+            </w:tcBorders>
+            <w:shd w:val="clear" w:color="auto" w:fill="auto"/>
+            <w:noWrap/>
+            <w:vAlign w:val="bottom"/>
+            <w:hideMark/>
+          </w:tcPr>
+          <w:p>
+            <w:pPr>
+              <w:spacing w:after="0" w:line="240" w:lineRule="auto"/>
+              <w:ind w:firstLine="0"/>
+              <w:jc w:val="left"/>
+              <w:rPr>
+                <w:rFonts w:eastAsia="Times New Roman" w:cs="Times New Roman"/>
+                <w:color w:val="000000"/>
+                <w:szCs w:val="28"/>
+              </w:rPr>
+            </w:pPr>
+            <w:r>
+              <w:rPr>
+                <w:rFonts w:eastAsia="Times New Roman" w:cs="Times New Roman"/>
+                <w:color w:val="000000"/>
+                <w:szCs w:val="28"/>
+              </w:rPr>
+              <w:t>Нормативное основание (Закон/Постановление)</w:t>
+            </w:r>
+          </w:p>
+        </w:tc>
       </w:tr>
       <w:tr>
         <w:trPr>
@@ -784,7 +871,7 @@
         </w:trPr>
         <w:tc>
           <w:tcPr>
-            <w:tcW w:w="152" w:type="pct"/>
+            <w:tcW w:w="446" w:type="pct"/>
             <w:tcBorders>
               <w:top w:val="nil"/>
               <w:left w:val="single" w:sz="4" w:space="0" w:color="auto"/>
@@ -819,7 +906,7 @@
         </w:tc>
         <w:tc>
           <w:tcPr>
-            <w:tcW w:w="2086" w:type="pct"/>
+            <w:tcW w:w="1167" w:type="pct"/>
             <w:tcBorders>
               <w:top w:val="nil"/>
               <w:left w:val="nil"/>
@@ -848,13 +935,13 @@
                 <w:color w:val="000000"/>
                 <w:szCs w:val="28"/>
               </w:rPr>
-              <w:t>Положение о комиссии по государственному секрету</w:t>
+              <w:t>Положение о порядке допуска работников к сведениям, составляющим государственную тайну</w:t>
             </w:r>
           </w:p>
         </w:tc>
         <w:tc>
           <w:tcPr>
-            <w:tcW w:w="2762" w:type="pct"/>
+            <w:tcW w:w="1700" w:type="pct"/>
             <w:tcBorders>
               <w:top w:val="nil"/>
               <w:left w:val="nil"/>
@@ -883,7 +970,42 @@
                 <w:color w:val="000000"/>
                 <w:szCs w:val="28"/>
               </w:rPr>
-              <w:t>Устанавливает состав, полномочия и порядок работы комиссии по вопросам отнесения сведений к государственной тайне и их рассекречивания.</w:t>
+              <w:t>Регламентирует процедуру оформления допуска сотрудников к ГТ: анкетирование, представление документов, согласование с органами безопасности, заполнение карточки формы 1.</w:t>
+            </w:r>
+          </w:p>
+        </w:tc>
+        <w:tc>
+          <w:tcPr>
+            <w:tcW w:w="1687" w:type="pct"/>
+            <w:tcBorders>
+              <w:top w:val="nil"/>
+              <w:left w:val="nil"/>
+              <w:bottom w:val="single" w:sz="4" w:space="0" w:color="auto"/>
+              <w:right w:val="single" w:sz="4" w:space="0" w:color="auto"/>
+            </w:tcBorders>
+            <w:shd w:val="clear" w:color="auto" w:fill="auto"/>
+            <w:noWrap/>
+            <w:vAlign w:val="bottom"/>
+            <w:hideMark/>
+          </w:tcPr>
+          <w:p>
+            <w:pPr>
+              <w:spacing w:after="0" w:line="240" w:lineRule="auto"/>
+              <w:ind w:firstLine="0"/>
+              <w:jc w:val="left"/>
+              <w:rPr>
+                <w:rFonts w:eastAsia="Times New Roman" w:cs="Times New Roman"/>
+                <w:color w:val="000000"/>
+                <w:szCs w:val="28"/>
+              </w:rPr>
+            </w:pPr>
+            <w:r>
+              <w:rPr>
+                <w:rFonts w:eastAsia="Times New Roman" w:cs="Times New Roman"/>
+                <w:color w:val="000000"/>
+                <w:szCs w:val="28"/>
+              </w:rPr>
+              <w:t>Постановление Правительства РФ от 06.02.2010 № 63</w:t>
             </w:r>
           </w:p>
         </w:tc>
@@ -894,7 +1016,7 @@
         </w:trPr>
         <w:tc>
           <w:tcPr>
-            <w:tcW w:w="152" w:type="pct"/>
+            <w:tcW w:w="446" w:type="pct"/>
             <w:tcBorders>
               <w:top w:val="nil"/>
               <w:left w:val="single" w:sz="4" w:space="0" w:color="auto"/>
@@ -929,7 +1051,7 @@
         </w:tc>
         <w:tc>
           <w:tcPr>
-            <w:tcW w:w="2086" w:type="pct"/>
+            <w:tcW w:w="1167" w:type="pct"/>
             <w:tcBorders>
               <w:top w:val="nil"/>
               <w:left w:val="nil"/>
@@ -958,13 +1080,13 @@
                 <w:color w:val="000000"/>
                 <w:szCs w:val="28"/>
               </w:rPr>
-              <w:t>Положение о порядке допуска работников к сведениям, составляющим государственную тайну</w:t>
+              <w:t>Положение о порядке работы со сведениями, составляющими государственную тайну</w:t>
             </w:r>
           </w:p>
         </w:tc>
         <w:tc>
           <w:tcPr>
-            <w:tcW w:w="2762" w:type="pct"/>
+            <w:tcW w:w="1700" w:type="pct"/>
             <w:tcBorders>
               <w:top w:val="nil"/>
               <w:left w:val="nil"/>
@@ -993,7 +1115,42 @@
                 <w:color w:val="000000"/>
                 <w:szCs w:val="28"/>
               </w:rPr>
-              <w:t>Определяет процедуру оформления допуска, включая проверку, анкетирование и категории допуска.</w:t>
+              <w:t>Устанавливает правила приема, учета, хранения, передачи, использования и уничтожения носителей ГТ внутри организации.</w:t>
+            </w:r>
+          </w:p>
+        </w:tc>
+        <w:tc>
+          <w:tcPr>
+            <w:tcW w:w="1687" w:type="pct"/>
+            <w:tcBorders>
+              <w:top w:val="nil"/>
+              <w:left w:val="nil"/>
+              <w:bottom w:val="single" w:sz="4" w:space="0" w:color="auto"/>
+              <w:right w:val="single" w:sz="4" w:space="0" w:color="auto"/>
+            </w:tcBorders>
+            <w:shd w:val="clear" w:color="auto" w:fill="auto"/>
+            <w:noWrap/>
+            <w:vAlign w:val="bottom"/>
+            <w:hideMark/>
+          </w:tcPr>
+          <w:p>
+            <w:pPr>
+              <w:spacing w:after="0" w:line="240" w:lineRule="auto"/>
+              <w:ind w:firstLine="0"/>
+              <w:jc w:val="left"/>
+              <w:rPr>
+                <w:rFonts w:eastAsia="Times New Roman" w:cs="Times New Roman"/>
+                <w:color w:val="000000"/>
+                <w:szCs w:val="28"/>
+              </w:rPr>
+            </w:pPr>
+            <w:r>
+              <w:rPr>
+                <w:rFonts w:eastAsia="Times New Roman" w:cs="Times New Roman"/>
+                <w:color w:val="000000"/>
+                <w:szCs w:val="28"/>
+              </w:rPr>
+              <w:t>ФЗ "О государственной тайне" № 54851 (ст. 10, 11), Постановление Правительства РФ № 63</w:t>
             </w:r>
           </w:p>
         </w:tc>
@@ -1004,7 +1161,7 @@
         </w:trPr>
         <w:tc>
           <w:tcPr>
-            <w:tcW w:w="152" w:type="pct"/>
+            <w:tcW w:w="446" w:type="pct"/>
             <w:tcBorders>
               <w:top w:val="nil"/>
               <w:left w:val="single" w:sz="4" w:space="0" w:color="auto"/>
@@ -1039,7 +1196,7 @@
         </w:tc>
         <w:tc>
           <w:tcPr>
-            <w:tcW w:w="2086" w:type="pct"/>
+            <w:tcW w:w="1167" w:type="pct"/>
             <w:tcBorders>
               <w:top w:val="nil"/>
               <w:left w:val="nil"/>
@@ -1068,13 +1225,13 @@
                 <w:color w:val="000000"/>
                 <w:szCs w:val="28"/>
               </w:rPr>
-              <w:t>Положение о порядке работы со сведениями, составляющими государственную тайну</w:t>
+              <w:t>Инструкция по обеспечению режима государственной тайны</w:t>
             </w:r>
           </w:p>
         </w:tc>
         <w:tc>
           <w:tcPr>
-            <w:tcW w:w="2762" w:type="pct"/>
+            <w:tcW w:w="1700" w:type="pct"/>
             <w:tcBorders>
               <w:top w:val="nil"/>
               <w:left w:val="nil"/>
@@ -1103,7 +1260,42 @@
                 <w:color w:val="000000"/>
                 <w:szCs w:val="28"/>
               </w:rPr>
-              <w:t>Регламентирует прием, учет, хранение, передачу и уничтожение носителей государственной тайны.</w:t>
+              <w:t>Детализирует требования к соблюдению режима секретности: организация помещений, техническая защита, контроль доступа, ведение журналов, действия при нарушении режима.</w:t>
+            </w:r>
+          </w:p>
+        </w:tc>
+        <w:tc>
+          <w:tcPr>
+            <w:tcW w:w="1687" w:type="pct"/>
+            <w:tcBorders>
+              <w:top w:val="nil"/>
+              <w:left w:val="nil"/>
+              <w:bottom w:val="single" w:sz="4" w:space="0" w:color="auto"/>
+              <w:right w:val="single" w:sz="4" w:space="0" w:color="auto"/>
+            </w:tcBorders>
+            <w:shd w:val="clear" w:color="auto" w:fill="auto"/>
+            <w:noWrap/>
+            <w:vAlign w:val="bottom"/>
+            <w:hideMark/>
+          </w:tcPr>
+          <w:p>
+            <w:pPr>
+              <w:spacing w:after="0" w:line="240" w:lineRule="auto"/>
+              <w:ind w:firstLine="0"/>
+              <w:jc w:val="left"/>
+              <w:rPr>
+                <w:rFonts w:eastAsia="Times New Roman" w:cs="Times New Roman"/>
+                <w:color w:val="000000"/>
+                <w:szCs w:val="28"/>
+              </w:rPr>
+            </w:pPr>
+            <w:r>
+              <w:rPr>
+                <w:rFonts w:eastAsia="Times New Roman" w:cs="Times New Roman"/>
+                <w:color w:val="000000"/>
+                <w:szCs w:val="28"/>
+              </w:rPr>
+              <w:t>ФЗ № 54851 (ст. 10), Постановление Правительства РФ № 63 (п. 40), Указ Президента РФ № 1203</w:t>
             </w:r>
           </w:p>
         </w:tc>
@@ -1114,7 +1306,7 @@
         </w:trPr>
         <w:tc>
           <w:tcPr>
-            <w:tcW w:w="152" w:type="pct"/>
+            <w:tcW w:w="446" w:type="pct"/>
             <w:tcBorders>
               <w:top w:val="nil"/>
               <w:left w:val="single" w:sz="4" w:space="0" w:color="auto"/>
@@ -1149,7 +1341,7 @@
         </w:tc>
         <w:tc>
           <w:tcPr>
-            <w:tcW w:w="2086" w:type="pct"/>
+            <w:tcW w:w="1167" w:type="pct"/>
             <w:tcBorders>
               <w:top w:val="nil"/>
               <w:left w:val="nil"/>
@@ -1184,7 +1376,7 @@
         </w:tc>
         <w:tc>
           <w:tcPr>
-            <w:tcW w:w="2762" w:type="pct"/>
+            <w:tcW w:w="1700" w:type="pct"/>
             <w:tcBorders>
               <w:top w:val="nil"/>
               <w:left w:val="nil"/>
@@ -1213,7 +1405,42 @@
                 <w:color w:val="000000"/>
                 <w:szCs w:val="28"/>
               </w:rPr>
-              <w:t>Устанавливает требования к форме журналов, их ведению и ответственности за учет носителей.</w:t>
+              <w:t>Определяет формы и порядок ведения журналов учета секретных документов, электронных носителей и служебной переписки, а также ответственных лиц.</w:t>
+            </w:r>
+          </w:p>
+        </w:tc>
+        <w:tc>
+          <w:tcPr>
+            <w:tcW w:w="1687" w:type="pct"/>
+            <w:tcBorders>
+              <w:top w:val="nil"/>
+              <w:left w:val="nil"/>
+              <w:bottom w:val="single" w:sz="4" w:space="0" w:color="auto"/>
+              <w:right w:val="single" w:sz="4" w:space="0" w:color="auto"/>
+            </w:tcBorders>
+            <w:shd w:val="clear" w:color="auto" w:fill="auto"/>
+            <w:noWrap/>
+            <w:vAlign w:val="bottom"/>
+            <w:hideMark/>
+          </w:tcPr>
+          <w:p>
+            <w:pPr>
+              <w:spacing w:after="0" w:line="240" w:lineRule="auto"/>
+              <w:ind w:firstLine="0"/>
+              <w:jc w:val="left"/>
+              <w:rPr>
+                <w:rFonts w:eastAsia="Times New Roman" w:cs="Times New Roman"/>
+                <w:color w:val="000000"/>
+                <w:szCs w:val="28"/>
+              </w:rPr>
+            </w:pPr>
+            <w:r>
+              <w:rPr>
+                <w:rFonts w:eastAsia="Times New Roman" w:cs="Times New Roman"/>
+                <w:color w:val="000000"/>
+                <w:szCs w:val="28"/>
+              </w:rPr>
+              <w:t>Постановление Правительства РФ № 63 (п. 42), ФЗ № 54851 (ст. 11)</w:t>
             </w:r>
           </w:p>
         </w:tc>
@@ -1224,7 +1451,7 @@
         </w:trPr>
         <w:tc>
           <w:tcPr>
-            <w:tcW w:w="152" w:type="pct"/>
+            <w:tcW w:w="446" w:type="pct"/>
             <w:tcBorders>
               <w:top w:val="nil"/>
               <w:left w:val="single" w:sz="4" w:space="0" w:color="auto"/>
@@ -1259,7 +1486,7 @@
         </w:tc>
         <w:tc>
           <w:tcPr>
-            <w:tcW w:w="2086" w:type="pct"/>
+            <w:tcW w:w="1167" w:type="pct"/>
             <w:tcBorders>
               <w:top w:val="nil"/>
               <w:left w:val="nil"/>
@@ -1288,13 +1515,13 @@
                 <w:color w:val="000000"/>
                 <w:szCs w:val="28"/>
               </w:rPr>
-              <w:t>Инструкция по обеспечению режима государственной тайны</w:t>
+              <w:t>Положение о порядке уничтожения носителей сведений, составляющих государственную тайну</w:t>
             </w:r>
           </w:p>
         </w:tc>
         <w:tc>
           <w:tcPr>
-            <w:tcW w:w="2762" w:type="pct"/>
+            <w:tcW w:w="1700" w:type="pct"/>
             <w:tcBorders>
               <w:top w:val="nil"/>
               <w:left w:val="nil"/>
@@ -1323,7 +1550,42 @@
                 <w:color w:val="000000"/>
                 <w:szCs w:val="28"/>
               </w:rPr>
-              <w:t>Детализирует требования к режимным мероприятиям: помещения, технические средства, доступ и др.</w:t>
+              <w:t>Описывает процедуру списания и уничтожения (сжигание, измельчение) секретных носителей, включая состав комиссии, оформление актов и фиксацию процесса.</w:t>
+            </w:r>
+          </w:p>
+        </w:tc>
+        <w:tc>
+          <w:tcPr>
+            <w:tcW w:w="1687" w:type="pct"/>
+            <w:tcBorders>
+              <w:top w:val="nil"/>
+              <w:left w:val="nil"/>
+              <w:bottom w:val="single" w:sz="4" w:space="0" w:color="auto"/>
+              <w:right w:val="single" w:sz="4" w:space="0" w:color="auto"/>
+            </w:tcBorders>
+            <w:shd w:val="clear" w:color="auto" w:fill="auto"/>
+            <w:noWrap/>
+            <w:vAlign w:val="bottom"/>
+            <w:hideMark/>
+          </w:tcPr>
+          <w:p>
+            <w:pPr>
+              <w:spacing w:after="0" w:line="240" w:lineRule="auto"/>
+              <w:ind w:firstLine="0"/>
+              <w:jc w:val="left"/>
+              <w:rPr>
+                <w:rFonts w:eastAsia="Times New Roman" w:cs="Times New Roman"/>
+                <w:color w:val="000000"/>
+                <w:szCs w:val="28"/>
+              </w:rPr>
+            </w:pPr>
+            <w:r>
+              <w:rPr>
+                <w:rFonts w:eastAsia="Times New Roman" w:cs="Times New Roman"/>
+                <w:color w:val="000000"/>
+                <w:szCs w:val="28"/>
+              </w:rPr>
+              <w:t>Постановление Правительства РФ № 63 (п. 44), ФЗ № 54851 (ст. 11)</w:t>
             </w:r>
           </w:p>
         </w:tc>
@@ -1334,7 +1596,7 @@
         </w:trPr>
         <w:tc>
           <w:tcPr>
-            <w:tcW w:w="152" w:type="pct"/>
+            <w:tcW w:w="446" w:type="pct"/>
             <w:tcBorders>
               <w:top w:val="nil"/>
               <w:left w:val="single" w:sz="4" w:space="0" w:color="auto"/>
@@ -1369,7 +1631,43 @@
         </w:tc>
         <w:tc>
           <w:tcPr>
-            <w:tcW w:w="2086" w:type="pct"/>
+            <w:tcW w:w="1167" w:type="pct"/>
+            <w:tcBorders>
+              <w:top w:val="nil"/>
+              <w:left w:val="nil"/>
+              <w:bottom w:val="single" w:sz="4" w:space="0" w:color="auto"/>
+              <w:right w:val="single" w:sz="4" w:space="0" w:color="auto"/>
+            </w:tcBorders>
+            <w:shd w:val="clear" w:color="auto" w:fill="auto"/>
+            <w:noWrap/>
+            <w:vAlign w:val="bottom"/>
+            <w:hideMark/>
+          </w:tcPr>
+          <w:p>
+            <w:pPr>
+              <w:spacing w:after="0" w:line="240" w:lineRule="auto"/>
+              <w:ind w:firstLine="0"/>
+              <w:jc w:val="left"/>
+              <w:rPr>
+                <w:rFonts w:eastAsia="Times New Roman" w:cs="Times New Roman"/>
+                <w:color w:val="000000"/>
+                <w:szCs w:val="28"/>
+              </w:rPr>
+            </w:pPr>
+            <w:r>
+              <w:rPr>
+                <w:rFonts w:eastAsia="Times New Roman" w:cs="Times New Roman"/>
+                <w:color w:val="000000"/>
+                <w:szCs w:val="28"/>
+                <w:highlight w:val="yellow"/>
+              </w:rPr>
+              <w:t>Положение о системе внутриобъектового контроля за обеспечением режима ГТ</w:t>
+            </w:r>
+          </w:p>
+        </w:tc>
+        <w:tc>
+          <w:tcPr>
+            <w:tcW w:w="1700" w:type="pct"/>
             <w:tcBorders>
               <w:top w:val="nil"/>
               <w:left w:val="nil"/>
@@ -1398,13 +1696,13 @@
                 <w:color w:val="000000"/>
                 <w:szCs w:val="28"/>
               </w:rPr>
-              <w:t>Положение о порядке уничтожения носителей государственной тайны</w:t>
+              <w:t>Устанавливает порядок проведения внутренних проверок, частоту обследований, состав ревизионной группы и порядок устранения выявленных нарушений.</w:t>
             </w:r>
           </w:p>
         </w:tc>
         <w:tc>
           <w:tcPr>
-            <w:tcW w:w="2762" w:type="pct"/>
+            <w:tcW w:w="1687" w:type="pct"/>
             <w:tcBorders>
               <w:top w:val="nil"/>
               <w:left w:val="nil"/>
@@ -1433,7 +1731,7 @@
                 <w:color w:val="000000"/>
                 <w:szCs w:val="28"/>
               </w:rPr>
-              <w:t>Описывает процедуру списания и уничтожения носителей, включая комиссионное решение и акты.</w:t>
+              <w:t>Постановление Правительства РФ № 1205 от 22.11.2012, ФЗ № 54851 (ст. 14)</w:t>
             </w:r>
           </w:p>
         </w:tc>
@@ -1444,7 +1742,7 @@
         </w:trPr>
         <w:tc>
           <w:tcPr>
-            <w:tcW w:w="152" w:type="pct"/>
+            <w:tcW w:w="446" w:type="pct"/>
             <w:tcBorders>
               <w:top w:val="nil"/>
               <w:left w:val="single" w:sz="4" w:space="0" w:color="auto"/>
@@ -1473,13 +1771,14 @@
                 <w:color w:val="000000"/>
                 <w:szCs w:val="28"/>
               </w:rPr>
+              <w:lastRenderedPageBreak/>
               <w:t>7</w:t>
             </w:r>
           </w:p>
         </w:tc>
         <w:tc>
           <w:tcPr>
-            <w:tcW w:w="2086" w:type="pct"/>
+            <w:tcW w:w="1167" w:type="pct"/>
             <w:tcBorders>
               <w:top w:val="nil"/>
               <w:left w:val="nil"/>
@@ -1508,13 +1807,13 @@
                 <w:color w:val="000000"/>
                 <w:szCs w:val="28"/>
               </w:rPr>
-              <w:t>Положение о порядке проведения инструктажей по вопросам государственной тайны</w:t>
+              <w:t>Положение о порядке проведения инструктажей по вопросам защиты государственной тайны</w:t>
             </w:r>
           </w:p>
         </w:tc>
         <w:tc>
           <w:tcPr>
-            <w:tcW w:w="2762" w:type="pct"/>
+            <w:tcW w:w="1700" w:type="pct"/>
             <w:tcBorders>
               <w:top w:val="nil"/>
               <w:left w:val="nil"/>
@@ -1543,7 +1842,42 @@
                 <w:color w:val="000000"/>
                 <w:szCs w:val="28"/>
               </w:rPr>
-              <w:t>Регламентирует виды, содержание, периодичность инструктажей и ответственность за их проведение.</w:t>
+              <w:t>Регламентирует виды инструктажей (вводный, первичный, повторный, внеплановый), их содержание, сроки проведения и оформление протоколов.</w:t>
+            </w:r>
+          </w:p>
+        </w:tc>
+        <w:tc>
+          <w:tcPr>
+            <w:tcW w:w="1687" w:type="pct"/>
+            <w:tcBorders>
+              <w:top w:val="nil"/>
+              <w:left w:val="nil"/>
+              <w:bottom w:val="single" w:sz="4" w:space="0" w:color="auto"/>
+              <w:right w:val="single" w:sz="4" w:space="0" w:color="auto"/>
+            </w:tcBorders>
+            <w:shd w:val="clear" w:color="auto" w:fill="auto"/>
+            <w:noWrap/>
+            <w:vAlign w:val="bottom"/>
+            <w:hideMark/>
+          </w:tcPr>
+          <w:p>
+            <w:pPr>
+              <w:spacing w:after="0" w:line="240" w:lineRule="auto"/>
+              <w:ind w:firstLine="0"/>
+              <w:jc w:val="left"/>
+              <w:rPr>
+                <w:rFonts w:eastAsia="Times New Roman" w:cs="Times New Roman"/>
+                <w:color w:val="000000"/>
+                <w:szCs w:val="28"/>
+              </w:rPr>
+            </w:pPr>
+            <w:r>
+              <w:rPr>
+                <w:rFonts w:eastAsia="Times New Roman" w:cs="Times New Roman"/>
+                <w:color w:val="000000"/>
+                <w:szCs w:val="28"/>
+              </w:rPr>
+              <w:t>Постановление Правительства РФ № 63 (п. 39), ФЗ № 54851 (ст. 10)</w:t>
             </w:r>
           </w:p>
         </w:tc>
@@ -1554,7 +1888,7 @@
         </w:trPr>
         <w:tc>
           <w:tcPr>
-            <w:tcW w:w="152" w:type="pct"/>
+            <w:tcW w:w="446" w:type="pct"/>
             <w:tcBorders>
               <w:top w:val="nil"/>
               <w:left w:val="single" w:sz="4" w:space="0" w:color="auto"/>
@@ -1589,7 +1923,7 @@
         </w:tc>
         <w:tc>
           <w:tcPr>
-            <w:tcW w:w="2086" w:type="pct"/>
+            <w:tcW w:w="1167" w:type="pct"/>
             <w:tcBorders>
               <w:top w:val="nil"/>
               <w:left w:val="nil"/>
@@ -1618,13 +1952,13 @@
                 <w:color w:val="000000"/>
                 <w:szCs w:val="28"/>
               </w:rPr>
-              <w:t>Положение о перечне должностей, подлежащих допуску к сведениям, составляющим государственную тайну</w:t>
+              <w:t>Перечень должностей, подлежащих допуску к сведениям, составляющим государственную тайну (форма 3)</w:t>
             </w:r>
           </w:p>
         </w:tc>
         <w:tc>
           <w:tcPr>
-            <w:tcW w:w="2762" w:type="pct"/>
+            <w:tcW w:w="1700" w:type="pct"/>
             <w:tcBorders>
               <w:top w:val="nil"/>
               <w:left w:val="nil"/>
@@ -1653,7 +1987,42 @@
                 <w:color w:val="000000"/>
                 <w:szCs w:val="28"/>
               </w:rPr>
-              <w:t>Определяет перечень должностей, требующих допуска к государственной тайне.</w:t>
+              <w:t>Формализует список должностей, для которых требуется допуск к ГТ, утверждается руководителем и согласовывается с органом ФСБ.</w:t>
+            </w:r>
+          </w:p>
+        </w:tc>
+        <w:tc>
+          <w:tcPr>
+            <w:tcW w:w="1687" w:type="pct"/>
+            <w:tcBorders>
+              <w:top w:val="nil"/>
+              <w:left w:val="nil"/>
+              <w:bottom w:val="single" w:sz="4" w:space="0" w:color="auto"/>
+              <w:right w:val="single" w:sz="4" w:space="0" w:color="auto"/>
+            </w:tcBorders>
+            <w:shd w:val="clear" w:color="auto" w:fill="auto"/>
+            <w:noWrap/>
+            <w:vAlign w:val="bottom"/>
+            <w:hideMark/>
+          </w:tcPr>
+          <w:p>
+            <w:pPr>
+              <w:spacing w:after="0" w:line="240" w:lineRule="auto"/>
+              <w:ind w:firstLine="0"/>
+              <w:jc w:val="left"/>
+              <w:rPr>
+                <w:rFonts w:eastAsia="Times New Roman" w:cs="Times New Roman"/>
+                <w:color w:val="000000"/>
+                <w:szCs w:val="28"/>
+              </w:rPr>
+            </w:pPr>
+            <w:r>
+              <w:rPr>
+                <w:rFonts w:eastAsia="Times New Roman" w:cs="Times New Roman"/>
+                <w:color w:val="000000"/>
+                <w:szCs w:val="28"/>
+              </w:rPr>
+              <w:t>Постановление Правительства РФ № 63 (п. 24), Распоряжение Президента РФ № 151рп</w:t>
             </w:r>
           </w:p>
         </w:tc>
@@ -1664,7 +2033,7 @@
         </w:trPr>
         <w:tc>
           <w:tcPr>
-            <w:tcW w:w="152" w:type="pct"/>
+            <w:tcW w:w="446" w:type="pct"/>
             <w:tcBorders>
               <w:top w:val="nil"/>
               <w:left w:val="single" w:sz="4" w:space="0" w:color="auto"/>
@@ -1699,7 +2068,7 @@
         </w:tc>
         <w:tc>
           <w:tcPr>
-            <w:tcW w:w="2086" w:type="pct"/>
+            <w:tcW w:w="1167" w:type="pct"/>
             <w:tcBorders>
               <w:top w:val="nil"/>
               <w:left w:val="nil"/>
@@ -1728,13 +2097,13 @@
                 <w:color w:val="000000"/>
                 <w:szCs w:val="28"/>
               </w:rPr>
-              <w:t>Положение о порядке учета и хранения носителей государственной тайны</w:t>
+              <w:t>Положение о структурном подразделении по защите государственной тайны</w:t>
             </w:r>
           </w:p>
         </w:tc>
         <w:tc>
           <w:tcPr>
-            <w:tcW w:w="2762" w:type="pct"/>
+            <w:tcW w:w="1700" w:type="pct"/>
             <w:tcBorders>
               <w:top w:val="nil"/>
               <w:left w:val="nil"/>
@@ -1763,53 +2132,13 @@
                 <w:color w:val="000000"/>
                 <w:szCs w:val="28"/>
               </w:rPr>
-              <w:t>Устанавливает требования к сейфам, помещениям, ответственным лицам и внутреннему учету.</w:t>
-            </w:r>
-          </w:p>
-        </w:tc>
-      </w:tr>
-      <w:tr>
-        <w:trPr>
-          <w:trHeight w:val="360"/>
-        </w:trPr>
-        <w:tc>
-          <w:tcPr>
-            <w:tcW w:w="152" w:type="pct"/>
-            <w:tcBorders>
-              <w:top w:val="nil"/>
-              <w:left w:val="single" w:sz="4" w:space="0" w:color="auto"/>
-              <w:bottom w:val="single" w:sz="4" w:space="0" w:color="auto"/>
-              <w:right w:val="single" w:sz="4" w:space="0" w:color="auto"/>
-            </w:tcBorders>
-            <w:shd w:val="clear" w:color="auto" w:fill="auto"/>
-            <w:noWrap/>
-            <w:vAlign w:val="bottom"/>
-            <w:hideMark/>
-          </w:tcPr>
-          <w:p>
-            <w:pPr>
-              <w:spacing w:after="0" w:line="240" w:lineRule="auto"/>
-              <w:ind w:firstLine="0"/>
-              <w:jc w:val="left"/>
-              <w:rPr>
-                <w:rFonts w:eastAsia="Times New Roman" w:cs="Times New Roman"/>
-                <w:color w:val="000000"/>
-                <w:szCs w:val="28"/>
-              </w:rPr>
-            </w:pPr>
-            <w:r>
-              <w:rPr>
-                <w:rFonts w:eastAsia="Times New Roman" w:cs="Times New Roman"/>
-                <w:color w:val="000000"/>
-                <w:szCs w:val="28"/>
-              </w:rPr>
-              <w:t>10</w:t>
+              <w:t>Определяет задачи, функции, права и ответственность службы (или сотрудника) по ЗГТ, её взаимодействие с другими подразделениями и внешними органами.</w:t>
             </w:r>
           </w:p>
         </w:tc>
         <w:tc>
           <w:tcPr>
-            <w:tcW w:w="2086" w:type="pct"/>
+            <w:tcW w:w="1687" w:type="pct"/>
             <w:tcBorders>
               <w:top w:val="nil"/>
               <w:left w:val="nil"/>
@@ -1838,42 +2167,7 @@
                 <w:color w:val="000000"/>
                 <w:szCs w:val="28"/>
               </w:rPr>
-              <w:t>Положение о системе внутриобъектового контроля за обеспечением режима государственной тайны</w:t>
-            </w:r>
-          </w:p>
-        </w:tc>
-        <w:tc>
-          <w:tcPr>
-            <w:tcW w:w="2762" w:type="pct"/>
-            <w:tcBorders>
-              <w:top w:val="nil"/>
-              <w:left w:val="nil"/>
-              <w:bottom w:val="single" w:sz="4" w:space="0" w:color="auto"/>
-              <w:right w:val="single" w:sz="4" w:space="0" w:color="auto"/>
-            </w:tcBorders>
-            <w:shd w:val="clear" w:color="auto" w:fill="auto"/>
-            <w:noWrap/>
-            <w:vAlign w:val="bottom"/>
-            <w:hideMark/>
-          </w:tcPr>
-          <w:p>
-            <w:pPr>
-              <w:spacing w:after="0" w:line="240" w:lineRule="auto"/>
-              <w:ind w:firstLine="0"/>
-              <w:jc w:val="left"/>
-              <w:rPr>
-                <w:rFonts w:eastAsia="Times New Roman" w:cs="Times New Roman"/>
-                <w:color w:val="000000"/>
-                <w:szCs w:val="28"/>
-              </w:rPr>
-            </w:pPr>
-            <w:r>
-              <w:rPr>
-                <w:rFonts w:eastAsia="Times New Roman" w:cs="Times New Roman"/>
-                <w:color w:val="000000"/>
-                <w:szCs w:val="28"/>
-              </w:rPr>
-              <w:t>Определяет порядок проведения проверок, состав контролирующих органов и сроки устранения нарушений.</w:t>
+              <w:t>Постановление Правительства РФ № 63 (п. 4), ФЗ № 54851 (ст. 14)</w:t>
             </w:r>
           </w:p>
         </w:tc>
@@ -1886,19 +2180,36 @@
         </w:tabs>
         <w:ind w:right="136" w:firstLine="566"/>
         <w:jc w:val="left"/>
-      </w:pPr>
-      <w:r>
+        <w:sectPr>
+          <w:pgSz w:w="16840" w:h="11910" w:orient="landscape"/>
+          <w:pgMar w:top="992" w:right="1077" w:bottom="992" w:left="1349" w:header="720" w:footer="720" w:gutter="0"/>
+          <w:cols w:space="720"/>
+          <w:titlePg/>
+          <w:docGrid w:linePitch="381"/>
+        </w:sectPr>
+      </w:pPr>
+    </w:p>
+    <w:p>
+      <w:pPr>
+        <w:tabs>
+          <w:tab w:val="left" w:pos="5072"/>
+        </w:tabs>
+        <w:ind w:right="136" w:firstLine="566"/>
+        <w:jc w:val="left"/>
+      </w:pPr>
+      <w:r>
+        <w:lastRenderedPageBreak/>
         <w:br/>
-        <w:t>Шаблон п</w:t>
-      </w:r>
-      <w:r>
-        <w:t>оложен</w:t>
-      </w:r>
-      <w:r>
-        <w:t>ия</w:t>
-      </w:r>
-      <w:r>
-        <w:t xml:space="preserve"> о порядке допуска сотрудников к конфиденциальной информации</w:t>
+        <w:t>Шаблон</w:t>
+      </w:r>
+      <w:r>
+        <w:t xml:space="preserve"> «</w:t>
+      </w:r>
+      <w:r>
+        <w:t>Положение о системе внутриобъектового контроля за обеспечением режима ГТ</w:t>
+      </w:r>
+      <w:r>
+        <w:t>»</w:t>
       </w:r>
       <w:r>
         <w:t>.</w:t>
@@ -1906,185 +2217,105 @@
     </w:p>
     <w:p>
       <w:pPr>
-        <w:spacing w:after="160" w:line="259" w:lineRule="auto"/>
-        <w:ind w:firstLine="0"/>
-        <w:jc w:val="left"/>
-      </w:pPr>
-      <w:r>
-        <w:lastRenderedPageBreak/>
-        <w:br w:type="page"/>
-      </w:r>
-    </w:p>
-    <w:p>
-      <w:pPr>
-        <w:spacing w:after="160" w:line="259" w:lineRule="auto"/>
-        <w:ind w:firstLine="0"/>
+        <w:tabs>
+          <w:tab w:val="left" w:pos="5072"/>
+        </w:tabs>
+        <w:ind w:right="136" w:firstLine="566"/>
+        <w:jc w:val="right"/>
+      </w:pPr>
+      <w:r>
+        <w:t xml:space="preserve">УТВЕРЖДЕНО  </w:t>
+      </w:r>
+    </w:p>
+    <w:p>
+      <w:pPr>
+        <w:tabs>
+          <w:tab w:val="left" w:pos="5072"/>
+        </w:tabs>
+        <w:ind w:right="136" w:firstLine="566"/>
+        <w:jc w:val="right"/>
+      </w:pPr>
+      <w:r>
+        <w:t xml:space="preserve">Руководителем организации  </w:t>
+      </w:r>
+    </w:p>
+    <w:p>
+      <w:pPr>
+        <w:tabs>
+          <w:tab w:val="left" w:pos="5072"/>
+        </w:tabs>
+        <w:ind w:right="136" w:firstLine="566"/>
+        <w:jc w:val="right"/>
+      </w:pPr>
+      <w:r>
+        <w:t xml:space="preserve">Зубаревым Василием Сергеевичем   </w:t>
+      </w:r>
+    </w:p>
+    <w:p>
+      <w:pPr>
+        <w:tabs>
+          <w:tab w:val="left" w:pos="5072"/>
+        </w:tabs>
+        <w:ind w:right="136" w:firstLine="566"/>
+        <w:jc w:val="right"/>
+      </w:pPr>
+      <w:r>
+        <w:t>«</w:t>
+      </w:r>
+      <w:r>
+        <w:t>06</w:t>
+      </w:r>
+      <w:r>
+        <w:t xml:space="preserve">» </w:t>
+      </w:r>
+      <w:r>
+        <w:t>ноября</w:t>
+      </w:r>
+      <w:r>
+        <w:t xml:space="preserve"> 20</w:t>
+      </w:r>
+      <w:r>
+        <w:t>25</w:t>
+      </w:r>
+      <w:r>
+        <w:t xml:space="preserve">г.  </w:t>
+      </w:r>
+    </w:p>
+    <w:p>
+      <w:pPr>
+        <w:tabs>
+          <w:tab w:val="left" w:pos="5072"/>
+        </w:tabs>
+        <w:ind w:right="136" w:firstLine="566"/>
         <w:jc w:val="right"/>
         <w:rPr>
-          <w:rFonts w:cs="Times New Roman"/>
-          <w:szCs w:val="28"/>
+          <w:u w:val="single"/>
         </w:rPr>
       </w:pPr>
       <w:r>
-        <w:rPr>
-          <w:rFonts w:cs="Times New Roman"/>
-          <w:szCs w:val="28"/>
-        </w:rPr>
-        <w:lastRenderedPageBreak/>
-        <w:t>УТВЕРЖДЕНО</w:t>
-      </w:r>
-    </w:p>
-    <w:p>
-      <w:pPr>
-        <w:spacing w:after="160" w:line="259" w:lineRule="auto"/>
-        <w:ind w:firstLine="0"/>
-        <w:jc w:val="right"/>
-        <w:rPr>
-          <w:rFonts w:cs="Times New Roman"/>
-          <w:szCs w:val="28"/>
-        </w:rPr>
-      </w:pPr>
-      <w:r>
-        <w:rPr>
-          <w:rFonts w:cs="Times New Roman"/>
-          <w:szCs w:val="28"/>
-        </w:rPr>
-        <w:t>Приказом руководителя ООО «Лютик»</w:t>
-      </w:r>
-    </w:p>
-    <w:p>
-      <w:pPr>
-        <w:spacing w:after="160" w:line="259" w:lineRule="auto"/>
-        <w:ind w:firstLine="0"/>
-        <w:jc w:val="right"/>
-        <w:rPr>
-          <w:rFonts w:cs="Times New Roman"/>
-          <w:szCs w:val="28"/>
-        </w:rPr>
-      </w:pPr>
-      <w:r>
-        <w:rPr>
-          <w:rFonts w:cs="Times New Roman"/>
-          <w:szCs w:val="28"/>
-        </w:rPr>
-        <w:t>Зубаревым Василием Сергеевичам</w:t>
-      </w:r>
-    </w:p>
-    <w:p>
-      <w:pPr>
-        <w:spacing w:after="160" w:line="259" w:lineRule="auto"/>
-        <w:ind w:firstLine="0"/>
-        <w:jc w:val="right"/>
-        <w:rPr>
-          <w:rFonts w:cs="Times New Roman"/>
-          <w:szCs w:val="28"/>
-        </w:rPr>
-      </w:pPr>
-      <w:r>
-        <w:rPr>
-          <w:rFonts w:cs="Times New Roman"/>
-          <w:szCs w:val="28"/>
-        </w:rPr>
-        <w:t>30</w:t>
-      </w:r>
-      <w:r>
-        <w:rPr>
-          <w:rFonts w:cs="Times New Roman"/>
-          <w:szCs w:val="28"/>
-        </w:rPr>
-        <w:t xml:space="preserve"> </w:t>
-      </w:r>
-      <w:r>
-        <w:rPr>
-          <w:rFonts w:cs="Times New Roman"/>
-          <w:szCs w:val="28"/>
-        </w:rPr>
-        <w:t>октября</w:t>
-      </w:r>
-      <w:r>
-        <w:rPr>
-          <w:rFonts w:cs="Times New Roman"/>
-          <w:szCs w:val="28"/>
-        </w:rPr>
-        <w:t xml:space="preserve"> 2</w:t>
-      </w:r>
-      <w:r>
-        <w:rPr>
-          <w:rFonts w:cs="Times New Roman"/>
-          <w:szCs w:val="28"/>
-        </w:rPr>
-        <w:t>025</w:t>
-      </w:r>
-      <w:r>
-        <w:rPr>
-          <w:rFonts w:cs="Times New Roman"/>
-          <w:szCs w:val="28"/>
-        </w:rPr>
-        <w:t xml:space="preserve"> г.</w:t>
-      </w:r>
-    </w:p>
-    <w:p>
-      <w:pPr>
-        <w:spacing w:after="160" w:line="259" w:lineRule="auto"/>
-        <w:ind w:firstLine="0"/>
+        <w:t xml:space="preserve">Приказ № </w:t>
+      </w:r>
+      <w:r>
+        <w:t>1</w:t>
+      </w:r>
+    </w:p>
+    <w:p>
+      <w:pPr>
+        <w:tabs>
+          <w:tab w:val="left" w:pos="5072"/>
+        </w:tabs>
+        <w:ind w:right="136" w:firstLine="566"/>
         <w:jc w:val="left"/>
-        <w:rPr>
-          <w:rFonts w:cs="Times New Roman"/>
-          <w:szCs w:val="28"/>
-        </w:rPr>
-      </w:pPr>
-    </w:p>
-    <w:p>
-      <w:pPr>
-        <w:spacing w:after="160" w:line="259" w:lineRule="auto"/>
-        <w:ind w:firstLine="0"/>
+      </w:pPr>
+    </w:p>
+    <w:p>
+      <w:pPr>
+        <w:tabs>
+          <w:tab w:val="left" w:pos="5072"/>
+        </w:tabs>
+        <w:ind w:right="136" w:firstLine="566"/>
         <w:jc w:val="center"/>
         <w:rPr>
-          <w:rFonts w:cs="Times New Roman"/>
-          <w:b/>
-          <w:sz w:val="32"/>
-          <w:szCs w:val="32"/>
-        </w:rPr>
-      </w:pPr>
-      <w:r>
-        <w:rPr>
-          <w:rFonts w:cs="Times New Roman"/>
-          <w:b/>
-          <w:sz w:val="32"/>
-          <w:szCs w:val="32"/>
-        </w:rPr>
-        <w:t>ПОЛОЖЕНИЕ</w:t>
-      </w:r>
-    </w:p>
-    <w:p>
-      <w:pPr>
-        <w:spacing w:after="160" w:line="259" w:lineRule="auto"/>
-        <w:ind w:firstLine="0"/>
-        <w:jc w:val="center"/>
-        <w:rPr>
-          <w:rFonts w:cs="Times New Roman"/>
-          <w:b/>
-          <w:sz w:val="32"/>
-          <w:szCs w:val="32"/>
-        </w:rPr>
-      </w:pPr>
-      <w:r>
-        <w:rPr>
-          <w:rFonts w:cs="Times New Roman"/>
-          <w:b/>
-          <w:sz w:val="32"/>
-          <w:szCs w:val="32"/>
-        </w:rPr>
-        <w:t>о порядке допуска сотрудников к конфиденциальной информации</w:t>
-      </w:r>
-    </w:p>
-    <w:p>
-      <w:pPr>
-        <w:spacing w:after="160" w:line="259" w:lineRule="auto"/>
-        <w:ind w:firstLine="0"/>
-        <w:jc w:val="center"/>
-        <w:rPr>
-          <w:rFonts w:cs="Times New Roman"/>
           <w:b/>
           <w:bCs/>
           <w:sz w:val="32"/>
@@ -2093,16 +2324,48 @@
       </w:pPr>
       <w:r>
         <w:rPr>
-          <w:rFonts w:cs="Times New Roman"/>
           <w:b/>
+          <w:bCs/>
           <w:sz w:val="32"/>
           <w:szCs w:val="32"/>
         </w:rPr>
-        <w:t>ООО «Лютик»</w:t>
-      </w:r>
-      <w:r>
+        <w:t>ПОЛОЖЕНИЕ</w:t>
+      </w:r>
+    </w:p>
+    <w:p>
+      <w:pPr>
+        <w:tabs>
+          <w:tab w:val="left" w:pos="5072"/>
+        </w:tabs>
+        <w:ind w:right="136" w:firstLine="566"/>
+        <w:jc w:val="center"/>
         <w:rPr>
-          <w:rFonts w:cs="Times New Roman"/>
+          <w:b/>
+          <w:bCs/>
+          <w:sz w:val="32"/>
+          <w:szCs w:val="32"/>
+        </w:rPr>
+      </w:pPr>
+      <w:r>
+        <w:rPr>
+          <w:b/>
+          <w:bCs/>
+          <w:sz w:val="32"/>
+          <w:szCs w:val="32"/>
+        </w:rPr>
+        <w:t>«</w:t>
+      </w:r>
+      <w:r>
+        <w:rPr>
+          <w:b/>
+          <w:bCs/>
+          <w:sz w:val="32"/>
+          <w:szCs w:val="32"/>
+        </w:rPr>
+        <w:t>о системе внутриобъектового контроля за обеспечением режима</w:t>
+      </w:r>
+      <w:r>
+        <w:rPr>
           <w:b/>
           <w:bCs/>
           <w:sz w:val="32"/>
@@ -2110,253 +2373,375 @@
         </w:rPr>
         <w:t xml:space="preserve"> </w:t>
       </w:r>
-    </w:p>
-    <w:p>
-      <w:pPr>
-        <w:spacing w:after="160" w:line="259" w:lineRule="auto"/>
-        <w:ind w:firstLine="0"/>
-        <w:jc w:val="center"/>
+      <w:r>
         <w:rPr>
-          <w:rFonts w:cs="Times New Roman"/>
           <w:b/>
           <w:bCs/>
           <w:sz w:val="32"/>
           <w:szCs w:val="32"/>
         </w:rPr>
-      </w:pPr>
+        <w:t>государственной тайны</w:t>
+      </w:r>
       <w:r>
         <w:rPr>
-          <w:rFonts w:cs="Times New Roman"/>
           <w:b/>
           <w:bCs/>
           <w:sz w:val="32"/>
           <w:szCs w:val="32"/>
         </w:rPr>
-        <w:t>1. ОБЩИЕ ПОЛОЖЕНИЯ</w:t>
-      </w:r>
-    </w:p>
-    <w:p>
-      <w:pPr>
-        <w:spacing w:after="160" w:line="259" w:lineRule="auto"/>
-        <w:ind w:firstLine="0"/>
-        <w:jc w:val="left"/>
+        <w:t>»</w:t>
+      </w:r>
+    </w:p>
+    <w:p>
+      <w:pPr>
+        <w:tabs>
+          <w:tab w:val="left" w:pos="5072"/>
+        </w:tabs>
+        <w:ind w:right="136" w:firstLine="566"/>
+        <w:jc w:val="center"/>
         <w:rPr>
-          <w:rFonts w:cs="Times New Roman"/>
-          <w:szCs w:val="28"/>
-        </w:rPr>
-      </w:pPr>
-      <w:r>
-        <w:rPr>
-          <w:rFonts w:cs="Times New Roman"/>
-          <w:szCs w:val="28"/>
-        </w:rPr>
-        <w:t>1.1. Настоящее Положение разработано в соответствии с Гражданским кодексом Российской Федерации, Федеральным законом от 29.07.2004 № 98-ФЗ «О коммерческой тайне», Трудовым кодексом Российской Федерации и иными нормативными правовыми актами РФ с целью регулирования порядка предоставления доступа сотрудникам ООО «Лютик» (далее — Организация) к информации, составляющей коммерческую тайну (конфиденциальную информацию).</w:t>
-      </w:r>
-    </w:p>
-    <w:p>
-      <w:pPr>
-        <w:spacing w:after="160" w:line="259" w:lineRule="auto"/>
-        <w:ind w:firstLine="0"/>
-        <w:jc w:val="left"/>
-        <w:rPr>
-          <w:rFonts w:cs="Times New Roman"/>
-          <w:szCs w:val="28"/>
-        </w:rPr>
-      </w:pPr>
-      <w:r>
-        <w:rPr>
-          <w:rFonts w:cs="Times New Roman"/>
-          <w:szCs w:val="28"/>
-        </w:rPr>
-        <w:t>1.2. Под конфиденциальной информацией в настоящем Положении понимаются сведения любого характера (производственные, технические, экономические, организационные и иные), имеющие коммерческую ценность в силу их недоступности для третьих лиц и охраняемые режимом коммерческой тайны в соответствии с Положением о конфиденциальной информации ООО «Лютик».</w:t>
-      </w:r>
-    </w:p>
-    <w:p>
-      <w:pPr>
-        <w:spacing w:after="160" w:line="259" w:lineRule="auto"/>
-        <w:ind w:firstLine="0"/>
-        <w:jc w:val="left"/>
-        <w:rPr>
-          <w:rFonts w:cs="Times New Roman"/>
-          <w:szCs w:val="28"/>
-        </w:rPr>
-      </w:pPr>
-      <w:r>
-        <w:rPr>
-          <w:rFonts w:cs="Times New Roman"/>
-          <w:szCs w:val="28"/>
-        </w:rPr>
-        <w:t>1.3. Допуск к конфиденциальной информации предоставляется только сотрудникам, которым такой доступ необходим для выполнения трудовых обязанностей, и осуществляется в порядке, установленном настоящим Положением.</w:t>
-      </w:r>
-    </w:p>
-    <w:p>
-      <w:pPr>
-        <w:spacing w:after="160" w:line="259" w:lineRule="auto"/>
-        <w:ind w:firstLine="0"/>
-        <w:jc w:val="left"/>
-        <w:rPr>
-          <w:rFonts w:cs="Times New Roman"/>
           <w:b/>
           <w:bCs/>
           <w:sz w:val="32"/>
           <w:szCs w:val="32"/>
         </w:rPr>
       </w:pPr>
-    </w:p>
-    <w:p>
-      <w:pPr>
-        <w:spacing w:after="160" w:line="259" w:lineRule="auto"/>
-        <w:ind w:firstLine="0"/>
-        <w:jc w:val="center"/>
+      <w:r>
         <w:rPr>
-          <w:rFonts w:cs="Times New Roman"/>
           <w:b/>
           <w:bCs/>
           <w:sz w:val="32"/>
           <w:szCs w:val="32"/>
         </w:rPr>
-      </w:pPr>
-      <w:r>
+        <w:t>В ПАО «Лютик»</w:t>
+      </w:r>
+    </w:p>
+    <w:p>
+      <w:pPr>
+        <w:tabs>
+          <w:tab w:val="left" w:pos="5072"/>
+        </w:tabs>
+        <w:ind w:right="136" w:firstLine="566"/>
+        <w:jc w:val="left"/>
+      </w:pPr>
+    </w:p>
+    <w:p>
+      <w:pPr>
+        <w:tabs>
+          <w:tab w:val="left" w:pos="5072"/>
+        </w:tabs>
+        <w:ind w:right="136" w:firstLine="566"/>
+        <w:jc w:val="center"/>
         <w:rPr>
-          <w:rFonts w:cs="Times New Roman"/>
           <w:b/>
           <w:bCs/>
           <w:sz w:val="32"/>
           <w:szCs w:val="32"/>
         </w:rPr>
-        <w:t>2. КАТЕГОРИИ ЛИЦ, ИМЕЮЩИХ ПРАВО НА ДОПУСК</w:t>
-      </w:r>
-    </w:p>
-    <w:p>
-      <w:pPr>
-        <w:spacing w:after="160" w:line="259" w:lineRule="auto"/>
-        <w:ind w:firstLine="0"/>
-        <w:jc w:val="left"/>
+      </w:pPr>
+      <w:r>
         <w:rPr>
-          <w:rFonts w:cs="Times New Roman"/>
-          <w:szCs w:val="28"/>
-        </w:rPr>
-      </w:pPr>
-      <w:r>
-        <w:rPr>
-          <w:rFonts w:cs="Times New Roman"/>
-          <w:szCs w:val="28"/>
-        </w:rPr>
-        <w:t>2.1. Полный допуск ко всей конфиденциальной информации Организации имеет генеральный директор ООО «Лютик».</w:t>
-      </w:r>
-    </w:p>
-    <w:p>
-      <w:pPr>
-        <w:spacing w:after="160" w:line="259" w:lineRule="auto"/>
-        <w:ind w:firstLine="0"/>
-        <w:jc w:val="left"/>
-        <w:rPr>
-          <w:rFonts w:cs="Times New Roman"/>
-          <w:szCs w:val="28"/>
-        </w:rPr>
-      </w:pPr>
-      <w:r>
-        <w:rPr>
-          <w:rFonts w:cs="Times New Roman"/>
-          <w:szCs w:val="28"/>
-        </w:rPr>
-        <w:t>2.2. Частичный допуск к конфиденциальной информации в пределах своей компетенции имеют:</w:t>
-      </w:r>
-    </w:p>
-    <w:p>
-      <w:pPr>
-        <w:spacing w:after="160" w:line="259" w:lineRule="auto"/>
-        <w:ind w:firstLine="0"/>
-        <w:jc w:val="left"/>
-        <w:rPr>
-          <w:rFonts w:cs="Times New Roman"/>
-          <w:szCs w:val="28"/>
-        </w:rPr>
-      </w:pPr>
-      <w:r>
-        <w:rPr>
-          <w:rFonts w:cs="Times New Roman"/>
-          <w:szCs w:val="28"/>
-        </w:rPr>
-        <w:t>— заместители генерального директора;</w:t>
-      </w:r>
-    </w:p>
-    <w:p>
-      <w:pPr>
-        <w:spacing w:after="160" w:line="259" w:lineRule="auto"/>
-        <w:ind w:firstLine="0"/>
-        <w:jc w:val="left"/>
-        <w:rPr>
-          <w:rFonts w:cs="Times New Roman"/>
-          <w:szCs w:val="28"/>
-        </w:rPr>
-      </w:pPr>
-      <w:r>
-        <w:rPr>
-          <w:rFonts w:cs="Times New Roman"/>
-          <w:szCs w:val="28"/>
-        </w:rPr>
-        <w:lastRenderedPageBreak/>
-        <w:t>— главный бухгалтер;</w:t>
-      </w:r>
-    </w:p>
-    <w:p>
-      <w:pPr>
-        <w:spacing w:after="160" w:line="259" w:lineRule="auto"/>
-        <w:ind w:firstLine="0"/>
-        <w:jc w:val="left"/>
-        <w:rPr>
-          <w:rFonts w:cs="Times New Roman"/>
-          <w:szCs w:val="28"/>
-        </w:rPr>
-      </w:pPr>
-      <w:r>
-        <w:rPr>
-          <w:rFonts w:cs="Times New Roman"/>
-          <w:szCs w:val="28"/>
-        </w:rPr>
-        <w:t>— сотрудники, с которыми заключён трудовой договор с условием о неразглашении конфиденциальной информации;</w:t>
-      </w:r>
-    </w:p>
-    <w:p>
-      <w:pPr>
-        <w:spacing w:after="160" w:line="259" w:lineRule="auto"/>
-        <w:ind w:firstLine="0"/>
-        <w:jc w:val="left"/>
-        <w:rPr>
-          <w:rFonts w:cs="Times New Roman"/>
-          <w:szCs w:val="28"/>
-        </w:rPr>
-      </w:pPr>
-      <w:r>
-        <w:rPr>
-          <w:rFonts w:cs="Times New Roman"/>
-          <w:szCs w:val="28"/>
-        </w:rPr>
-        <w:t>— иные сотрудники и лица, получившие допуск в установленном настоящим Положением порядке.</w:t>
-      </w:r>
-    </w:p>
-    <w:p>
-      <w:pPr>
-        <w:spacing w:after="160" w:line="259" w:lineRule="auto"/>
-        <w:ind w:firstLine="0"/>
-        <w:jc w:val="left"/>
-        <w:rPr>
-          <w:rFonts w:cs="Times New Roman"/>
           <w:b/>
           <w:bCs/>
           <w:sz w:val="32"/>
           <w:szCs w:val="32"/>
         </w:rPr>
-      </w:pPr>
-    </w:p>
-    <w:p>
-      <w:pPr>
-        <w:spacing w:after="160" w:line="259" w:lineRule="auto"/>
-        <w:ind w:firstLine="0"/>
+        <w:t>1. Общие положения</w:t>
+      </w:r>
+    </w:p>
+    <w:p>
+      <w:pPr>
+        <w:pStyle w:val="ab"/>
+        <w:numPr>
+          <w:ilvl w:val="0"/>
+          <w:numId w:val="21"/>
+        </w:numPr>
+        <w:tabs>
+          <w:tab w:val="left" w:pos="5072"/>
+        </w:tabs>
+        <w:ind w:right="136"/>
+        <w:jc w:val="left"/>
+      </w:pPr>
+      <w:r>
+        <w:t>Настоящее Положение разработано в соответствии с:</w:t>
+      </w:r>
+    </w:p>
+    <w:p>
+      <w:pPr>
+        <w:pStyle w:val="ab"/>
+        <w:numPr>
+          <w:ilvl w:val="1"/>
+          <w:numId w:val="21"/>
+        </w:numPr>
+        <w:tabs>
+          <w:tab w:val="left" w:pos="5072"/>
+        </w:tabs>
+        <w:ind w:right="136"/>
+        <w:jc w:val="left"/>
+      </w:pPr>
+      <w:r>
+        <w:t>Федеральным законом от 21.07.1993 № 54851 «О государственной тайне»;</w:t>
+      </w:r>
+    </w:p>
+    <w:p>
+      <w:pPr>
+        <w:pStyle w:val="ab"/>
+        <w:numPr>
+          <w:ilvl w:val="1"/>
+          <w:numId w:val="21"/>
+        </w:numPr>
+        <w:tabs>
+          <w:tab w:val="left" w:pos="5072"/>
+        </w:tabs>
+        <w:ind w:right="136"/>
+        <w:jc w:val="left"/>
+      </w:pPr>
+      <w:r>
+        <w:t>Постановлением Правительства РФ от 06.02.2010 № 63 «Об утверждении Инструкции о порядке допуска должностных лиц и граждан Российской Федерации к государственной тайне»;</w:t>
+      </w:r>
+    </w:p>
+    <w:p>
+      <w:pPr>
+        <w:pStyle w:val="ab"/>
+        <w:numPr>
+          <w:ilvl w:val="1"/>
+          <w:numId w:val="21"/>
+        </w:numPr>
+        <w:tabs>
+          <w:tab w:val="left" w:pos="5072"/>
+        </w:tabs>
+        <w:ind w:right="136"/>
+        <w:jc w:val="left"/>
+      </w:pPr>
+      <w:r>
+        <w:t>Постановлением Правительства РФ от 22.11.2012 № 1205 «Об утверждении Правил организации и осуществления федерального государственного контроля за обеспечением защиты государственной тайны»;</w:t>
+      </w:r>
+    </w:p>
+    <w:p>
+      <w:pPr>
+        <w:pStyle w:val="ab"/>
+        <w:numPr>
+          <w:ilvl w:val="1"/>
+          <w:numId w:val="21"/>
+        </w:numPr>
+        <w:tabs>
+          <w:tab w:val="left" w:pos="5072"/>
+        </w:tabs>
+        <w:ind w:right="136"/>
+        <w:jc w:val="left"/>
+      </w:pPr>
+      <w:r>
+        <w:lastRenderedPageBreak/>
+        <w:t xml:space="preserve">Уставом (иными локальными актами) </w:t>
+      </w:r>
+      <w:r>
+        <w:t>ПАО «Лютик»</w:t>
+      </w:r>
+    </w:p>
+    <w:p>
+      <w:pPr>
+        <w:pStyle w:val="ab"/>
+        <w:numPr>
+          <w:ilvl w:val="0"/>
+          <w:numId w:val="21"/>
+        </w:numPr>
+        <w:tabs>
+          <w:tab w:val="left" w:pos="5072"/>
+        </w:tabs>
+        <w:ind w:right="136"/>
+        <w:jc w:val="left"/>
+      </w:pPr>
+      <w:r>
+        <w:t>Настоящее Положение определяет порядок организации и проведения внутриобъектового контроля за соблюдением требований режима государственной тайны (далее — режим ГТ) в</w:t>
+      </w:r>
+      <w:r>
+        <w:t xml:space="preserve"> </w:t>
+      </w:r>
+      <w:r>
+        <w:t>ПАО «Лютик»</w:t>
+      </w:r>
+      <w:r>
+        <w:t>.</w:t>
+      </w:r>
+    </w:p>
+    <w:p>
+      <w:pPr>
+        <w:pStyle w:val="ab"/>
+        <w:numPr>
+          <w:ilvl w:val="0"/>
+          <w:numId w:val="21"/>
+        </w:numPr>
+        <w:tabs>
+          <w:tab w:val="left" w:pos="5072"/>
+        </w:tabs>
+        <w:ind w:right="136"/>
+        <w:jc w:val="left"/>
+      </w:pPr>
+      <w:r>
+        <w:t>Целью внутриобъектового контроля является:</w:t>
+      </w:r>
+    </w:p>
+    <w:p>
+      <w:pPr>
+        <w:pStyle w:val="ab"/>
+        <w:numPr>
+          <w:ilvl w:val="1"/>
+          <w:numId w:val="21"/>
+        </w:numPr>
+        <w:tabs>
+          <w:tab w:val="left" w:pos="5072"/>
+        </w:tabs>
+        <w:ind w:right="136"/>
+        <w:jc w:val="left"/>
+      </w:pPr>
+      <w:r>
+        <w:t>обеспечение своевременного выявления нарушений режима ГТ;</w:t>
+      </w:r>
+    </w:p>
+    <w:p>
+      <w:pPr>
+        <w:pStyle w:val="ab"/>
+        <w:numPr>
+          <w:ilvl w:val="1"/>
+          <w:numId w:val="21"/>
+        </w:numPr>
+        <w:tabs>
+          <w:tab w:val="left" w:pos="5072"/>
+        </w:tabs>
+        <w:ind w:right="136"/>
+        <w:jc w:val="left"/>
+      </w:pPr>
+      <w:r>
+        <w:t xml:space="preserve"> предупреждение утечки сведений, составляющих государственную тайну;</w:t>
+      </w:r>
+    </w:p>
+    <w:p>
+      <w:pPr>
+        <w:pStyle w:val="ab"/>
+        <w:numPr>
+          <w:ilvl w:val="1"/>
+          <w:numId w:val="21"/>
+        </w:numPr>
+        <w:tabs>
+          <w:tab w:val="left" w:pos="5072"/>
+        </w:tabs>
+        <w:ind w:right="136"/>
+        <w:jc w:val="left"/>
+      </w:pPr>
+      <w:r>
+        <w:t xml:space="preserve"> подготовка к внешним проверкам органов безопасности;</w:t>
+      </w:r>
+    </w:p>
+    <w:p>
+      <w:pPr>
+        <w:pStyle w:val="ab"/>
+        <w:numPr>
+          <w:ilvl w:val="1"/>
+          <w:numId w:val="21"/>
+        </w:numPr>
+        <w:tabs>
+          <w:tab w:val="left" w:pos="5072"/>
+        </w:tabs>
+        <w:ind w:right="136"/>
+        <w:jc w:val="left"/>
+      </w:pPr>
+      <w:r>
+        <w:t xml:space="preserve"> повышение уровня информированности и дисциплины персонала.</w:t>
+      </w:r>
+    </w:p>
+    <w:p>
+      <w:pPr>
+        <w:pStyle w:val="ab"/>
+        <w:numPr>
+          <w:ilvl w:val="1"/>
+          <w:numId w:val="21"/>
+        </w:numPr>
+        <w:tabs>
+          <w:tab w:val="left" w:pos="5072"/>
+        </w:tabs>
+        <w:ind w:right="136"/>
+        <w:jc w:val="left"/>
+      </w:pPr>
+      <w:r>
+        <w:t>обеспечение своевременного выявления нарушений режима ГТ;</w:t>
+      </w:r>
+    </w:p>
+    <w:p>
+      <w:pPr>
+        <w:pStyle w:val="ab"/>
+        <w:numPr>
+          <w:ilvl w:val="1"/>
+          <w:numId w:val="21"/>
+        </w:numPr>
+        <w:tabs>
+          <w:tab w:val="left" w:pos="5072"/>
+        </w:tabs>
+        <w:ind w:right="136"/>
+        <w:jc w:val="left"/>
+      </w:pPr>
+      <w:r>
+        <w:t xml:space="preserve"> предупреждение утечки сведений, составляющих государственную тайну;</w:t>
+      </w:r>
+    </w:p>
+    <w:p>
+      <w:pPr>
+        <w:pStyle w:val="ab"/>
+        <w:numPr>
+          <w:ilvl w:val="1"/>
+          <w:numId w:val="21"/>
+        </w:numPr>
+        <w:tabs>
+          <w:tab w:val="left" w:pos="5072"/>
+        </w:tabs>
+        <w:ind w:right="136"/>
+        <w:jc w:val="left"/>
+      </w:pPr>
+      <w:r>
+        <w:t xml:space="preserve"> подготовка к внешним проверкам органов безопасности;</w:t>
+      </w:r>
+    </w:p>
+    <w:p>
+      <w:pPr>
+        <w:pStyle w:val="ab"/>
+        <w:numPr>
+          <w:ilvl w:val="1"/>
+          <w:numId w:val="21"/>
+        </w:numPr>
+        <w:tabs>
+          <w:tab w:val="left" w:pos="5072"/>
+        </w:tabs>
+        <w:ind w:right="136"/>
+        <w:jc w:val="left"/>
+      </w:pPr>
+      <w:r>
+        <w:t xml:space="preserve"> повышение уровня информированности и дисциплины персонала.</w:t>
+      </w:r>
+    </w:p>
+    <w:p>
+      <w:pPr>
+        <w:pStyle w:val="ab"/>
+        <w:numPr>
+          <w:ilvl w:val="0"/>
+          <w:numId w:val="21"/>
+        </w:numPr>
+        <w:tabs>
+          <w:tab w:val="left" w:pos="5072"/>
+        </w:tabs>
+        <w:ind w:right="136"/>
+        <w:jc w:val="left"/>
+      </w:pPr>
+      <w:r>
+        <w:t>Внутриобъектовый контроль проводится постоянно и носит плановый и внеплановый характер.</w:t>
+      </w:r>
+    </w:p>
+    <w:p>
+      <w:pPr>
+        <w:tabs>
+          <w:tab w:val="left" w:pos="5072"/>
+        </w:tabs>
+        <w:ind w:right="136" w:firstLine="566"/>
         <w:jc w:val="center"/>
         <w:rPr>
-          <w:rFonts w:cs="Times New Roman"/>
           <w:b/>
           <w:bCs/>
           <w:sz w:val="32"/>
@@ -2365,304 +2750,437 @@
       </w:pPr>
       <w:r>
         <w:rPr>
-          <w:rFonts w:cs="Times New Roman"/>
           <w:b/>
           <w:bCs/>
           <w:sz w:val="32"/>
           <w:szCs w:val="32"/>
         </w:rPr>
-        <w:t>3. ПОРЯДОК ПРЕДОСТАВЛЕНИЯ ДОПУСКА</w:t>
-      </w:r>
-    </w:p>
-    <w:p>
-      <w:pPr>
-        <w:spacing w:after="160" w:line="259" w:lineRule="auto"/>
-        <w:ind w:firstLine="0"/>
+        <w:t>2. Организация внутриобъектового контроля</w:t>
+      </w:r>
+    </w:p>
+    <w:p>
+      <w:pPr>
+        <w:pStyle w:val="ab"/>
+        <w:numPr>
+          <w:ilvl w:val="0"/>
+          <w:numId w:val="25"/>
+        </w:numPr>
+        <w:tabs>
+          <w:tab w:val="left" w:pos="5072"/>
+        </w:tabs>
+        <w:ind w:right="136"/>
         <w:jc w:val="left"/>
+      </w:pPr>
+      <w:r>
+        <w:t>Ответственность за организацию и проведение внутриобъектового контроля возлагается на:</w:t>
+      </w:r>
+    </w:p>
+    <w:p>
+      <w:pPr>
+        <w:pStyle w:val="ab"/>
+        <w:numPr>
+          <w:ilvl w:val="1"/>
+          <w:numId w:val="25"/>
+        </w:numPr>
+        <w:tabs>
+          <w:tab w:val="left" w:pos="5072"/>
+        </w:tabs>
+        <w:ind w:right="136"/>
+        <w:jc w:val="left"/>
+      </w:pPr>
+      <w:r>
+        <w:t>руководителя организации;</w:t>
+      </w:r>
+    </w:p>
+    <w:p>
+      <w:pPr>
+        <w:pStyle w:val="ab"/>
+        <w:numPr>
+          <w:ilvl w:val="1"/>
+          <w:numId w:val="25"/>
+        </w:numPr>
+        <w:tabs>
+          <w:tab w:val="left" w:pos="5072"/>
+        </w:tabs>
+        <w:ind w:right="136"/>
+        <w:jc w:val="left"/>
+      </w:pPr>
+      <w:r>
+        <w:t xml:space="preserve">   заместителя руководителя, ответственного за защиту ГТ;</w:t>
+      </w:r>
+    </w:p>
+    <w:p>
+      <w:pPr>
+        <w:pStyle w:val="ab"/>
+        <w:numPr>
+          <w:ilvl w:val="1"/>
+          <w:numId w:val="25"/>
+        </w:numPr>
+        <w:tabs>
+          <w:tab w:val="left" w:pos="5072"/>
+        </w:tabs>
+        <w:ind w:right="136"/>
+        <w:jc w:val="left"/>
+      </w:pPr>
+      <w:r>
+        <w:t xml:space="preserve">   начальника структурного подразделения по защите государственной тайны (далее — СЗГТ);</w:t>
+      </w:r>
+    </w:p>
+    <w:p>
+      <w:pPr>
+        <w:pStyle w:val="ab"/>
+        <w:numPr>
+          <w:ilvl w:val="1"/>
+          <w:numId w:val="25"/>
+        </w:numPr>
+        <w:tabs>
+          <w:tab w:val="left" w:pos="5072"/>
+        </w:tabs>
+        <w:ind w:right="136"/>
+        <w:jc w:val="left"/>
+      </w:pPr>
+      <w:r>
+        <w:t xml:space="preserve">   ответственных работников, назначенных приказом по организации.</w:t>
+      </w:r>
+    </w:p>
+    <w:p>
+      <w:pPr>
+        <w:pStyle w:val="ab"/>
+        <w:numPr>
+          <w:ilvl w:val="0"/>
+          <w:numId w:val="27"/>
+        </w:numPr>
+        <w:tabs>
+          <w:tab w:val="left" w:pos="5072"/>
+        </w:tabs>
+        <w:ind w:right="136"/>
+        <w:jc w:val="left"/>
+      </w:pPr>
+      <w:r>
+        <w:t>СЗГТ является координирующим подразделением и:</w:t>
+      </w:r>
+    </w:p>
+    <w:p>
+      <w:pPr>
+        <w:pStyle w:val="ab"/>
+        <w:numPr>
+          <w:ilvl w:val="1"/>
+          <w:numId w:val="27"/>
+        </w:numPr>
+        <w:tabs>
+          <w:tab w:val="left" w:pos="5072"/>
+        </w:tabs>
+        <w:ind w:right="136"/>
+        <w:jc w:val="left"/>
+      </w:pPr>
+      <w:r>
+        <w:t>разрабатывает график плановых проверок;</w:t>
+      </w:r>
+    </w:p>
+    <w:p>
+      <w:pPr>
+        <w:pStyle w:val="ab"/>
+        <w:numPr>
+          <w:ilvl w:val="1"/>
+          <w:numId w:val="27"/>
+        </w:numPr>
+        <w:tabs>
+          <w:tab w:val="left" w:pos="5072"/>
+        </w:tabs>
+        <w:ind w:right="136"/>
+        <w:jc w:val="left"/>
+      </w:pPr>
+      <w:r>
+        <w:t>готовит акты и справки по результатам проверок;</w:t>
+      </w:r>
+    </w:p>
+    <w:p>
+      <w:pPr>
+        <w:pStyle w:val="ab"/>
+        <w:numPr>
+          <w:ilvl w:val="1"/>
+          <w:numId w:val="27"/>
+        </w:numPr>
+        <w:tabs>
+          <w:tab w:val="left" w:pos="5072"/>
+        </w:tabs>
+        <w:ind w:right="136"/>
+        <w:jc w:val="left"/>
+      </w:pPr>
+      <w:r>
+        <w:t>контролирует выполнение предписаний;</w:t>
+      </w:r>
+    </w:p>
+    <w:p>
+      <w:pPr>
+        <w:pStyle w:val="ab"/>
+        <w:numPr>
+          <w:ilvl w:val="1"/>
+          <w:numId w:val="27"/>
+        </w:numPr>
+        <w:tabs>
+          <w:tab w:val="left" w:pos="5072"/>
+        </w:tabs>
+        <w:ind w:right="136"/>
+        <w:jc w:val="left"/>
+      </w:pPr>
+      <w:r>
+        <w:t>ведет учет выявленных нарушений.</w:t>
+      </w:r>
+      <w:r>
+        <w:br/>
+      </w:r>
+    </w:p>
+    <w:p>
+      <w:pPr>
+        <w:pStyle w:val="ab"/>
+        <w:numPr>
+          <w:ilvl w:val="0"/>
+          <w:numId w:val="30"/>
+        </w:numPr>
+        <w:tabs>
+          <w:tab w:val="left" w:pos="5072"/>
+        </w:tabs>
+        <w:ind w:right="136"/>
+        <w:jc w:val="center"/>
         <w:rPr>
-          <w:rFonts w:cs="Times New Roman"/>
-          <w:szCs w:val="28"/>
-        </w:rPr>
-      </w:pPr>
-      <w:r>
-        <w:rPr>
-          <w:rFonts w:cs="Times New Roman"/>
-          <w:szCs w:val="28"/>
-        </w:rPr>
-        <w:t>3.1. Допуск к конфиденциальной информации оформляется на основании письменного заявления сотрудника. В заявлении указываются:</w:t>
-      </w:r>
-    </w:p>
-    <w:p>
-      <w:pPr>
-        <w:spacing w:after="160" w:line="259" w:lineRule="auto"/>
-        <w:ind w:firstLine="0"/>
-        <w:jc w:val="left"/>
-        <w:rPr>
-          <w:rFonts w:cs="Times New Roman"/>
-          <w:szCs w:val="28"/>
-        </w:rPr>
-      </w:pPr>
-      <w:r>
-        <w:rPr>
-          <w:rFonts w:cs="Times New Roman"/>
-          <w:szCs w:val="28"/>
-        </w:rPr>
-        <w:t>— наименование или описание запрашиваемой информации;</w:t>
-      </w:r>
-    </w:p>
-    <w:p>
-      <w:pPr>
-        <w:spacing w:after="160" w:line="259" w:lineRule="auto"/>
-        <w:ind w:firstLine="0"/>
-        <w:jc w:val="left"/>
-        <w:rPr>
-          <w:rFonts w:cs="Times New Roman"/>
-          <w:szCs w:val="28"/>
-        </w:rPr>
-      </w:pPr>
-      <w:r>
-        <w:rPr>
-          <w:rFonts w:cs="Times New Roman"/>
-          <w:szCs w:val="28"/>
-        </w:rPr>
-        <w:t>— цель и основание запроса;</w:t>
-      </w:r>
-    </w:p>
-    <w:p>
-      <w:pPr>
-        <w:spacing w:after="160" w:line="259" w:lineRule="auto"/>
-        <w:ind w:firstLine="0"/>
-        <w:jc w:val="left"/>
-        <w:rPr>
-          <w:rFonts w:cs="Times New Roman"/>
-          <w:szCs w:val="28"/>
-        </w:rPr>
-      </w:pPr>
-      <w:r>
-        <w:rPr>
-          <w:rFonts w:cs="Times New Roman"/>
-          <w:szCs w:val="28"/>
-        </w:rPr>
-        <w:t>— необходимость копирования информации с использованием технических средств.</w:t>
-      </w:r>
-    </w:p>
-    <w:p>
-      <w:pPr>
-        <w:spacing w:after="160" w:line="259" w:lineRule="auto"/>
-        <w:ind w:firstLine="0"/>
-        <w:jc w:val="left"/>
-        <w:rPr>
-          <w:rFonts w:cs="Times New Roman"/>
-          <w:szCs w:val="28"/>
-        </w:rPr>
-      </w:pPr>
-      <w:r>
-        <w:rPr>
-          <w:rFonts w:cs="Times New Roman"/>
-          <w:szCs w:val="28"/>
-        </w:rPr>
-        <w:t>3.2. Заявление подаётся непосредственному руководителю подразделения и направляется генеральному директору или иному уполномоченному лицу (п. 2.1–2.2).</w:t>
-      </w:r>
-    </w:p>
-    <w:p>
-      <w:pPr>
-        <w:spacing w:after="160" w:line="259" w:lineRule="auto"/>
-        <w:ind w:firstLine="0"/>
-        <w:jc w:val="left"/>
-        <w:rPr>
-          <w:rFonts w:cs="Times New Roman"/>
-          <w:szCs w:val="28"/>
-        </w:rPr>
-      </w:pPr>
-      <w:r>
-        <w:rPr>
-          <w:rFonts w:cs="Times New Roman"/>
-          <w:szCs w:val="28"/>
-        </w:rPr>
-        <w:t>3.3. Заявление рассматривается в течение 7 (семи) календарных дней с момента его поступления.</w:t>
-      </w:r>
-    </w:p>
-    <w:p>
-      <w:pPr>
-        <w:spacing w:after="160" w:line="259" w:lineRule="auto"/>
-        <w:ind w:firstLine="0"/>
-        <w:jc w:val="left"/>
-        <w:rPr>
-          <w:rFonts w:cs="Times New Roman"/>
-          <w:szCs w:val="28"/>
-        </w:rPr>
-      </w:pPr>
-      <w:r>
-        <w:rPr>
-          <w:rFonts w:cs="Times New Roman"/>
-          <w:szCs w:val="28"/>
-        </w:rPr>
-        <w:t>3.4. По результатам рассмотрения принимается мотивированное решение о предоставлении допуска или об отказе в нём.</w:t>
-      </w:r>
-    </w:p>
-    <w:p>
-      <w:pPr>
-        <w:spacing w:after="160" w:line="259" w:lineRule="auto"/>
-        <w:ind w:firstLine="0"/>
-        <w:jc w:val="left"/>
-        <w:rPr>
-          <w:rFonts w:cs="Times New Roman"/>
-          <w:szCs w:val="28"/>
-        </w:rPr>
-      </w:pPr>
-      <w:r>
-        <w:rPr>
-          <w:rFonts w:cs="Times New Roman"/>
-          <w:szCs w:val="28"/>
-        </w:rPr>
-        <w:t>3.5. Решение оформляется приказом (распоряжением) генерального директора.</w:t>
-      </w:r>
-    </w:p>
-    <w:p>
-      <w:pPr>
-        <w:spacing w:after="160" w:line="259" w:lineRule="auto"/>
-        <w:ind w:firstLine="0"/>
-        <w:jc w:val="left"/>
-        <w:rPr>
-          <w:rFonts w:cs="Times New Roman"/>
           <w:b/>
           <w:bCs/>
           <w:sz w:val="32"/>
           <w:szCs w:val="32"/>
         </w:rPr>
       </w:pPr>
-    </w:p>
-    <w:p>
-      <w:pPr>
-        <w:spacing w:after="160" w:line="259" w:lineRule="auto"/>
-        <w:ind w:firstLine="0"/>
-        <w:jc w:val="center"/>
+      <w:r>
         <w:rPr>
-          <w:rFonts w:cs="Times New Roman"/>
-          <w:sz w:val="32"/>
-          <w:szCs w:val="32"/>
-        </w:rPr>
-      </w:pPr>
-      <w:r>
-        <w:rPr>
-          <w:rFonts w:cs="Times New Roman"/>
-          <w:sz w:val="32"/>
-          <w:szCs w:val="32"/>
-        </w:rPr>
-        <w:t>4. УСЛОВИЯ ПРЕДОСТАВЛЕНИЯ ДОПУСКА</w:t>
-      </w:r>
-    </w:p>
-    <w:p>
-      <w:pPr>
-        <w:spacing w:after="160" w:line="259" w:lineRule="auto"/>
-        <w:ind w:firstLine="0"/>
-        <w:jc w:val="left"/>
-        <w:rPr>
-          <w:rFonts w:cs="Times New Roman"/>
-          <w:szCs w:val="28"/>
-        </w:rPr>
-      </w:pPr>
-      <w:r>
-        <w:rPr>
-          <w:rFonts w:cs="Times New Roman"/>
-          <w:szCs w:val="28"/>
-        </w:rPr>
-        <w:t>4.1. Допуск предоставляется только после ознакомления сотрудника под роспись с:</w:t>
-      </w:r>
-    </w:p>
-    <w:p>
-      <w:pPr>
-        <w:spacing w:after="160" w:line="259" w:lineRule="auto"/>
-        <w:ind w:firstLine="0"/>
-        <w:jc w:val="left"/>
-        <w:rPr>
-          <w:rFonts w:cs="Times New Roman"/>
-          <w:szCs w:val="28"/>
-        </w:rPr>
-      </w:pPr>
-      <w:r>
-        <w:rPr>
-          <w:rFonts w:cs="Times New Roman"/>
-          <w:szCs w:val="28"/>
-        </w:rPr>
-        <w:t>— перечнем сведений, составляющих конфиденциальную информацию;</w:t>
-      </w:r>
-    </w:p>
-    <w:p>
-      <w:pPr>
-        <w:spacing w:after="160" w:line="259" w:lineRule="auto"/>
-        <w:ind w:firstLine="0"/>
-        <w:jc w:val="left"/>
-        <w:rPr>
-          <w:rFonts w:cs="Times New Roman"/>
-          <w:szCs w:val="28"/>
-        </w:rPr>
-      </w:pPr>
-      <w:r>
-        <w:rPr>
-          <w:rFonts w:cs="Times New Roman"/>
-          <w:szCs w:val="28"/>
-        </w:rPr>
-        <w:t>— положением о конфиденциальной информации (коммерческой тайне);</w:t>
-      </w:r>
-    </w:p>
-    <w:p>
-      <w:pPr>
-        <w:spacing w:after="160" w:line="259" w:lineRule="auto"/>
-        <w:ind w:firstLine="0"/>
-        <w:jc w:val="left"/>
-        <w:rPr>
-          <w:rFonts w:cs="Times New Roman"/>
-          <w:szCs w:val="28"/>
-        </w:rPr>
-      </w:pPr>
-      <w:r>
-        <w:rPr>
-          <w:rFonts w:cs="Times New Roman"/>
-          <w:szCs w:val="28"/>
-        </w:rPr>
-        <w:t>— условиями ответственности за разглашение.</w:t>
-      </w:r>
-    </w:p>
-    <w:p>
-      <w:pPr>
-        <w:spacing w:after="160" w:line="259" w:lineRule="auto"/>
-        <w:ind w:firstLine="0"/>
-        <w:jc w:val="left"/>
-        <w:rPr>
-          <w:rFonts w:cs="Times New Roman"/>
-          <w:szCs w:val="28"/>
-        </w:rPr>
-      </w:pPr>
-      <w:r>
-        <w:rPr>
-          <w:rFonts w:cs="Times New Roman"/>
-          <w:szCs w:val="28"/>
-        </w:rPr>
-        <w:t>4.2. Допуск оформляется только при наличии в трудовом договоре (или дополнительном соглашении к нему) условия о неразглашении конфиденциальной информации.</w:t>
-      </w:r>
-    </w:p>
-    <w:p>
-      <w:pPr>
-        <w:spacing w:after="160" w:line="259" w:lineRule="auto"/>
-        <w:ind w:firstLine="0"/>
-        <w:jc w:val="left"/>
-        <w:rPr>
-          <w:rFonts w:cs="Times New Roman"/>
           <w:b/>
           <w:bCs/>
           <w:sz w:val="32"/>
           <w:szCs w:val="32"/>
         </w:rPr>
-      </w:pPr>
-    </w:p>
-    <w:p>
-      <w:pPr>
-        <w:spacing w:after="160" w:line="259" w:lineRule="auto"/>
-        <w:ind w:firstLine="0"/>
+        <w:lastRenderedPageBreak/>
+        <w:t>Формы и виды контроля</w:t>
+      </w:r>
+    </w:p>
+    <w:p>
+      <w:pPr>
+        <w:pStyle w:val="ab"/>
+        <w:numPr>
+          <w:ilvl w:val="0"/>
+          <w:numId w:val="34"/>
+        </w:numPr>
+        <w:tabs>
+          <w:tab w:val="left" w:pos="5072"/>
+        </w:tabs>
+        <w:ind w:right="136"/>
+        <w:jc w:val="left"/>
+      </w:pPr>
+      <w:r>
+        <w:t>Внутриобъектовый контроль осуществляется в следующих формах:</w:t>
+      </w:r>
+    </w:p>
+    <w:p>
+      <w:pPr>
+        <w:pStyle w:val="ab"/>
+        <w:numPr>
+          <w:ilvl w:val="1"/>
+          <w:numId w:val="34"/>
+        </w:numPr>
+        <w:ind w:right="136"/>
+        <w:jc w:val="left"/>
+      </w:pPr>
+      <w:r>
+        <w:t>плановые комплексные проверки — не реже одного раза в год;</w:t>
+      </w:r>
+    </w:p>
+    <w:p>
+      <w:pPr>
+        <w:pStyle w:val="ab"/>
+        <w:numPr>
+          <w:ilvl w:val="1"/>
+          <w:numId w:val="34"/>
+        </w:numPr>
+        <w:ind w:right="136"/>
+        <w:jc w:val="left"/>
+      </w:pPr>
+      <w:r>
+        <w:t>выборочные тематические проверки (по направлениям: учет документов, техническая защита, пропускной режим и др.) — не реже одного раза в квартал;</w:t>
+      </w:r>
+    </w:p>
+    <w:p>
+      <w:pPr>
+        <w:pStyle w:val="ab"/>
+        <w:numPr>
+          <w:ilvl w:val="1"/>
+          <w:numId w:val="34"/>
+        </w:numPr>
+        <w:ind w:right="136"/>
+        <w:jc w:val="left"/>
+      </w:pPr>
+      <w:r>
+        <w:t>внеплановые проверки — при изменении условий работы с ГТ, после инцидентов, по требованию руководства или органов безопасности.</w:t>
+      </w:r>
+    </w:p>
+    <w:p>
+      <w:pPr>
+        <w:pStyle w:val="ab"/>
+        <w:numPr>
+          <w:ilvl w:val="0"/>
+          <w:numId w:val="34"/>
+        </w:numPr>
+        <w:tabs>
+          <w:tab w:val="left" w:pos="5072"/>
+        </w:tabs>
+        <w:ind w:right="136"/>
+        <w:jc w:val="left"/>
+      </w:pPr>
+      <w:r>
+        <w:t>Проверке подлежат:</w:t>
+      </w:r>
+    </w:p>
+    <w:p>
+      <w:pPr>
+        <w:pStyle w:val="ab"/>
+        <w:numPr>
+          <w:ilvl w:val="1"/>
+          <w:numId w:val="34"/>
+        </w:numPr>
+        <w:tabs>
+          <w:tab w:val="left" w:pos="5072"/>
+        </w:tabs>
+        <w:ind w:right="136"/>
+        <w:jc w:val="left"/>
+      </w:pPr>
+      <w:r>
+        <w:t>соблюдение пропускного и внутриобъектового режима;</w:t>
+      </w:r>
+    </w:p>
+    <w:p>
+      <w:pPr>
+        <w:pStyle w:val="ab"/>
+        <w:numPr>
+          <w:ilvl w:val="1"/>
+          <w:numId w:val="34"/>
+        </w:numPr>
+        <w:tabs>
+          <w:tab w:val="left" w:pos="5072"/>
+        </w:tabs>
+        <w:ind w:right="136"/>
+        <w:jc w:val="left"/>
+      </w:pPr>
+      <w:r>
+        <w:t>состояние помещений, где ведутся работы с ГТ (сейфы, сигнализация, доступ);</w:t>
+      </w:r>
+    </w:p>
+    <w:p>
+      <w:pPr>
+        <w:pStyle w:val="ab"/>
+        <w:numPr>
+          <w:ilvl w:val="1"/>
+          <w:numId w:val="34"/>
+        </w:numPr>
+        <w:tabs>
+          <w:tab w:val="left" w:pos="5072"/>
+        </w:tabs>
+        <w:ind w:right="136"/>
+        <w:jc w:val="left"/>
+      </w:pPr>
+      <w:r>
+        <w:t>ведение журналов учета носителей ГТ;</w:t>
+      </w:r>
+    </w:p>
+    <w:p>
+      <w:pPr>
+        <w:pStyle w:val="ab"/>
+        <w:numPr>
+          <w:ilvl w:val="1"/>
+          <w:numId w:val="34"/>
+        </w:numPr>
+        <w:tabs>
+          <w:tab w:val="left" w:pos="5072"/>
+        </w:tabs>
+        <w:ind w:right="136"/>
+        <w:jc w:val="left"/>
+      </w:pPr>
+      <w:r>
+        <w:t>наличие и актуальность карточек формы 1 у сотрудников;</w:t>
+      </w:r>
+    </w:p>
+    <w:p>
+      <w:pPr>
+        <w:pStyle w:val="ab"/>
+        <w:numPr>
+          <w:ilvl w:val="1"/>
+          <w:numId w:val="34"/>
+        </w:numPr>
+        <w:tabs>
+          <w:tab w:val="left" w:pos="5072"/>
+        </w:tabs>
+        <w:ind w:right="136"/>
+        <w:jc w:val="left"/>
+      </w:pPr>
+      <w:r>
+        <w:t>проведение инструктажей по ГТ;</w:t>
+      </w:r>
+    </w:p>
+    <w:p>
+      <w:pPr>
+        <w:pStyle w:val="ab"/>
+        <w:numPr>
+          <w:ilvl w:val="1"/>
+          <w:numId w:val="34"/>
+        </w:numPr>
+        <w:tabs>
+          <w:tab w:val="left" w:pos="5072"/>
+        </w:tabs>
+        <w:ind w:right="136"/>
+        <w:jc w:val="left"/>
+      </w:pPr>
+      <w:r>
+        <w:t>состояние средств защиты информации (СЗИ);</w:t>
+      </w:r>
+    </w:p>
+    <w:p>
+      <w:pPr>
+        <w:pStyle w:val="ab"/>
+        <w:numPr>
+          <w:ilvl w:val="1"/>
+          <w:numId w:val="34"/>
+        </w:numPr>
+        <w:tabs>
+          <w:tab w:val="left" w:pos="5072"/>
+        </w:tabs>
+        <w:ind w:right="136"/>
+        <w:jc w:val="left"/>
+      </w:pPr>
+      <w:r>
+        <w:t>правильность засекречивания и уничтожения носителей ГТ;</w:t>
+      </w:r>
+    </w:p>
+    <w:p>
+      <w:pPr>
+        <w:pStyle w:val="ab"/>
+        <w:numPr>
+          <w:ilvl w:val="1"/>
+          <w:numId w:val="34"/>
+        </w:numPr>
+        <w:tabs>
+          <w:tab w:val="left" w:pos="5072"/>
+        </w:tabs>
+        <w:ind w:right="136"/>
+        <w:jc w:val="left"/>
+      </w:pPr>
+      <w:r>
+        <w:t>хранение документов и электронных носителей.</w:t>
+      </w:r>
+    </w:p>
+    <w:p>
+      <w:pPr>
+        <w:tabs>
+          <w:tab w:val="left" w:pos="5072"/>
+        </w:tabs>
+        <w:ind w:right="136" w:firstLine="566"/>
         <w:jc w:val="center"/>
         <w:rPr>
-          <w:rFonts w:cs="Times New Roman"/>
           <w:b/>
           <w:bCs/>
           <w:sz w:val="32"/>
@@ -2671,254 +3189,388 @@
       </w:pPr>
       <w:r>
         <w:rPr>
-          <w:rFonts w:cs="Times New Roman"/>
           <w:b/>
           <w:bCs/>
           <w:sz w:val="32"/>
           <w:szCs w:val="32"/>
         </w:rPr>
-        <w:t>5. ПРЕКРАЩЕНИЕ ДОПУСКА</w:t>
-      </w:r>
-    </w:p>
-    <w:p>
-      <w:pPr>
-        <w:spacing w:after="160" w:line="259" w:lineRule="auto"/>
-        <w:ind w:firstLine="0"/>
+        <w:t>4. Порядок проведения проверок</w:t>
+      </w:r>
+    </w:p>
+    <w:p>
+      <w:pPr>
+        <w:pStyle w:val="ab"/>
+        <w:numPr>
+          <w:ilvl w:val="0"/>
+          <w:numId w:val="35"/>
+        </w:numPr>
+        <w:tabs>
+          <w:tab w:val="left" w:pos="5072"/>
+        </w:tabs>
+        <w:ind w:right="136"/>
         <w:jc w:val="left"/>
+      </w:pPr>
+      <w:r>
+        <w:t>Плановые проверки проводятся на основании приказа руководителя организации по графику, утвержденному ежегодно.</w:t>
+      </w:r>
+    </w:p>
+    <w:p>
+      <w:pPr>
+        <w:pStyle w:val="ab"/>
+        <w:numPr>
+          <w:ilvl w:val="0"/>
+          <w:numId w:val="35"/>
+        </w:numPr>
+        <w:tabs>
+          <w:tab w:val="left" w:pos="5072"/>
+        </w:tabs>
+        <w:ind w:right="136"/>
+        <w:jc w:val="left"/>
+      </w:pPr>
+      <w:r>
+        <w:t>В состав комиссии по проверке включаются:</w:t>
+      </w:r>
+    </w:p>
+    <w:p>
+      <w:pPr>
+        <w:pStyle w:val="ab"/>
+        <w:numPr>
+          <w:ilvl w:val="1"/>
+          <w:numId w:val="35"/>
+        </w:numPr>
+        <w:tabs>
+          <w:tab w:val="left" w:pos="5072"/>
+        </w:tabs>
+        <w:ind w:right="136"/>
+        <w:jc w:val="left"/>
+      </w:pPr>
+      <w:r>
+        <w:t>представитель СЗГТ (председатель);</w:t>
+      </w:r>
+    </w:p>
+    <w:p>
+      <w:pPr>
+        <w:pStyle w:val="ab"/>
+        <w:numPr>
+          <w:ilvl w:val="1"/>
+          <w:numId w:val="35"/>
+        </w:numPr>
+        <w:tabs>
+          <w:tab w:val="left" w:pos="5072"/>
+        </w:tabs>
+        <w:ind w:right="136"/>
+        <w:jc w:val="left"/>
+      </w:pPr>
+      <w:r>
+        <w:t>представитель службы охраны;</w:t>
+      </w:r>
+    </w:p>
+    <w:p>
+      <w:pPr>
+        <w:pStyle w:val="ab"/>
+        <w:numPr>
+          <w:ilvl w:val="1"/>
+          <w:numId w:val="35"/>
+        </w:numPr>
+        <w:tabs>
+          <w:tab w:val="left" w:pos="5072"/>
+        </w:tabs>
+        <w:ind w:right="136"/>
+        <w:jc w:val="left"/>
+      </w:pPr>
+      <w:r>
+        <w:t xml:space="preserve">представитель </w:t>
+      </w:r>
+      <w:proofErr w:type="spellStart"/>
+      <w:r>
+        <w:t>ИТподразделения</w:t>
+      </w:r>
+      <w:proofErr w:type="spellEnd"/>
+      <w:r>
+        <w:t xml:space="preserve"> (при необходимости);</w:t>
+      </w:r>
+    </w:p>
+    <w:p>
+      <w:pPr>
+        <w:pStyle w:val="ab"/>
+        <w:numPr>
+          <w:ilvl w:val="1"/>
+          <w:numId w:val="35"/>
+        </w:numPr>
+        <w:tabs>
+          <w:tab w:val="left" w:pos="5072"/>
+        </w:tabs>
+        <w:ind w:right="136"/>
+        <w:jc w:val="left"/>
+      </w:pPr>
+      <w:r>
+        <w:t>иные специалисты по решению руководства.</w:t>
+      </w:r>
+    </w:p>
+    <w:p>
+      <w:pPr>
+        <w:pStyle w:val="ab"/>
+        <w:numPr>
+          <w:ilvl w:val="0"/>
+          <w:numId w:val="35"/>
+        </w:numPr>
+        <w:tabs>
+          <w:tab w:val="left" w:pos="5072"/>
+        </w:tabs>
+        <w:ind w:right="136"/>
+        <w:jc w:val="left"/>
+      </w:pPr>
+      <w:r>
+        <w:t>Результаты проверки оформляются актом (форма прилагается), в котором указываются:</w:t>
+      </w:r>
+    </w:p>
+    <w:p>
+      <w:pPr>
+        <w:pStyle w:val="ab"/>
+        <w:numPr>
+          <w:ilvl w:val="1"/>
+          <w:numId w:val="35"/>
+        </w:numPr>
+        <w:tabs>
+          <w:tab w:val="left" w:pos="5072"/>
+        </w:tabs>
+        <w:ind w:right="136"/>
+        <w:jc w:val="left"/>
+      </w:pPr>
+      <w:r>
+        <w:t>дата и место проведения;</w:t>
+      </w:r>
+    </w:p>
+    <w:p>
+      <w:pPr>
+        <w:pStyle w:val="ab"/>
+        <w:numPr>
+          <w:ilvl w:val="1"/>
+          <w:numId w:val="35"/>
+        </w:numPr>
+        <w:tabs>
+          <w:tab w:val="left" w:pos="5072"/>
+        </w:tabs>
+        <w:ind w:right="136"/>
+        <w:jc w:val="left"/>
+      </w:pPr>
+      <w:r>
+        <w:lastRenderedPageBreak/>
+        <w:t>состав комиссии;</w:t>
+      </w:r>
+    </w:p>
+    <w:p>
+      <w:pPr>
+        <w:pStyle w:val="ab"/>
+        <w:numPr>
+          <w:ilvl w:val="1"/>
+          <w:numId w:val="35"/>
+        </w:numPr>
+        <w:tabs>
+          <w:tab w:val="left" w:pos="5072"/>
+        </w:tabs>
+        <w:ind w:right="136"/>
+        <w:jc w:val="left"/>
+      </w:pPr>
+      <w:r>
+        <w:t>выявленные нарушения;</w:t>
+      </w:r>
+    </w:p>
+    <w:p>
+      <w:pPr>
+        <w:pStyle w:val="ab"/>
+        <w:numPr>
+          <w:ilvl w:val="1"/>
+          <w:numId w:val="35"/>
+        </w:numPr>
+        <w:tabs>
+          <w:tab w:val="left" w:pos="5072"/>
+        </w:tabs>
+        <w:ind w:right="136"/>
+        <w:jc w:val="left"/>
+      </w:pPr>
+      <w:r>
+        <w:t>сроки устранения;</w:t>
+      </w:r>
+    </w:p>
+    <w:p>
+      <w:pPr>
+        <w:pStyle w:val="ab"/>
+        <w:numPr>
+          <w:ilvl w:val="1"/>
+          <w:numId w:val="35"/>
+        </w:numPr>
+        <w:tabs>
+          <w:tab w:val="left" w:pos="5072"/>
+        </w:tabs>
+        <w:ind w:right="136"/>
+        <w:jc w:val="left"/>
+      </w:pPr>
+      <w:r>
+        <w:t>лица, ответственные за устранение.</w:t>
+      </w:r>
+    </w:p>
+    <w:p>
+      <w:pPr>
+        <w:pStyle w:val="ab"/>
+        <w:numPr>
+          <w:ilvl w:val="0"/>
+          <w:numId w:val="35"/>
+        </w:numPr>
+        <w:tabs>
+          <w:tab w:val="left" w:pos="5072"/>
+        </w:tabs>
+        <w:ind w:right="136"/>
+        <w:jc w:val="left"/>
+      </w:pPr>
+      <w:r>
+        <w:t>Акт подписывается всеми членами комиссии и утверждается руководителем организации.</w:t>
+      </w:r>
+    </w:p>
+    <w:p>
+      <w:pPr>
+        <w:tabs>
+          <w:tab w:val="left" w:pos="5072"/>
+        </w:tabs>
+        <w:ind w:right="136" w:firstLine="566"/>
+        <w:jc w:val="center"/>
         <w:rPr>
-          <w:rFonts w:cs="Times New Roman"/>
-          <w:szCs w:val="28"/>
-        </w:rPr>
-      </w:pPr>
-      <w:r>
-        <w:rPr>
-          <w:rFonts w:cs="Times New Roman"/>
-          <w:szCs w:val="28"/>
-        </w:rPr>
-        <w:t>5.1. Допуск прекращается автоматически в случае:</w:t>
-      </w:r>
-    </w:p>
-    <w:p>
-      <w:pPr>
-        <w:spacing w:after="160" w:line="259" w:lineRule="auto"/>
-        <w:ind w:firstLine="0"/>
-        <w:jc w:val="left"/>
-        <w:rPr>
-          <w:rFonts w:cs="Times New Roman"/>
-          <w:szCs w:val="28"/>
-        </w:rPr>
-      </w:pPr>
-      <w:r>
-        <w:rPr>
-          <w:rFonts w:cs="Times New Roman"/>
-          <w:szCs w:val="28"/>
-        </w:rPr>
-        <w:t>— увольнения сотрудника;</w:t>
-      </w:r>
-    </w:p>
-    <w:p>
-      <w:pPr>
-        <w:spacing w:after="160" w:line="259" w:lineRule="auto"/>
-        <w:ind w:firstLine="0"/>
-        <w:jc w:val="left"/>
-        <w:rPr>
-          <w:rFonts w:cs="Times New Roman"/>
-          <w:szCs w:val="28"/>
-        </w:rPr>
-      </w:pPr>
-      <w:r>
-        <w:rPr>
-          <w:rFonts w:cs="Times New Roman"/>
-          <w:szCs w:val="28"/>
-        </w:rPr>
-        <w:t>— перевода на должность, не требующую доступа к конфиденциальной информации;</w:t>
-      </w:r>
-    </w:p>
-    <w:p>
-      <w:pPr>
-        <w:spacing w:after="160" w:line="259" w:lineRule="auto"/>
-        <w:ind w:firstLine="0"/>
-        <w:jc w:val="left"/>
-        <w:rPr>
-          <w:rFonts w:cs="Times New Roman"/>
-          <w:szCs w:val="28"/>
-        </w:rPr>
-      </w:pPr>
-      <w:r>
-        <w:rPr>
-          <w:rFonts w:cs="Times New Roman"/>
-          <w:szCs w:val="28"/>
-        </w:rPr>
-        <w:t>— отмены решения о допуске по инициативе руководства.</w:t>
-      </w:r>
-    </w:p>
-    <w:p>
-      <w:pPr>
-        <w:spacing w:after="160" w:line="259" w:lineRule="auto"/>
-        <w:ind w:firstLine="0"/>
-        <w:jc w:val="left"/>
-        <w:rPr>
-          <w:rFonts w:cs="Times New Roman"/>
-          <w:szCs w:val="28"/>
-        </w:rPr>
-      </w:pPr>
-      <w:r>
-        <w:rPr>
-          <w:rFonts w:cs="Times New Roman"/>
-          <w:szCs w:val="28"/>
-        </w:rPr>
-        <w:t>5.2. При прекращении допуска сотрудник обязан немедленно сдать все материальные носители конфиденциальной информации или уничтожить их под контролем уполномоченного лица.</w:t>
-      </w:r>
-    </w:p>
-    <w:p>
-      <w:pPr>
-        <w:spacing w:after="160" w:line="259" w:lineRule="auto"/>
-        <w:ind w:firstLine="0"/>
-        <w:jc w:val="left"/>
-        <w:rPr>
-          <w:rFonts w:cs="Times New Roman"/>
           <w:b/>
           <w:bCs/>
           <w:sz w:val="32"/>
           <w:szCs w:val="32"/>
         </w:rPr>
       </w:pPr>
-    </w:p>
-    <w:p>
-      <w:pPr>
-        <w:spacing w:after="160" w:line="259" w:lineRule="auto"/>
-        <w:ind w:firstLine="0"/>
-        <w:jc w:val="center"/>
+      <w:r>
         <w:rPr>
-          <w:rFonts w:cs="Times New Roman"/>
           <w:b/>
           <w:bCs/>
           <w:sz w:val="32"/>
           <w:szCs w:val="32"/>
         </w:rPr>
-      </w:pPr>
-      <w:r>
+        <w:t>5. Контроль за устранением нарушений</w:t>
+      </w:r>
+    </w:p>
+    <w:p>
+      <w:pPr>
+        <w:pStyle w:val="ab"/>
+        <w:numPr>
+          <w:ilvl w:val="0"/>
+          <w:numId w:val="36"/>
+        </w:numPr>
+        <w:tabs>
+          <w:tab w:val="left" w:pos="5072"/>
+        </w:tabs>
+        <w:ind w:right="136"/>
+        <w:jc w:val="left"/>
+      </w:pPr>
+      <w:r>
+        <w:t>Все выявленные нарушения подлежат обязательному устранению в установленные комиссией сроки.</w:t>
+      </w:r>
+    </w:p>
+    <w:p>
+      <w:pPr>
+        <w:pStyle w:val="ab"/>
+        <w:numPr>
+          <w:ilvl w:val="0"/>
+          <w:numId w:val="36"/>
+        </w:numPr>
+        <w:tabs>
+          <w:tab w:val="left" w:pos="5072"/>
+        </w:tabs>
+        <w:ind w:right="136"/>
+        <w:jc w:val="left"/>
+      </w:pPr>
+      <w:r>
+        <w:t>Контроль за исполнением предписаний осуществляет СЗГТ.</w:t>
+      </w:r>
+    </w:p>
+    <w:p>
+      <w:pPr>
+        <w:pStyle w:val="ab"/>
+        <w:numPr>
+          <w:ilvl w:val="0"/>
+          <w:numId w:val="36"/>
+        </w:numPr>
+        <w:tabs>
+          <w:tab w:val="left" w:pos="5072"/>
+        </w:tabs>
+        <w:ind w:right="136"/>
+        <w:jc w:val="left"/>
+      </w:pPr>
+      <w:r>
+        <w:t>По истечении срока устранения нарушений проводится повторная проверка, результаты которой фиксируются в справке.</w:t>
+      </w:r>
+    </w:p>
+    <w:p>
+      <w:pPr>
+        <w:tabs>
+          <w:tab w:val="left" w:pos="5072"/>
+        </w:tabs>
+        <w:ind w:right="136" w:firstLine="566"/>
+        <w:jc w:val="center"/>
         <w:rPr>
-          <w:rFonts w:cs="Times New Roman"/>
           <w:b/>
           <w:bCs/>
           <w:sz w:val="32"/>
           <w:szCs w:val="32"/>
         </w:rPr>
-        <w:t>6. ПРЕДОСТАВЛЕНИЕ ИНФОРМАЦИИ ГОСУДАРСТВЕННЫМ ОРГАНАМ</w:t>
-      </w:r>
-    </w:p>
-    <w:p>
-      <w:pPr>
-        <w:spacing w:after="160" w:line="259" w:lineRule="auto"/>
-        <w:ind w:firstLine="0"/>
-        <w:jc w:val="left"/>
+      </w:pPr>
+      <w:r>
         <w:rPr>
-          <w:rFonts w:cs="Times New Roman"/>
-          <w:szCs w:val="28"/>
-        </w:rPr>
-      </w:pPr>
-      <w:r>
-        <w:rPr>
-          <w:rFonts w:cs="Times New Roman"/>
-          <w:szCs w:val="28"/>
-        </w:rPr>
-        <w:t>6.1. Организация предоставляет конфиденциальную информацию по мотивированному требованию органа государственной власти, иного государственного органа или органа местного самоуправления в случаях, предусмотренных законодательством РФ.</w:t>
-      </w:r>
-    </w:p>
-    <w:p>
-      <w:pPr>
-        <w:spacing w:after="160" w:line="259" w:lineRule="auto"/>
-        <w:ind w:firstLine="0"/>
-        <w:jc w:val="left"/>
-        <w:rPr>
-          <w:rFonts w:cs="Times New Roman"/>
-          <w:szCs w:val="28"/>
-        </w:rPr>
-      </w:pPr>
-      <w:r>
-        <w:rPr>
-          <w:rFonts w:cs="Times New Roman"/>
-          <w:szCs w:val="28"/>
-        </w:rPr>
-        <w:t>6.2. Требование подлежит обязательному оформлению в письменной форме и должно содержать:</w:t>
-      </w:r>
-    </w:p>
-    <w:p>
-      <w:pPr>
-        <w:spacing w:after="160" w:line="259" w:lineRule="auto"/>
-        <w:ind w:firstLine="0"/>
-        <w:jc w:val="left"/>
-        <w:rPr>
-          <w:rFonts w:cs="Times New Roman"/>
-          <w:szCs w:val="28"/>
-        </w:rPr>
-      </w:pPr>
-      <w:r>
-        <w:rPr>
-          <w:rFonts w:cs="Times New Roman"/>
-          <w:szCs w:val="28"/>
-        </w:rPr>
-        <w:t>— подпись уполномоченного должностного лица;</w:t>
-      </w:r>
-    </w:p>
-    <w:p>
-      <w:pPr>
-        <w:spacing w:after="160" w:line="259" w:lineRule="auto"/>
-        <w:ind w:firstLine="0"/>
-        <w:jc w:val="left"/>
-        <w:rPr>
-          <w:rFonts w:cs="Times New Roman"/>
-          <w:szCs w:val="28"/>
-        </w:rPr>
-      </w:pPr>
-      <w:r>
-        <w:rPr>
-          <w:rFonts w:cs="Times New Roman"/>
-          <w:szCs w:val="28"/>
-        </w:rPr>
-        <w:t>— указание цели и правового основания запроса;</w:t>
-      </w:r>
-    </w:p>
-    <w:p>
-      <w:pPr>
-        <w:spacing w:after="160" w:line="259" w:lineRule="auto"/>
-        <w:ind w:firstLine="0"/>
-        <w:jc w:val="left"/>
-        <w:rPr>
-          <w:rFonts w:cs="Times New Roman"/>
-          <w:szCs w:val="28"/>
-        </w:rPr>
-      </w:pPr>
-      <w:r>
-        <w:rPr>
-          <w:rFonts w:cs="Times New Roman"/>
-          <w:szCs w:val="28"/>
-        </w:rPr>
-        <w:t>— перечень запрашиваемой информации и срок её предоставления.</w:t>
-      </w:r>
-    </w:p>
-    <w:p>
-      <w:pPr>
-        <w:spacing w:after="160" w:line="259" w:lineRule="auto"/>
-        <w:ind w:firstLine="0"/>
-        <w:jc w:val="left"/>
-        <w:rPr>
-          <w:rFonts w:cs="Times New Roman"/>
           <w:b/>
           <w:bCs/>
           <w:sz w:val="32"/>
           <w:szCs w:val="32"/>
         </w:rPr>
-      </w:pPr>
-    </w:p>
-    <w:p>
-      <w:pPr>
-        <w:spacing w:after="160" w:line="259" w:lineRule="auto"/>
-        <w:ind w:firstLine="0"/>
+        <w:t>6. Ответственность</w:t>
+      </w:r>
+    </w:p>
+    <w:p>
+      <w:pPr>
+        <w:pStyle w:val="ab"/>
+        <w:numPr>
+          <w:ilvl w:val="0"/>
+          <w:numId w:val="37"/>
+        </w:numPr>
+        <w:tabs>
+          <w:tab w:val="left" w:pos="5072"/>
+        </w:tabs>
+        <w:ind w:right="136"/>
+        <w:jc w:val="left"/>
+      </w:pPr>
+      <w:r>
+        <w:t>Лица, виновные в нарушении режима ГТ, а также в несвоевременном или некачественном устранении замечаний, несут дисциплинарную, административную или иную ответственность в соответствии с законодательством РФ.</w:t>
+      </w:r>
+    </w:p>
+    <w:p>
+      <w:pPr>
+        <w:pStyle w:val="ab"/>
+        <w:numPr>
+          <w:ilvl w:val="0"/>
+          <w:numId w:val="37"/>
+        </w:numPr>
+        <w:tabs>
+          <w:tab w:val="left" w:pos="5072"/>
+        </w:tabs>
+        <w:ind w:right="136"/>
+        <w:jc w:val="left"/>
+      </w:pPr>
+      <w:r>
+        <w:t>Сотрудники, систематически нарушающие режим ГТ, могут быть лишены допуска к государственной тайне</w:t>
+      </w:r>
+      <w:r>
+        <w:t>.</w:t>
+      </w:r>
+    </w:p>
+    <w:p>
+      <w:pPr>
+        <w:tabs>
+          <w:tab w:val="left" w:pos="5072"/>
+        </w:tabs>
+        <w:ind w:right="136" w:firstLine="566"/>
         <w:jc w:val="center"/>
         <w:rPr>
-          <w:rFonts w:cs="Times New Roman"/>
           <w:b/>
           <w:bCs/>
           <w:sz w:val="32"/>
@@ -2927,194 +3579,80 @@
       </w:pPr>
       <w:r>
         <w:rPr>
-          <w:rFonts w:cs="Times New Roman"/>
           <w:b/>
           <w:bCs/>
           <w:sz w:val="32"/>
           <w:szCs w:val="32"/>
         </w:rPr>
-        <w:t>7. ЗАКЛЮЧИТЕЛЬНЫЕ ПОЛОЖЕНИЯ</w:t>
-      </w:r>
-    </w:p>
-    <w:p>
-      <w:pPr>
-        <w:spacing w:after="160" w:line="259" w:lineRule="auto"/>
-        <w:ind w:firstLine="0"/>
+        <w:t>7. Заключительные положения</w:t>
+      </w:r>
+    </w:p>
+    <w:p>
+      <w:pPr>
+        <w:pStyle w:val="ab"/>
+        <w:numPr>
+          <w:ilvl w:val="0"/>
+          <w:numId w:val="38"/>
+        </w:numPr>
+        <w:tabs>
+          <w:tab w:val="left" w:pos="5072"/>
+        </w:tabs>
+        <w:ind w:right="136"/>
         <w:jc w:val="left"/>
-        <w:rPr>
-          <w:rFonts w:cs="Times New Roman"/>
-          <w:szCs w:val="28"/>
-        </w:rPr>
-      </w:pPr>
-      <w:r>
-        <w:rPr>
-          <w:rFonts w:cs="Times New Roman"/>
-          <w:szCs w:val="28"/>
-        </w:rPr>
-        <w:t>7.1. Настоящее Положение вступает в силу с даты его утверждения.</w:t>
-      </w:r>
-    </w:p>
-    <w:p>
-      <w:pPr>
-        <w:spacing w:after="160" w:line="259" w:lineRule="auto"/>
-        <w:ind w:firstLine="0"/>
+      </w:pPr>
+      <w:r>
+        <w:t>Настоящее Положение вступает в силу с момента утверждения.</w:t>
+      </w:r>
+    </w:p>
+    <w:p>
+      <w:pPr>
+        <w:pStyle w:val="ab"/>
+        <w:numPr>
+          <w:ilvl w:val="0"/>
+          <w:numId w:val="38"/>
+        </w:numPr>
+        <w:tabs>
+          <w:tab w:val="left" w:pos="5072"/>
+        </w:tabs>
+        <w:ind w:right="136"/>
         <w:jc w:val="left"/>
-        <w:rPr>
-          <w:rFonts w:cs="Times New Roman"/>
-          <w:szCs w:val="28"/>
-        </w:rPr>
-      </w:pPr>
-      <w:r>
-        <w:rPr>
-          <w:rFonts w:cs="Times New Roman"/>
-          <w:szCs w:val="28"/>
-        </w:rPr>
-        <w:t>7.2. Настоящее Положение распространяется на всех сотрудников, контрагентов и иных лиц, получающих доступ к конфиденциальной информации ООО «Лютик».</w:t>
-      </w:r>
-    </w:p>
-    <w:p>
-      <w:pPr>
-        <w:spacing w:after="160" w:line="259" w:lineRule="auto"/>
-        <w:ind w:firstLine="0"/>
+      </w:pPr>
+      <w:r>
+        <w:t>Контроль за исполнением настоящего Положения возлагается на заместителя руководителя по вопросам безопасности.</w:t>
+      </w:r>
+    </w:p>
+    <w:p>
+      <w:pPr>
+        <w:pStyle w:val="ab"/>
+        <w:numPr>
+          <w:ilvl w:val="0"/>
+          <w:numId w:val="38"/>
+        </w:numPr>
+        <w:tabs>
+          <w:tab w:val="left" w:pos="5072"/>
+        </w:tabs>
+        <w:ind w:right="136"/>
         <w:jc w:val="left"/>
-        <w:rPr>
-          <w:rFonts w:cs="Times New Roman"/>
-          <w:szCs w:val="28"/>
-        </w:rPr>
-      </w:pPr>
-      <w:r>
-        <w:rPr>
-          <w:rFonts w:cs="Times New Roman"/>
-          <w:szCs w:val="28"/>
-        </w:rPr>
-        <w:t xml:space="preserve">7.3. Контроль за исполнением настоящего Положения возлагается на руководителя отдела кадров. </w:t>
-      </w:r>
-    </w:p>
-    <w:p>
-      <w:pPr>
-        <w:spacing w:after="160" w:line="259" w:lineRule="auto"/>
-        <w:ind w:firstLine="0"/>
+      </w:pPr>
+      <w:r>
+        <w:t>Положение пересматривается не реже одного раза в 5 лет или при изменении нормативной базы.</w:t>
+      </w:r>
+    </w:p>
+    <w:p>
+      <w:pPr>
+        <w:pStyle w:val="ab"/>
+        <w:numPr>
+          <w:ilvl w:val="0"/>
+          <w:numId w:val="38"/>
+        </w:numPr>
+        <w:tabs>
+          <w:tab w:val="left" w:pos="5072"/>
+        </w:tabs>
+        <w:ind w:right="136"/>
         <w:jc w:val="left"/>
-        <w:rPr>
-          <w:rFonts w:cs="Times New Roman"/>
-          <w:b/>
-          <w:bCs/>
-          <w:szCs w:val="28"/>
-        </w:rPr>
-      </w:pPr>
-      <w:r>
-        <w:rPr>
-          <w:rFonts w:cs="Times New Roman"/>
-          <w:b/>
-          <w:bCs/>
-          <w:szCs w:val="28"/>
-        </w:rPr>
-        <w:t>С данным Положением ознакомлены:</w:t>
-      </w:r>
-    </w:p>
-    <w:p>
-      <w:pPr>
-        <w:spacing w:after="160" w:line="259" w:lineRule="auto"/>
-        <w:ind w:firstLine="0"/>
-        <w:jc w:val="left"/>
-        <w:rPr>
-          <w:rFonts w:cs="Times New Roman"/>
-          <w:szCs w:val="28"/>
-        </w:rPr>
-      </w:pPr>
-      <w:r>
-        <w:rPr>
-          <w:rFonts w:cs="Times New Roman"/>
-          <w:szCs w:val="28"/>
-        </w:rPr>
-        <w:t xml:space="preserve">Руководитель отдела кадров </w:t>
-      </w:r>
-      <w:proofErr w:type="spellStart"/>
-      <w:r>
-        <w:rPr>
-          <w:rFonts w:cs="Times New Roman"/>
-          <w:szCs w:val="28"/>
-        </w:rPr>
-        <w:t>Жанкова</w:t>
-      </w:r>
-      <w:proofErr w:type="spellEnd"/>
-      <w:r>
-        <w:rPr>
-          <w:rFonts w:cs="Times New Roman"/>
-          <w:szCs w:val="28"/>
-        </w:rPr>
-        <w:t xml:space="preserve"> Д. С.</w:t>
-      </w:r>
-    </w:p>
-    <w:p>
-      <w:pPr>
-        <w:spacing w:after="160" w:line="259" w:lineRule="auto"/>
-        <w:ind w:firstLine="0"/>
-        <w:jc w:val="left"/>
-        <w:rPr>
-          <w:rFonts w:cs="Times New Roman"/>
-          <w:szCs w:val="28"/>
-        </w:rPr>
-      </w:pPr>
-      <w:r>
-        <w:rPr>
-          <w:rFonts w:cs="Times New Roman"/>
-          <w:szCs w:val="28"/>
-        </w:rPr>
-        <w:lastRenderedPageBreak/>
-        <w:t xml:space="preserve">Главный бухгалтер </w:t>
-      </w:r>
-      <w:proofErr w:type="spellStart"/>
-      <w:r>
-        <w:rPr>
-          <w:rFonts w:cs="Times New Roman"/>
-          <w:szCs w:val="28"/>
-        </w:rPr>
-        <w:t>Лелина</w:t>
-      </w:r>
-      <w:proofErr w:type="spellEnd"/>
-      <w:r>
-        <w:rPr>
-          <w:rFonts w:cs="Times New Roman"/>
-          <w:szCs w:val="28"/>
-        </w:rPr>
-        <w:t xml:space="preserve"> С. М.</w:t>
-      </w:r>
-    </w:p>
-    <w:p>
-      <w:pPr>
-        <w:spacing w:after="160" w:line="259" w:lineRule="auto"/>
-        <w:ind w:firstLine="0"/>
-        <w:jc w:val="left"/>
-        <w:rPr>
-          <w:rFonts w:cs="Times New Roman"/>
-          <w:szCs w:val="28"/>
-        </w:rPr>
-      </w:pPr>
-      <w:r>
-        <w:rPr>
-          <w:rFonts w:cs="Times New Roman"/>
-          <w:szCs w:val="28"/>
-        </w:rPr>
-        <w:t>Руководитель юридической службы Демин Г.М.</w:t>
-      </w:r>
-    </w:p>
-    <w:p>
-      <w:pPr>
-        <w:spacing w:after="160" w:line="259" w:lineRule="auto"/>
-        <w:ind w:firstLine="0"/>
-        <w:jc w:val="left"/>
-        <w:rPr>
-          <w:rFonts w:cs="Times New Roman"/>
-          <w:szCs w:val="28"/>
-        </w:rPr>
-      </w:pPr>
-      <w:r>
-        <w:rPr>
-          <w:rFonts w:cs="Times New Roman"/>
-          <w:szCs w:val="28"/>
-        </w:rPr>
-        <w:t>Руководитель отдела рекламы Сергеев О. Д.</w:t>
+      </w:pPr>
+      <w:r>
+        <w:t>Настоящее Положение доводится до сведения всех сотрудников, имеющих допуск к государственной тайне.</w:t>
       </w:r>
     </w:p>
     <w:p>
@@ -3126,18 +3664,91 @@
         <w:jc w:val="left"/>
       </w:pPr>
     </w:p>
+    <w:p>
+      <w:pPr>
+        <w:tabs>
+          <w:tab w:val="left" w:pos="5072"/>
+        </w:tabs>
+        <w:ind w:right="136" w:firstLine="566"/>
+        <w:jc w:val="right"/>
+      </w:pPr>
+      <w:r>
+        <w:t xml:space="preserve">Руководитель организации:  </w:t>
+      </w:r>
+    </w:p>
+    <w:p>
+      <w:pPr>
+        <w:tabs>
+          <w:tab w:val="left" w:pos="5072"/>
+        </w:tabs>
+        <w:ind w:right="136" w:firstLine="566"/>
+        <w:jc w:val="right"/>
+      </w:pPr>
+      <w:r>
+        <w:t xml:space="preserve">________________ /Ф.И.О./  </w:t>
+      </w:r>
+    </w:p>
+    <w:p>
+      <w:pPr>
+        <w:tabs>
+          <w:tab w:val="left" w:pos="5072"/>
+        </w:tabs>
+        <w:ind w:right="136" w:firstLine="566"/>
+        <w:jc w:val="right"/>
+      </w:pPr>
+      <w:r>
+        <w:t xml:space="preserve">«___» __________ 20__ г.  </w:t>
+      </w:r>
+    </w:p>
+    <w:p>
+      <w:pPr>
+        <w:tabs>
+          <w:tab w:val="left" w:pos="5072"/>
+        </w:tabs>
+        <w:ind w:right="136" w:firstLine="566"/>
+        <w:jc w:val="right"/>
+      </w:pPr>
+    </w:p>
+    <w:p>
+      <w:pPr>
+        <w:tabs>
+          <w:tab w:val="left" w:pos="5072"/>
+        </w:tabs>
+        <w:ind w:right="136" w:firstLine="566"/>
+        <w:jc w:val="right"/>
+      </w:pPr>
+      <w:r>
+        <w:t xml:space="preserve">С приложением:  </w:t>
+      </w:r>
+    </w:p>
+    <w:p>
+      <w:pPr>
+        <w:tabs>
+          <w:tab w:val="left" w:pos="5072"/>
+        </w:tabs>
+        <w:ind w:right="136" w:firstLine="566"/>
+        <w:jc w:val="right"/>
+      </w:pPr>
+      <w:r>
+        <w:t xml:space="preserve"> График плановых проверок на 20__ г.;  </w:t>
+      </w:r>
+    </w:p>
+    <w:p>
+      <w:pPr>
+        <w:tabs>
+          <w:tab w:val="left" w:pos="5072"/>
+        </w:tabs>
+        <w:ind w:right="136" w:firstLine="566"/>
+        <w:jc w:val="right"/>
+      </w:pPr>
+      <w:r>
+        <w:t xml:space="preserve"> Форма акта проверки соблюдения режима ГТ.</w:t>
+      </w:r>
+    </w:p>
     <w:sectPr>
-      <w:headerReference w:type="even" r:id="rId9"/>
-      <w:headerReference w:type="default" r:id="rId10"/>
-      <w:footerReference w:type="even" r:id="rId11"/>
-      <w:footerReference w:type="default" r:id="rId12"/>
-      <w:headerReference w:type="first" r:id="rId13"/>
-      <w:footerReference w:type="first" r:id="rId14"/>
-      <w:type w:val="continuous"/>
       <w:pgSz w:w="11910" w:h="16840"/>
       <w:pgMar w:top="1080" w:right="992" w:bottom="1348" w:left="992" w:header="720" w:footer="720" w:gutter="0"/>
       <w:cols w:space="720"/>
-      <w:titlePg/>
       <w:docGrid w:linePitch="381"/>
     </w:sectPr>
   </w:body>
@@ -3170,16 +3781,6 @@
 </file>
 
 <file path=word/footer1.xml><?xml version="1.0" encoding="utf-8"?>
-<w:ftr xmlns:wpc="http://schemas.microsoft.com/office/word/2010/wordprocessingCanvas" xmlns:cx="http://schemas.microsoft.com/office/drawing/2014/chartex" xmlns:cx1="http://schemas.microsoft.com/office/drawing/2015/9/8/chartex" xmlns:cx2="http://schemas.microsoft.com/office/drawing/2015/10/21/chartex" xmlns:cx3="http://schemas.microsoft.com/office/drawing/2016/5/9/chartex" xmlns:cx4="http://schemas.microsoft.com/office/drawing/2016/5/10/chartex" xmlns:cx5="http://schemas.microsoft.com/office/drawing/2016/5/11/chartex" xmlns:cx6="http://schemas.microsoft.com/office/drawing/2016/5/12/chartex" xmlns:cx7="http://schemas.microsoft.com/office/drawing/2016/5/13/chartex" xmlns:cx8="http://schemas.microsoft.com/office/drawing/2016/5/14/chartex" xmlns:mc="http://schemas.openxmlformats.org/markup-compatibility/2006" xmlns:aink="http://schemas.microsoft.com/office/drawing/2016/ink" xmlns:am3d="http://schemas.microsoft.com/office/drawing/2017/model3d" xmlns:o="urn:schemas-microsoft-com:office:office" xmlns:r="http://schemas.openxmlformats.org/officeDocument/2006/relationships" xmlns:m="http://schemas.openxmlformats.org/officeDocument/2006/math" xmlns:v="urn:schemas-microsoft-com:vml" xmlns:wp14="http://schemas.microsoft.com/office/word/2010/wordprocessingDrawing" xmlns:wp="http://schemas.openxmlformats.org/drawingml/2006/wordprocessingDrawing" xmlns:w10="urn:schemas-microsoft-com:office:word" xmlns:w="http://schemas.openxmlformats.org/wordprocessingml/2006/main" xmlns:w14="http://schemas.microsoft.com/office/word/2010/wordml" xmlns:w15="http://schemas.microsoft.com/office/word/2012/wordml" xmlns:w16cex="http://schemas.microsoft.com/office/word/2018/wordml/cex" xmlns:w16cid="http://schemas.microsoft.com/office/word/2016/wordml/cid" xmlns:w16="http://schemas.microsoft.com/office/word/2018/wordml" xmlns:w16sdtdh="http://schemas.microsoft.com/office/word/2020/wordml/sdtdatahash" xmlns:w16se="http://schemas.microsoft.com/office/word/2015/wordml/symex" xmlns:wpg="http://schemas.microsoft.com/office/word/2010/wordprocessingGroup" xmlns:wpi="http://schemas.microsoft.com/office/word/2010/wordprocessingInk" xmlns:wne="http://schemas.microsoft.com/office/word/2006/wordml" xmlns:wps="http://schemas.microsoft.com/office/word/2010/wordprocessingShape" mc:Ignorable="w14 w15 w16se w16cid w16 w16cex w16sdtdh wp14">
-  <w:p>
-    <w:pPr>
-      <w:pStyle w:val="a7"/>
-    </w:pPr>
-  </w:p>
-</w:ftr>
-</file>
-
-<file path=word/footer2.xml><?xml version="1.0" encoding="utf-8"?>
 <w:ftr xmlns:wpc="http://schemas.microsoft.com/office/word/2010/wordprocessingCanvas" xmlns:cx="http://schemas.microsoft.com/office/drawing/2014/chartex" xmlns:cx1="http://schemas.microsoft.com/office/drawing/2015/9/8/chartex" xmlns:cx2="http://schemas.microsoft.com/office/drawing/2015/10/21/chartex" xmlns:cx3="http://schemas.microsoft.com/office/drawing/2016/5/9/chartex" xmlns:cx4="http://schemas.microsoft.com/office/drawing/2016/5/10/chartex" xmlns:cx5="http://schemas.microsoft.com/office/drawing/2016/5/11/chartex" xmlns:cx6="http://schemas.microsoft.com/office/drawing/2016/5/12/chartex" xmlns:cx7="http://schemas.microsoft.com/office/drawing/2016/5/13/chartex" xmlns:cx8="http://schemas.microsoft.com/office/drawing/2016/5/14/chartex" xmlns:mc="http://schemas.openxmlformats.org/markup-compatibility/2006" xmlns:aink="http://schemas.microsoft.com/office/drawing/2016/ink" xmlns:am3d="http://schemas.microsoft.com/office/drawing/2017/model3d" xmlns:o="urn:schemas-microsoft-com:office:office" xmlns:r="http://schemas.openxmlformats.org/officeDocument/2006/relationships" xmlns:m="http://schemas.openxmlformats.org/officeDocument/2006/math" xmlns:v="urn:schemas-microsoft-com:vml" xmlns:wp14="http://schemas.microsoft.com/office/word/2010/wordprocessingDrawing" xmlns:wp="http://schemas.openxmlformats.org/drawingml/2006/wordprocessingDrawing" xmlns:w10="urn:schemas-microsoft-com:office:word" xmlns:w="http://schemas.openxmlformats.org/wordprocessingml/2006/main" xmlns:w14="http://schemas.microsoft.com/office/word/2010/wordml" xmlns:w15="http://schemas.microsoft.com/office/word/2012/wordml" xmlns:w16cex="http://schemas.microsoft.com/office/word/2018/wordml/cex" xmlns:w16cid="http://schemas.microsoft.com/office/word/2016/wordml/cid" xmlns:w16="http://schemas.microsoft.com/office/word/2018/wordml" xmlns:w16sdtdh="http://schemas.microsoft.com/office/word/2020/wordml/sdtdatahash" xmlns:w16se="http://schemas.microsoft.com/office/word/2015/wordml/symex" xmlns:wpg="http://schemas.microsoft.com/office/word/2010/wordprocessingGroup" xmlns:wpi="http://schemas.microsoft.com/office/word/2010/wordprocessingInk" xmlns:wne="http://schemas.microsoft.com/office/word/2006/wordml" xmlns:wps="http://schemas.microsoft.com/office/word/2010/wordprocessingShape" mc:Ignorable="w14 w15 w16se w16cid w16 w16cex w16sdtdh wp14">
   <w:sdt>
     <w:sdtPr>
@@ -3218,7 +3819,7 @@
 </w:ftr>
 </file>
 
-<file path=word/footer3.xml><?xml version="1.0" encoding="utf-8"?>
+<file path=word/footer2.xml><?xml version="1.0" encoding="utf-8"?>
 <w:ftr xmlns:wpc="http://schemas.microsoft.com/office/word/2010/wordprocessingCanvas" xmlns:cx="http://schemas.microsoft.com/office/drawing/2014/chartex" xmlns:cx1="http://schemas.microsoft.com/office/drawing/2015/9/8/chartex" xmlns:cx2="http://schemas.microsoft.com/office/drawing/2015/10/21/chartex" xmlns:cx3="http://schemas.microsoft.com/office/drawing/2016/5/9/chartex" xmlns:cx4="http://schemas.microsoft.com/office/drawing/2016/5/10/chartex" xmlns:cx5="http://schemas.microsoft.com/office/drawing/2016/5/11/chartex" xmlns:cx6="http://schemas.microsoft.com/office/drawing/2016/5/12/chartex" xmlns:cx7="http://schemas.microsoft.com/office/drawing/2016/5/13/chartex" xmlns:cx8="http://schemas.microsoft.com/office/drawing/2016/5/14/chartex" xmlns:mc="http://schemas.openxmlformats.org/markup-compatibility/2006" xmlns:aink="http://schemas.microsoft.com/office/drawing/2016/ink" xmlns:am3d="http://schemas.microsoft.com/office/drawing/2017/model3d" xmlns:o="urn:schemas-microsoft-com:office:office" xmlns:r="http://schemas.openxmlformats.org/officeDocument/2006/relationships" xmlns:m="http://schemas.openxmlformats.org/officeDocument/2006/math" xmlns:v="urn:schemas-microsoft-com:vml" xmlns:wp14="http://schemas.microsoft.com/office/word/2010/wordprocessingDrawing" xmlns:wp="http://schemas.openxmlformats.org/drawingml/2006/wordprocessingDrawing" xmlns:w10="urn:schemas-microsoft-com:office:word" xmlns:w="http://schemas.openxmlformats.org/wordprocessingml/2006/main" xmlns:w14="http://schemas.microsoft.com/office/word/2010/wordml" xmlns:w15="http://schemas.microsoft.com/office/word/2012/wordml" xmlns:w16cex="http://schemas.microsoft.com/office/word/2018/wordml/cex" xmlns:w16cid="http://schemas.microsoft.com/office/word/2016/wordml/cid" xmlns:w16="http://schemas.microsoft.com/office/word/2018/wordml" xmlns:w16sdtdh="http://schemas.microsoft.com/office/word/2020/wordml/sdtdatahash" xmlns:w16se="http://schemas.microsoft.com/office/word/2015/wordml/symex" xmlns:wpg="http://schemas.microsoft.com/office/word/2010/wordprocessingGroup" xmlns:wpi="http://schemas.microsoft.com/office/word/2010/wordprocessingInk" xmlns:wne="http://schemas.microsoft.com/office/word/2006/wordml" xmlns:wps="http://schemas.microsoft.com/office/word/2010/wordprocessingShape" mc:Ignorable="w14 w15 w16se w16cid w16 w16cex w16sdtdh wp14">
   <w:sdt>
     <w:sdtPr>
@@ -3280,36 +3881,6 @@
 </w:footnotes>
 </file>
 
-<file path=word/header1.xml><?xml version="1.0" encoding="utf-8"?>
-<w:hdr xmlns:wpc="http://schemas.microsoft.com/office/word/2010/wordprocessingCanvas" xmlns:cx="http://schemas.microsoft.com/office/drawing/2014/chartex" xmlns:cx1="http://schemas.microsoft.com/office/drawing/2015/9/8/chartex" xmlns:cx2="http://schemas.microsoft.com/office/drawing/2015/10/21/chartex" xmlns:cx3="http://schemas.microsoft.com/office/drawing/2016/5/9/chartex" xmlns:cx4="http://schemas.microsoft.com/office/drawing/2016/5/10/chartex" xmlns:cx5="http://schemas.microsoft.com/office/drawing/2016/5/11/chartex" xmlns:cx6="http://schemas.microsoft.com/office/drawing/2016/5/12/chartex" xmlns:cx7="http://schemas.microsoft.com/office/drawing/2016/5/13/chartex" xmlns:cx8="http://schemas.microsoft.com/office/drawing/2016/5/14/chartex" xmlns:mc="http://schemas.openxmlformats.org/markup-compatibility/2006" xmlns:aink="http://schemas.microsoft.com/office/drawing/2016/ink" xmlns:am3d="http://schemas.microsoft.com/office/drawing/2017/model3d" xmlns:o="urn:schemas-microsoft-com:office:office" xmlns:r="http://schemas.openxmlformats.org/officeDocument/2006/relationships" xmlns:m="http://schemas.openxmlformats.org/officeDocument/2006/math" xmlns:v="urn:schemas-microsoft-com:vml" xmlns:wp14="http://schemas.microsoft.com/office/word/2010/wordprocessingDrawing" xmlns:wp="http://schemas.openxmlformats.org/drawingml/2006/wordprocessingDrawing" xmlns:w10="urn:schemas-microsoft-com:office:word" xmlns:w="http://schemas.openxmlformats.org/wordprocessingml/2006/main" xmlns:w14="http://schemas.microsoft.com/office/word/2010/wordml" xmlns:w15="http://schemas.microsoft.com/office/word/2012/wordml" xmlns:w16cex="http://schemas.microsoft.com/office/word/2018/wordml/cex" xmlns:w16cid="http://schemas.microsoft.com/office/word/2016/wordml/cid" xmlns:w16="http://schemas.microsoft.com/office/word/2018/wordml" xmlns:w16sdtdh="http://schemas.microsoft.com/office/word/2020/wordml/sdtdatahash" xmlns:w16se="http://schemas.microsoft.com/office/word/2015/wordml/symex" xmlns:wpg="http://schemas.microsoft.com/office/word/2010/wordprocessingGroup" xmlns:wpi="http://schemas.microsoft.com/office/word/2010/wordprocessingInk" xmlns:wne="http://schemas.microsoft.com/office/word/2006/wordml" xmlns:wps="http://schemas.microsoft.com/office/word/2010/wordprocessingShape" mc:Ignorable="w14 w15 w16se w16cid w16 w16cex w16sdtdh wp14">
-  <w:p>
-    <w:pPr>
-      <w:pStyle w:val="a5"/>
-    </w:pPr>
-  </w:p>
-</w:hdr>
-</file>
-
-<file path=word/header2.xml><?xml version="1.0" encoding="utf-8"?>
-<w:hdr xmlns:wpc="http://schemas.microsoft.com/office/word/2010/wordprocessingCanvas" xmlns:cx="http://schemas.microsoft.com/office/drawing/2014/chartex" xmlns:cx1="http://schemas.microsoft.com/office/drawing/2015/9/8/chartex" xmlns:cx2="http://schemas.microsoft.com/office/drawing/2015/10/21/chartex" xmlns:cx3="http://schemas.microsoft.com/office/drawing/2016/5/9/chartex" xmlns:cx4="http://schemas.microsoft.com/office/drawing/2016/5/10/chartex" xmlns:cx5="http://schemas.microsoft.com/office/drawing/2016/5/11/chartex" xmlns:cx6="http://schemas.microsoft.com/office/drawing/2016/5/12/chartex" xmlns:cx7="http://schemas.microsoft.com/office/drawing/2016/5/13/chartex" xmlns:cx8="http://schemas.microsoft.com/office/drawing/2016/5/14/chartex" xmlns:mc="http://schemas.openxmlformats.org/markup-compatibility/2006" xmlns:aink="http://schemas.microsoft.com/office/drawing/2016/ink" xmlns:am3d="http://schemas.microsoft.com/office/drawing/2017/model3d" xmlns:o="urn:schemas-microsoft-com:office:office" xmlns:r="http://schemas.openxmlformats.org/officeDocument/2006/relationships" xmlns:m="http://schemas.openxmlformats.org/officeDocument/2006/math" xmlns:v="urn:schemas-microsoft-com:vml" xmlns:wp14="http://schemas.microsoft.com/office/word/2010/wordprocessingDrawing" xmlns:wp="http://schemas.openxmlformats.org/drawingml/2006/wordprocessingDrawing" xmlns:w10="urn:schemas-microsoft-com:office:word" xmlns:w="http://schemas.openxmlformats.org/wordprocessingml/2006/main" xmlns:w14="http://schemas.microsoft.com/office/word/2010/wordml" xmlns:w15="http://schemas.microsoft.com/office/word/2012/wordml" xmlns:w16cex="http://schemas.microsoft.com/office/word/2018/wordml/cex" xmlns:w16cid="http://schemas.microsoft.com/office/word/2016/wordml/cid" xmlns:w16="http://schemas.microsoft.com/office/word/2018/wordml" xmlns:w16sdtdh="http://schemas.microsoft.com/office/word/2020/wordml/sdtdatahash" xmlns:w16se="http://schemas.microsoft.com/office/word/2015/wordml/symex" xmlns:wpg="http://schemas.microsoft.com/office/word/2010/wordprocessingGroup" xmlns:wpi="http://schemas.microsoft.com/office/word/2010/wordprocessingInk" xmlns:wne="http://schemas.microsoft.com/office/word/2006/wordml" xmlns:wps="http://schemas.microsoft.com/office/word/2010/wordprocessingShape" mc:Ignorable="w14 w15 w16se w16cid w16 w16cex w16sdtdh wp14">
-  <w:p>
-    <w:pPr>
-      <w:pStyle w:val="a5"/>
-    </w:pPr>
-  </w:p>
-</w:hdr>
-</file>
-
-<file path=word/header3.xml><?xml version="1.0" encoding="utf-8"?>
-<w:hdr xmlns:wpc="http://schemas.microsoft.com/office/word/2010/wordprocessingCanvas" xmlns:cx="http://schemas.microsoft.com/office/drawing/2014/chartex" xmlns:cx1="http://schemas.microsoft.com/office/drawing/2015/9/8/chartex" xmlns:cx2="http://schemas.microsoft.com/office/drawing/2015/10/21/chartex" xmlns:cx3="http://schemas.microsoft.com/office/drawing/2016/5/9/chartex" xmlns:cx4="http://schemas.microsoft.com/office/drawing/2016/5/10/chartex" xmlns:cx5="http://schemas.microsoft.com/office/drawing/2016/5/11/chartex" xmlns:cx6="http://schemas.microsoft.com/office/drawing/2016/5/12/chartex" xmlns:cx7="http://schemas.microsoft.com/office/drawing/2016/5/13/chartex" xmlns:cx8="http://schemas.microsoft.com/office/drawing/2016/5/14/chartex" xmlns:mc="http://schemas.openxmlformats.org/markup-compatibility/2006" xmlns:aink="http://schemas.microsoft.com/office/drawing/2016/ink" xmlns:am3d="http://schemas.microsoft.com/office/drawing/2017/model3d" xmlns:o="urn:schemas-microsoft-com:office:office" xmlns:r="http://schemas.openxmlformats.org/officeDocument/2006/relationships" xmlns:m="http://schemas.openxmlformats.org/officeDocument/2006/math" xmlns:v="urn:schemas-microsoft-com:vml" xmlns:wp14="http://schemas.microsoft.com/office/word/2010/wordprocessingDrawing" xmlns:wp="http://schemas.openxmlformats.org/drawingml/2006/wordprocessingDrawing" xmlns:w10="urn:schemas-microsoft-com:office:word" xmlns:w="http://schemas.openxmlformats.org/wordprocessingml/2006/main" xmlns:w14="http://schemas.microsoft.com/office/word/2010/wordml" xmlns:w15="http://schemas.microsoft.com/office/word/2012/wordml" xmlns:w16cex="http://schemas.microsoft.com/office/word/2018/wordml/cex" xmlns:w16cid="http://schemas.microsoft.com/office/word/2016/wordml/cid" xmlns:w16="http://schemas.microsoft.com/office/word/2018/wordml" xmlns:w16sdtdh="http://schemas.microsoft.com/office/word/2020/wordml/sdtdatahash" xmlns:w16se="http://schemas.microsoft.com/office/word/2015/wordml/symex" xmlns:wpg="http://schemas.microsoft.com/office/word/2010/wordprocessingGroup" xmlns:wpi="http://schemas.microsoft.com/office/word/2010/wordprocessingInk" xmlns:wne="http://schemas.microsoft.com/office/word/2006/wordml" xmlns:wps="http://schemas.microsoft.com/office/word/2010/wordprocessingShape" mc:Ignorable="w14 w15 w16se w16cid w16 w16cex w16sdtdh wp14">
-  <w:p>
-    <w:pPr>
-      <w:pStyle w:val="a5"/>
-    </w:pPr>
-  </w:p>
-</w:hdr>
-</file>
-
 <file path=word/numbering.xml><?xml version="1.0" encoding="utf-8"?>
 <w:numbering xmlns:wpc="http://schemas.microsoft.com/office/word/2010/wordprocessingCanvas" xmlns:cx="http://schemas.microsoft.com/office/drawing/2014/chartex" xmlns:cx1="http://schemas.microsoft.com/office/drawing/2015/9/8/chartex" xmlns:cx2="http://schemas.microsoft.com/office/drawing/2015/10/21/chartex" xmlns:cx3="http://schemas.microsoft.com/office/drawing/2016/5/9/chartex" xmlns:cx4="http://schemas.microsoft.com/office/drawing/2016/5/10/chartex" xmlns:cx5="http://schemas.microsoft.com/office/drawing/2016/5/11/chartex" xmlns:cx6="http://schemas.microsoft.com/office/drawing/2016/5/12/chartex" xmlns:cx7="http://schemas.microsoft.com/office/drawing/2016/5/13/chartex" xmlns:cx8="http://schemas.microsoft.com/office/drawing/2016/5/14/chartex" xmlns:mc="http://schemas.openxmlformats.org/markup-compatibility/2006" xmlns:aink="http://schemas.microsoft.com/office/drawing/2016/ink" xmlns:am3d="http://schemas.microsoft.com/office/drawing/2017/model3d" xmlns:o="urn:schemas-microsoft-com:office:office" xmlns:r="http://schemas.openxmlformats.org/officeDocument/2006/relationships" xmlns:m="http://schemas.openxmlformats.org/officeDocument/2006/math" xmlns:v="urn:schemas-microsoft-com:vml" xmlns:wp14="http://schemas.microsoft.com/office/word/2010/wordprocessingDrawing" xmlns:wp="http://schemas.openxmlformats.org/drawingml/2006/wordprocessingDrawing" xmlns:w10="urn:schemas-microsoft-com:office:word" xmlns:w="http://schemas.openxmlformats.org/wordprocessingml/2006/main" xmlns:w14="http://schemas.microsoft.com/office/word/2010/wordml" xmlns:w15="http://schemas.microsoft.com/office/word/2012/wordml" xmlns:w16cex="http://schemas.microsoft.com/office/word/2018/wordml/cex" xmlns:w16cid="http://schemas.microsoft.com/office/word/2016/wordml/cid" xmlns:w16="http://schemas.microsoft.com/office/word/2018/wordml" xmlns:w16sdtdh="http://schemas.microsoft.com/office/word/2020/wordml/sdtdatahash" xmlns:w16se="http://schemas.microsoft.com/office/word/2015/wordml/symex" xmlns:wpg="http://schemas.microsoft.com/office/word/2010/wordprocessingGroup" xmlns:wpi="http://schemas.microsoft.com/office/word/2010/wordprocessingInk" xmlns:wne="http://schemas.microsoft.com/office/word/2006/wordml" xmlns:wps="http://schemas.microsoft.com/office/word/2010/wordprocessingShape" mc:Ignorable="w14 w15 w16se w16cid w16 w16cex w16sdtdh wp14">
   <w:abstractNum w:abstractNumId="0" w15:restartNumberingAfterBreak="0">
@@ -3453,6 +4024,205 @@
     </w:lvl>
   </w:abstractNum>
   <w:abstractNum w:abstractNumId="1" w15:restartNumberingAfterBreak="0">
+    <w:nsid w:val="027C00F6"/>
+    <w:multiLevelType w:val="multilevel"/>
+    <w:tmpl w:val="CF7A1646"/>
+    <w:lvl w:ilvl="0">
+      <w:start w:val="1"/>
+      <w:numFmt w:val="decimal"/>
+      <w:lvlText w:val="%1."/>
+      <w:lvlJc w:val="left"/>
+      <w:pPr>
+        <w:ind w:left="360" w:hanging="360"/>
+      </w:pPr>
+      <w:rPr>
+        <w:rFonts w:hint="default"/>
+      </w:rPr>
+    </w:lvl>
+    <w:lvl w:ilvl="1">
+      <w:start w:val="2"/>
+      <w:numFmt w:val="decimal"/>
+      <w:lvlText w:val="%1.%2."/>
+      <w:lvlJc w:val="left"/>
+      <w:pPr>
+        <w:ind w:left="792" w:hanging="432"/>
+      </w:pPr>
+      <w:rPr>
+        <w:rFonts w:hint="default"/>
+      </w:rPr>
+    </w:lvl>
+    <w:lvl w:ilvl="2">
+      <w:start w:val="1"/>
+      <w:numFmt w:val="decimal"/>
+      <w:lvlText w:val="%1.%2.%3."/>
+      <w:lvlJc w:val="left"/>
+      <w:pPr>
+        <w:ind w:left="1224" w:hanging="504"/>
+      </w:pPr>
+      <w:rPr>
+        <w:rFonts w:hint="default"/>
+      </w:rPr>
+    </w:lvl>
+    <w:lvl w:ilvl="3">
+      <w:start w:val="1"/>
+      <w:numFmt w:val="decimal"/>
+      <w:lvlText w:val="%1.%2.%3.%4."/>
+      <w:lvlJc w:val="left"/>
+      <w:pPr>
+        <w:ind w:left="1728" w:hanging="648"/>
+      </w:pPr>
+      <w:rPr>
+        <w:rFonts w:hint="default"/>
+      </w:rPr>
+    </w:lvl>
+    <w:lvl w:ilvl="4">
+      <w:start w:val="1"/>
+      <w:numFmt w:val="decimal"/>
+      <w:lvlText w:val="%1.%2.%3.%4.%5."/>
+      <w:lvlJc w:val="left"/>
+      <w:pPr>
+        <w:ind w:left="2232" w:hanging="792"/>
+      </w:pPr>
+      <w:rPr>
+        <w:rFonts w:hint="default"/>
+      </w:rPr>
+    </w:lvl>
+    <w:lvl w:ilvl="5">
+      <w:start w:val="1"/>
+      <w:numFmt w:val="decimal"/>
+      <w:lvlText w:val="%1.%2.%3.%4.%5.%6."/>
+      <w:lvlJc w:val="left"/>
+      <w:pPr>
+        <w:ind w:left="2736" w:hanging="936"/>
+      </w:pPr>
+      <w:rPr>
+        <w:rFonts w:hint="default"/>
+      </w:rPr>
+    </w:lvl>
+    <w:lvl w:ilvl="6">
+      <w:start w:val="1"/>
+      <w:numFmt w:val="decimal"/>
+      <w:lvlText w:val="%1.%2.%3.%4.%5.%6.%7."/>
+      <w:lvlJc w:val="left"/>
+      <w:pPr>
+        <w:ind w:left="3240" w:hanging="1080"/>
+      </w:pPr>
+      <w:rPr>
+        <w:rFonts w:hint="default"/>
+      </w:rPr>
+    </w:lvl>
+    <w:lvl w:ilvl="7">
+      <w:start w:val="1"/>
+      <w:numFmt w:val="decimal"/>
+      <w:lvlText w:val="%1.%2.%3.%4.%5.%6.%7.%8."/>
+      <w:lvlJc w:val="left"/>
+      <w:pPr>
+        <w:ind w:left="3744" w:hanging="1224"/>
+      </w:pPr>
+      <w:rPr>
+        <w:rFonts w:hint="default"/>
+      </w:rPr>
+    </w:lvl>
+    <w:lvl w:ilvl="8">
+      <w:start w:val="1"/>
+      <w:numFmt w:val="decimal"/>
+      <w:lvlText w:val="%1.%2.%3.%4.%5.%6.%7.%8.%9."/>
+      <w:lvlJc w:val="left"/>
+      <w:pPr>
+        <w:ind w:left="4320" w:hanging="1440"/>
+      </w:pPr>
+      <w:rPr>
+        <w:rFonts w:hint="default"/>
+      </w:rPr>
+    </w:lvl>
+  </w:abstractNum>
+  <w:abstractNum w:abstractNumId="2" w15:restartNumberingAfterBreak="0">
+    <w:nsid w:val="05C63650"/>
+    <w:multiLevelType w:val="multilevel"/>
+    <w:tmpl w:val="0419001F"/>
+    <w:lvl w:ilvl="0">
+      <w:start w:val="1"/>
+      <w:numFmt w:val="decimal"/>
+      <w:lvlText w:val="%1."/>
+      <w:lvlJc w:val="left"/>
+      <w:pPr>
+        <w:ind w:left="360" w:hanging="360"/>
+      </w:pPr>
+    </w:lvl>
+    <w:lvl w:ilvl="1">
+      <w:start w:val="1"/>
+      <w:numFmt w:val="decimal"/>
+      <w:lvlText w:val="%1.%2."/>
+      <w:lvlJc w:val="left"/>
+      <w:pPr>
+        <w:ind w:left="792" w:hanging="432"/>
+      </w:pPr>
+    </w:lvl>
+    <w:lvl w:ilvl="2">
+      <w:start w:val="1"/>
+      <w:numFmt w:val="decimal"/>
+      <w:lvlText w:val="%1.%2.%3."/>
+      <w:lvlJc w:val="left"/>
+      <w:pPr>
+        <w:ind w:left="1224" w:hanging="504"/>
+      </w:pPr>
+    </w:lvl>
+    <w:lvl w:ilvl="3">
+      <w:start w:val="1"/>
+      <w:numFmt w:val="decimal"/>
+      <w:lvlText w:val="%1.%2.%3.%4."/>
+      <w:lvlJc w:val="left"/>
+      <w:pPr>
+        <w:ind w:left="1728" w:hanging="648"/>
+      </w:pPr>
+    </w:lvl>
+    <w:lvl w:ilvl="4">
+      <w:start w:val="1"/>
+      <w:numFmt w:val="decimal"/>
+      <w:lvlText w:val="%1.%2.%3.%4.%5."/>
+      <w:lvlJc w:val="left"/>
+      <w:pPr>
+        <w:ind w:left="2232" w:hanging="792"/>
+      </w:pPr>
+    </w:lvl>
+    <w:lvl w:ilvl="5">
+      <w:start w:val="1"/>
+      <w:numFmt w:val="decimal"/>
+      <w:lvlText w:val="%1.%2.%3.%4.%5.%6."/>
+      <w:lvlJc w:val="left"/>
+      <w:pPr>
+        <w:ind w:left="2736" w:hanging="936"/>
+      </w:pPr>
+    </w:lvl>
+    <w:lvl w:ilvl="6">
+      <w:start w:val="1"/>
+      <w:numFmt w:val="decimal"/>
+      <w:lvlText w:val="%1.%2.%3.%4.%5.%6.%7."/>
+      <w:lvlJc w:val="left"/>
+      <w:pPr>
+        <w:ind w:left="3240" w:hanging="1080"/>
+      </w:pPr>
+    </w:lvl>
+    <w:lvl w:ilvl="7">
+      <w:start w:val="1"/>
+      <w:numFmt w:val="decimal"/>
+      <w:lvlText w:val="%1.%2.%3.%4.%5.%6.%7.%8."/>
+      <w:lvlJc w:val="left"/>
+      <w:pPr>
+        <w:ind w:left="3744" w:hanging="1224"/>
+      </w:pPr>
+    </w:lvl>
+    <w:lvl w:ilvl="8">
+      <w:start w:val="1"/>
+      <w:numFmt w:val="decimal"/>
+      <w:lvlText w:val="%1.%2.%3.%4.%5.%6.%7.%8.%9."/>
+      <w:lvlJc w:val="left"/>
+      <w:pPr>
+        <w:ind w:left="4320" w:hanging="1440"/>
+      </w:pPr>
+    </w:lvl>
+  </w:abstractNum>
+  <w:abstractNum w:abstractNumId="3" w15:restartNumberingAfterBreak="0">
     <w:nsid w:val="0A4D4F66"/>
     <w:multiLevelType w:val="multilevel"/>
     <w:tmpl w:val="940E75FA"/>
@@ -3592,7 +4362,7 @@
       </w:rPr>
     </w:lvl>
   </w:abstractNum>
-  <w:abstractNum w:abstractNumId="2" w15:restartNumberingAfterBreak="0">
+  <w:abstractNum w:abstractNumId="4" w15:restartNumberingAfterBreak="0">
     <w:nsid w:val="0B974EFB"/>
     <w:multiLevelType w:val="multilevel"/>
     <w:tmpl w:val="83D280B0"/>
@@ -3741,7 +4511,120 @@
       </w:rPr>
     </w:lvl>
   </w:abstractNum>
-  <w:abstractNum w:abstractNumId="3" w15:restartNumberingAfterBreak="0">
+  <w:abstractNum w:abstractNumId="5" w15:restartNumberingAfterBreak="0">
+    <w:nsid w:val="0BDD41DB"/>
+    <w:multiLevelType w:val="multilevel"/>
+    <w:tmpl w:val="89B451F2"/>
+    <w:lvl w:ilvl="0">
+      <w:start w:val="1"/>
+      <w:numFmt w:val="decimal"/>
+      <w:lvlText w:val="%1."/>
+      <w:lvlJc w:val="left"/>
+      <w:pPr>
+        <w:ind w:left="360" w:hanging="360"/>
+      </w:pPr>
+      <w:rPr>
+        <w:rFonts w:hint="default"/>
+      </w:rPr>
+    </w:lvl>
+    <w:lvl w:ilvl="1">
+      <w:start w:val="2"/>
+      <w:numFmt w:val="decimal"/>
+      <w:lvlText w:val="%1.%2."/>
+      <w:lvlJc w:val="left"/>
+      <w:pPr>
+        <w:ind w:left="792" w:hanging="432"/>
+      </w:pPr>
+      <w:rPr>
+        <w:rFonts w:hint="default"/>
+      </w:rPr>
+    </w:lvl>
+    <w:lvl w:ilvl="2">
+      <w:start w:val="1"/>
+      <w:numFmt w:val="decimal"/>
+      <w:lvlText w:val="%1.%2.%3."/>
+      <w:lvlJc w:val="left"/>
+      <w:pPr>
+        <w:ind w:left="1224" w:hanging="504"/>
+      </w:pPr>
+      <w:rPr>
+        <w:rFonts w:hint="default"/>
+      </w:rPr>
+    </w:lvl>
+    <w:lvl w:ilvl="3">
+      <w:start w:val="1"/>
+      <w:numFmt w:val="decimal"/>
+      <w:lvlText w:val="%1.%2.%3.%4."/>
+      <w:lvlJc w:val="left"/>
+      <w:pPr>
+        <w:ind w:left="1728" w:hanging="648"/>
+      </w:pPr>
+      <w:rPr>
+        <w:rFonts w:hint="default"/>
+      </w:rPr>
+    </w:lvl>
+    <w:lvl w:ilvl="4">
+      <w:start w:val="1"/>
+      <w:numFmt w:val="decimal"/>
+      <w:lvlText w:val="%1.%2.%3.%4.%5."/>
+      <w:lvlJc w:val="left"/>
+      <w:pPr>
+        <w:ind w:left="2232" w:hanging="792"/>
+      </w:pPr>
+      <w:rPr>
+        <w:rFonts w:hint="default"/>
+      </w:rPr>
+    </w:lvl>
+    <w:lvl w:ilvl="5">
+      <w:start w:val="1"/>
+      <w:numFmt w:val="decimal"/>
+      <w:lvlText w:val="%1.%2.%3.%4.%5.%6."/>
+      <w:lvlJc w:val="left"/>
+      <w:pPr>
+        <w:ind w:left="2736" w:hanging="936"/>
+      </w:pPr>
+      <w:rPr>
+        <w:rFonts w:hint="default"/>
+      </w:rPr>
+    </w:lvl>
+    <w:lvl w:ilvl="6">
+      <w:start w:val="1"/>
+      <w:numFmt w:val="decimal"/>
+      <w:lvlText w:val="%1.%2.%3.%4.%5.%6.%7."/>
+      <w:lvlJc w:val="left"/>
+      <w:pPr>
+        <w:ind w:left="3240" w:hanging="1080"/>
+      </w:pPr>
+      <w:rPr>
+        <w:rFonts w:hint="default"/>
+      </w:rPr>
+    </w:lvl>
+    <w:lvl w:ilvl="7">
+      <w:start w:val="1"/>
+      <w:numFmt w:val="decimal"/>
+      <w:lvlText w:val="%1.%2.%3.%4.%5.%6.%7.%8."/>
+      <w:lvlJc w:val="left"/>
+      <w:pPr>
+        <w:ind w:left="3744" w:hanging="1224"/>
+      </w:pPr>
+      <w:rPr>
+        <w:rFonts w:hint="default"/>
+      </w:rPr>
+    </w:lvl>
+    <w:lvl w:ilvl="8">
+      <w:start w:val="1"/>
+      <w:numFmt w:val="decimal"/>
+      <w:lvlText w:val="%1.%2.%3.%4.%5.%6.%7.%8.%9."/>
+      <w:lvlJc w:val="left"/>
+      <w:pPr>
+        <w:ind w:left="4320" w:hanging="1440"/>
+      </w:pPr>
+      <w:rPr>
+        <w:rFonts w:hint="default"/>
+      </w:rPr>
+    </w:lvl>
+  </w:abstractNum>
+  <w:abstractNum w:abstractNumId="6" w15:restartNumberingAfterBreak="0">
     <w:nsid w:val="0D8F4A98"/>
     <w:multiLevelType w:val="multilevel"/>
     <w:tmpl w:val="B6D6A97A"/>
@@ -3881,7 +4764,7 @@
       </w:rPr>
     </w:lvl>
   </w:abstractNum>
-  <w:abstractNum w:abstractNumId="4" w15:restartNumberingAfterBreak="0">
+  <w:abstractNum w:abstractNumId="7" w15:restartNumberingAfterBreak="0">
     <w:nsid w:val="0FAE44CB"/>
     <w:multiLevelType w:val="multilevel"/>
     <w:tmpl w:val="75188304"/>
@@ -4030,7 +4913,233 @@
       </w:rPr>
     </w:lvl>
   </w:abstractNum>
-  <w:abstractNum w:abstractNumId="5" w15:restartNumberingAfterBreak="0">
+  <w:abstractNum w:abstractNumId="8" w15:restartNumberingAfterBreak="0">
+    <w:nsid w:val="12F61309"/>
+    <w:multiLevelType w:val="multilevel"/>
+    <w:tmpl w:val="89B451F2"/>
+    <w:lvl w:ilvl="0">
+      <w:start w:val="1"/>
+      <w:numFmt w:val="decimal"/>
+      <w:lvlText w:val="%1."/>
+      <w:lvlJc w:val="left"/>
+      <w:pPr>
+        <w:ind w:left="360" w:hanging="360"/>
+      </w:pPr>
+      <w:rPr>
+        <w:rFonts w:hint="default"/>
+      </w:rPr>
+    </w:lvl>
+    <w:lvl w:ilvl="1">
+      <w:start w:val="2"/>
+      <w:numFmt w:val="decimal"/>
+      <w:lvlText w:val="%1.%2."/>
+      <w:lvlJc w:val="left"/>
+      <w:pPr>
+        <w:ind w:left="792" w:hanging="432"/>
+      </w:pPr>
+      <w:rPr>
+        <w:rFonts w:hint="default"/>
+      </w:rPr>
+    </w:lvl>
+    <w:lvl w:ilvl="2">
+      <w:start w:val="1"/>
+      <w:numFmt w:val="decimal"/>
+      <w:lvlText w:val="%1.%2.%3."/>
+      <w:lvlJc w:val="left"/>
+      <w:pPr>
+        <w:ind w:left="1224" w:hanging="504"/>
+      </w:pPr>
+      <w:rPr>
+        <w:rFonts w:hint="default"/>
+      </w:rPr>
+    </w:lvl>
+    <w:lvl w:ilvl="3">
+      <w:start w:val="1"/>
+      <w:numFmt w:val="decimal"/>
+      <w:lvlText w:val="%1.%2.%3.%4."/>
+      <w:lvlJc w:val="left"/>
+      <w:pPr>
+        <w:ind w:left="1728" w:hanging="648"/>
+      </w:pPr>
+      <w:rPr>
+        <w:rFonts w:hint="default"/>
+      </w:rPr>
+    </w:lvl>
+    <w:lvl w:ilvl="4">
+      <w:start w:val="1"/>
+      <w:numFmt w:val="decimal"/>
+      <w:lvlText w:val="%1.%2.%3.%4.%5."/>
+      <w:lvlJc w:val="left"/>
+      <w:pPr>
+        <w:ind w:left="2232" w:hanging="792"/>
+      </w:pPr>
+      <w:rPr>
+        <w:rFonts w:hint="default"/>
+      </w:rPr>
+    </w:lvl>
+    <w:lvl w:ilvl="5">
+      <w:start w:val="1"/>
+      <w:numFmt w:val="decimal"/>
+      <w:lvlText w:val="%1.%2.%3.%4.%5.%6."/>
+      <w:lvlJc w:val="left"/>
+      <w:pPr>
+        <w:ind w:left="2736" w:hanging="936"/>
+      </w:pPr>
+      <w:rPr>
+        <w:rFonts w:hint="default"/>
+      </w:rPr>
+    </w:lvl>
+    <w:lvl w:ilvl="6">
+      <w:start w:val="1"/>
+      <w:numFmt w:val="decimal"/>
+      <w:lvlText w:val="%1.%2.%3.%4.%5.%6.%7."/>
+      <w:lvlJc w:val="left"/>
+      <w:pPr>
+        <w:ind w:left="3240" w:hanging="1080"/>
+      </w:pPr>
+      <w:rPr>
+        <w:rFonts w:hint="default"/>
+      </w:rPr>
+    </w:lvl>
+    <w:lvl w:ilvl="7">
+      <w:start w:val="1"/>
+      <w:numFmt w:val="decimal"/>
+      <w:lvlText w:val="%1.%2.%3.%4.%5.%6.%7.%8."/>
+      <w:lvlJc w:val="left"/>
+      <w:pPr>
+        <w:ind w:left="3744" w:hanging="1224"/>
+      </w:pPr>
+      <w:rPr>
+        <w:rFonts w:hint="default"/>
+      </w:rPr>
+    </w:lvl>
+    <w:lvl w:ilvl="8">
+      <w:start w:val="1"/>
+      <w:numFmt w:val="decimal"/>
+      <w:lvlText w:val="%1.%2.%3.%4.%5.%6.%7.%8.%9."/>
+      <w:lvlJc w:val="left"/>
+      <w:pPr>
+        <w:ind w:left="4320" w:hanging="1440"/>
+      </w:pPr>
+      <w:rPr>
+        <w:rFonts w:hint="default"/>
+      </w:rPr>
+    </w:lvl>
+  </w:abstractNum>
+  <w:abstractNum w:abstractNumId="9" w15:restartNumberingAfterBreak="0">
+    <w:nsid w:val="147B6E11"/>
+    <w:multiLevelType w:val="multilevel"/>
+    <w:tmpl w:val="89B451F2"/>
+    <w:lvl w:ilvl="0">
+      <w:start w:val="1"/>
+      <w:numFmt w:val="decimal"/>
+      <w:lvlText w:val="%1."/>
+      <w:lvlJc w:val="left"/>
+      <w:pPr>
+        <w:ind w:left="360" w:hanging="360"/>
+      </w:pPr>
+      <w:rPr>
+        <w:rFonts w:hint="default"/>
+      </w:rPr>
+    </w:lvl>
+    <w:lvl w:ilvl="1">
+      <w:start w:val="2"/>
+      <w:numFmt w:val="decimal"/>
+      <w:lvlText w:val="%1.%2."/>
+      <w:lvlJc w:val="left"/>
+      <w:pPr>
+        <w:ind w:left="792" w:hanging="432"/>
+      </w:pPr>
+      <w:rPr>
+        <w:rFonts w:hint="default"/>
+      </w:rPr>
+    </w:lvl>
+    <w:lvl w:ilvl="2">
+      <w:start w:val="1"/>
+      <w:numFmt w:val="decimal"/>
+      <w:lvlText w:val="%1.%2.%3."/>
+      <w:lvlJc w:val="left"/>
+      <w:pPr>
+        <w:ind w:left="1224" w:hanging="504"/>
+      </w:pPr>
+      <w:rPr>
+        <w:rFonts w:hint="default"/>
+      </w:rPr>
+    </w:lvl>
+    <w:lvl w:ilvl="3">
+      <w:start w:val="1"/>
+      <w:numFmt w:val="decimal"/>
+      <w:lvlText w:val="%1.%2.%3.%4."/>
+      <w:lvlJc w:val="left"/>
+      <w:pPr>
+        <w:ind w:left="1728" w:hanging="648"/>
+      </w:pPr>
+      <w:rPr>
+        <w:rFonts w:hint="default"/>
+      </w:rPr>
+    </w:lvl>
+    <w:lvl w:ilvl="4">
+      <w:start w:val="1"/>
+      <w:numFmt w:val="decimal"/>
+      <w:lvlText w:val="%1.%2.%3.%4.%5."/>
+      <w:lvlJc w:val="left"/>
+      <w:pPr>
+        <w:ind w:left="2232" w:hanging="792"/>
+      </w:pPr>
+      <w:rPr>
+        <w:rFonts w:hint="default"/>
+      </w:rPr>
+    </w:lvl>
+    <w:lvl w:ilvl="5">
+      <w:start w:val="1"/>
+      <w:numFmt w:val="decimal"/>
+      <w:lvlText w:val="%1.%2.%3.%4.%5.%6."/>
+      <w:lvlJc w:val="left"/>
+      <w:pPr>
+        <w:ind w:left="2736" w:hanging="936"/>
+      </w:pPr>
+      <w:rPr>
+        <w:rFonts w:hint="default"/>
+      </w:rPr>
+    </w:lvl>
+    <w:lvl w:ilvl="6">
+      <w:start w:val="1"/>
+      <w:numFmt w:val="decimal"/>
+      <w:lvlText w:val="%1.%2.%3.%4.%5.%6.%7."/>
+      <w:lvlJc w:val="left"/>
+      <w:pPr>
+        <w:ind w:left="3240" w:hanging="1080"/>
+      </w:pPr>
+      <w:rPr>
+        <w:rFonts w:hint="default"/>
+      </w:rPr>
+    </w:lvl>
+    <w:lvl w:ilvl="7">
+      <w:start w:val="1"/>
+      <w:numFmt w:val="decimal"/>
+      <w:lvlText w:val="%1.%2.%3.%4.%5.%6.%7.%8."/>
+      <w:lvlJc w:val="left"/>
+      <w:pPr>
+        <w:ind w:left="3744" w:hanging="1224"/>
+      </w:pPr>
+      <w:rPr>
+        <w:rFonts w:hint="default"/>
+      </w:rPr>
+    </w:lvl>
+    <w:lvl w:ilvl="8">
+      <w:start w:val="1"/>
+      <w:numFmt w:val="decimal"/>
+      <w:lvlText w:val="%1.%2.%3.%4.%5.%6.%7.%8.%9."/>
+      <w:lvlJc w:val="left"/>
+      <w:pPr>
+        <w:ind w:left="4320" w:hanging="1440"/>
+      </w:pPr>
+      <w:rPr>
+        <w:rFonts w:hint="default"/>
+      </w:rPr>
+    </w:lvl>
+  </w:abstractNum>
+  <w:abstractNum w:abstractNumId="10" w15:restartNumberingAfterBreak="0">
     <w:nsid w:val="16D9277E"/>
     <w:multiLevelType w:val="multilevel"/>
     <w:tmpl w:val="9DBEFDBE"/>
@@ -4170,7 +5279,7 @@
       </w:rPr>
     </w:lvl>
   </w:abstractNum>
-  <w:abstractNum w:abstractNumId="6" w15:restartNumberingAfterBreak="0">
+  <w:abstractNum w:abstractNumId="11" w15:restartNumberingAfterBreak="0">
     <w:nsid w:val="188A28B3"/>
     <w:multiLevelType w:val="multilevel"/>
     <w:tmpl w:val="75188304"/>
@@ -4319,7 +5428,120 @@
       </w:rPr>
     </w:lvl>
   </w:abstractNum>
-  <w:abstractNum w:abstractNumId="7" w15:restartNumberingAfterBreak="0">
+  <w:abstractNum w:abstractNumId="12" w15:restartNumberingAfterBreak="0">
+    <w:nsid w:val="1A6D0470"/>
+    <w:multiLevelType w:val="multilevel"/>
+    <w:tmpl w:val="89B451F2"/>
+    <w:lvl w:ilvl="0">
+      <w:start w:val="1"/>
+      <w:numFmt w:val="decimal"/>
+      <w:lvlText w:val="%1."/>
+      <w:lvlJc w:val="left"/>
+      <w:pPr>
+        <w:ind w:left="360" w:hanging="360"/>
+      </w:pPr>
+      <w:rPr>
+        <w:rFonts w:hint="default"/>
+      </w:rPr>
+    </w:lvl>
+    <w:lvl w:ilvl="1">
+      <w:start w:val="2"/>
+      <w:numFmt w:val="decimal"/>
+      <w:lvlText w:val="%1.%2."/>
+      <w:lvlJc w:val="left"/>
+      <w:pPr>
+        <w:ind w:left="792" w:hanging="432"/>
+      </w:pPr>
+      <w:rPr>
+        <w:rFonts w:hint="default"/>
+      </w:rPr>
+    </w:lvl>
+    <w:lvl w:ilvl="2">
+      <w:start w:val="1"/>
+      <w:numFmt w:val="decimal"/>
+      <w:lvlText w:val="%1.%2.%3."/>
+      <w:lvlJc w:val="left"/>
+      <w:pPr>
+        <w:ind w:left="1224" w:hanging="504"/>
+      </w:pPr>
+      <w:rPr>
+        <w:rFonts w:hint="default"/>
+      </w:rPr>
+    </w:lvl>
+    <w:lvl w:ilvl="3">
+      <w:start w:val="1"/>
+      <w:numFmt w:val="decimal"/>
+      <w:lvlText w:val="%1.%2.%3.%4."/>
+      <w:lvlJc w:val="left"/>
+      <w:pPr>
+        <w:ind w:left="1728" w:hanging="648"/>
+      </w:pPr>
+      <w:rPr>
+        <w:rFonts w:hint="default"/>
+      </w:rPr>
+    </w:lvl>
+    <w:lvl w:ilvl="4">
+      <w:start w:val="1"/>
+      <w:numFmt w:val="decimal"/>
+      <w:lvlText w:val="%1.%2.%3.%4.%5."/>
+      <w:lvlJc w:val="left"/>
+      <w:pPr>
+        <w:ind w:left="2232" w:hanging="792"/>
+      </w:pPr>
+      <w:rPr>
+        <w:rFonts w:hint="default"/>
+      </w:rPr>
+    </w:lvl>
+    <w:lvl w:ilvl="5">
+      <w:start w:val="1"/>
+      <w:numFmt w:val="decimal"/>
+      <w:lvlText w:val="%1.%2.%3.%4.%5.%6."/>
+      <w:lvlJc w:val="left"/>
+      <w:pPr>
+        <w:ind w:left="2736" w:hanging="936"/>
+      </w:pPr>
+      <w:rPr>
+        <w:rFonts w:hint="default"/>
+      </w:rPr>
+    </w:lvl>
+    <w:lvl w:ilvl="6">
+      <w:start w:val="1"/>
+      <w:numFmt w:val="decimal"/>
+      <w:lvlText w:val="%1.%2.%3.%4.%5.%6.%7."/>
+      <w:lvlJc w:val="left"/>
+      <w:pPr>
+        <w:ind w:left="3240" w:hanging="1080"/>
+      </w:pPr>
+      <w:rPr>
+        <w:rFonts w:hint="default"/>
+      </w:rPr>
+    </w:lvl>
+    <w:lvl w:ilvl="7">
+      <w:start w:val="1"/>
+      <w:numFmt w:val="decimal"/>
+      <w:lvlText w:val="%1.%2.%3.%4.%5.%6.%7.%8."/>
+      <w:lvlJc w:val="left"/>
+      <w:pPr>
+        <w:ind w:left="3744" w:hanging="1224"/>
+      </w:pPr>
+      <w:rPr>
+        <w:rFonts w:hint="default"/>
+      </w:rPr>
+    </w:lvl>
+    <w:lvl w:ilvl="8">
+      <w:start w:val="1"/>
+      <w:numFmt w:val="decimal"/>
+      <w:lvlText w:val="%1.%2.%3.%4.%5.%6.%7.%8.%9."/>
+      <w:lvlJc w:val="left"/>
+      <w:pPr>
+        <w:ind w:left="4320" w:hanging="1440"/>
+      </w:pPr>
+      <w:rPr>
+        <w:rFonts w:hint="default"/>
+      </w:rPr>
+    </w:lvl>
+  </w:abstractNum>
+  <w:abstractNum w:abstractNumId="13" w15:restartNumberingAfterBreak="0">
     <w:nsid w:val="1C5235D0"/>
     <w:multiLevelType w:val="hybridMultilevel"/>
     <w:tmpl w:val="75E68F1E"/>
@@ -4432,7 +5654,7 @@
       </w:rPr>
     </w:lvl>
   </w:abstractNum>
-  <w:abstractNum w:abstractNumId="8" w15:restartNumberingAfterBreak="0">
+  <w:abstractNum w:abstractNumId="14" w15:restartNumberingAfterBreak="0">
     <w:nsid w:val="1C8B3DB5"/>
     <w:multiLevelType w:val="hybridMultilevel"/>
     <w:tmpl w:val="349A6B2C"/>
@@ -4518,7 +5740,120 @@
       </w:pPr>
     </w:lvl>
   </w:abstractNum>
-  <w:abstractNum w:abstractNumId="9" w15:restartNumberingAfterBreak="0">
+  <w:abstractNum w:abstractNumId="15" w15:restartNumberingAfterBreak="0">
+    <w:nsid w:val="1D2E23B9"/>
+    <w:multiLevelType w:val="multilevel"/>
+    <w:tmpl w:val="89B451F2"/>
+    <w:lvl w:ilvl="0">
+      <w:start w:val="1"/>
+      <w:numFmt w:val="decimal"/>
+      <w:lvlText w:val="%1."/>
+      <w:lvlJc w:val="left"/>
+      <w:pPr>
+        <w:ind w:left="360" w:hanging="360"/>
+      </w:pPr>
+      <w:rPr>
+        <w:rFonts w:hint="default"/>
+      </w:rPr>
+    </w:lvl>
+    <w:lvl w:ilvl="1">
+      <w:start w:val="2"/>
+      <w:numFmt w:val="decimal"/>
+      <w:lvlText w:val="%1.%2."/>
+      <w:lvlJc w:val="left"/>
+      <w:pPr>
+        <w:ind w:left="792" w:hanging="432"/>
+      </w:pPr>
+      <w:rPr>
+        <w:rFonts w:hint="default"/>
+      </w:rPr>
+    </w:lvl>
+    <w:lvl w:ilvl="2">
+      <w:start w:val="1"/>
+      <w:numFmt w:val="decimal"/>
+      <w:lvlText w:val="%1.%2.%3."/>
+      <w:lvlJc w:val="left"/>
+      <w:pPr>
+        <w:ind w:left="1224" w:hanging="504"/>
+      </w:pPr>
+      <w:rPr>
+        <w:rFonts w:hint="default"/>
+      </w:rPr>
+    </w:lvl>
+    <w:lvl w:ilvl="3">
+      <w:start w:val="1"/>
+      <w:numFmt w:val="decimal"/>
+      <w:lvlText w:val="%1.%2.%3.%4."/>
+      <w:lvlJc w:val="left"/>
+      <w:pPr>
+        <w:ind w:left="1728" w:hanging="648"/>
+      </w:pPr>
+      <w:rPr>
+        <w:rFonts w:hint="default"/>
+      </w:rPr>
+    </w:lvl>
+    <w:lvl w:ilvl="4">
+      <w:start w:val="1"/>
+      <w:numFmt w:val="decimal"/>
+      <w:lvlText w:val="%1.%2.%3.%4.%5."/>
+      <w:lvlJc w:val="left"/>
+      <w:pPr>
+        <w:ind w:left="2232" w:hanging="792"/>
+      </w:pPr>
+      <w:rPr>
+        <w:rFonts w:hint="default"/>
+      </w:rPr>
+    </w:lvl>
+    <w:lvl w:ilvl="5">
+      <w:start w:val="1"/>
+      <w:numFmt w:val="decimal"/>
+      <w:lvlText w:val="%1.%2.%3.%4.%5.%6."/>
+      <w:lvlJc w:val="left"/>
+      <w:pPr>
+        <w:ind w:left="2736" w:hanging="936"/>
+      </w:pPr>
+      <w:rPr>
+        <w:rFonts w:hint="default"/>
+      </w:rPr>
+    </w:lvl>
+    <w:lvl w:ilvl="6">
+      <w:start w:val="1"/>
+      <w:numFmt w:val="decimal"/>
+      <w:lvlText w:val="%1.%2.%3.%4.%5.%6.%7."/>
+      <w:lvlJc w:val="left"/>
+      <w:pPr>
+        <w:ind w:left="3240" w:hanging="1080"/>
+      </w:pPr>
+      <w:rPr>
+        <w:rFonts w:hint="default"/>
+      </w:rPr>
+    </w:lvl>
+    <w:lvl w:ilvl="7">
+      <w:start w:val="1"/>
+      <w:numFmt w:val="decimal"/>
+      <w:lvlText w:val="%1.%2.%3.%4.%5.%6.%7.%8."/>
+      <w:lvlJc w:val="left"/>
+      <w:pPr>
+        <w:ind w:left="3744" w:hanging="1224"/>
+      </w:pPr>
+      <w:rPr>
+        <w:rFonts w:hint="default"/>
+      </w:rPr>
+    </w:lvl>
+    <w:lvl w:ilvl="8">
+      <w:start w:val="1"/>
+      <w:numFmt w:val="decimal"/>
+      <w:lvlText w:val="%1.%2.%3.%4.%5.%6.%7.%8.%9."/>
+      <w:lvlJc w:val="left"/>
+      <w:pPr>
+        <w:ind w:left="4320" w:hanging="1440"/>
+      </w:pPr>
+      <w:rPr>
+        <w:rFonts w:hint="default"/>
+      </w:rPr>
+    </w:lvl>
+  </w:abstractNum>
+  <w:abstractNum w:abstractNumId="16" w15:restartNumberingAfterBreak="0">
     <w:nsid w:val="2759305E"/>
     <w:multiLevelType w:val="multilevel"/>
     <w:tmpl w:val="85BA8F6C"/>
@@ -4658,7 +5993,120 @@
       </w:rPr>
     </w:lvl>
   </w:abstractNum>
-  <w:abstractNum w:abstractNumId="10" w15:restartNumberingAfterBreak="0">
+  <w:abstractNum w:abstractNumId="17" w15:restartNumberingAfterBreak="0">
+    <w:nsid w:val="386F34B1"/>
+    <w:multiLevelType w:val="multilevel"/>
+    <w:tmpl w:val="0CF47316"/>
+    <w:lvl w:ilvl="0">
+      <w:start w:val="3"/>
+      <w:numFmt w:val="decimal"/>
+      <w:lvlText w:val="%1."/>
+      <w:lvlJc w:val="left"/>
+      <w:pPr>
+        <w:ind w:left="360" w:hanging="360"/>
+      </w:pPr>
+      <w:rPr>
+        <w:rFonts w:hint="default"/>
+      </w:rPr>
+    </w:lvl>
+    <w:lvl w:ilvl="1">
+      <w:start w:val="2"/>
+      <w:numFmt w:val="decimal"/>
+      <w:lvlText w:val="%1.%2."/>
+      <w:lvlJc w:val="left"/>
+      <w:pPr>
+        <w:ind w:left="792" w:hanging="432"/>
+      </w:pPr>
+      <w:rPr>
+        <w:rFonts w:hint="default"/>
+      </w:rPr>
+    </w:lvl>
+    <w:lvl w:ilvl="2">
+      <w:start w:val="1"/>
+      <w:numFmt w:val="decimal"/>
+      <w:lvlText w:val="%1.%2.%3."/>
+      <w:lvlJc w:val="left"/>
+      <w:pPr>
+        <w:ind w:left="1224" w:hanging="504"/>
+      </w:pPr>
+      <w:rPr>
+        <w:rFonts w:hint="default"/>
+      </w:rPr>
+    </w:lvl>
+    <w:lvl w:ilvl="3">
+      <w:start w:val="1"/>
+      <w:numFmt w:val="decimal"/>
+      <w:lvlText w:val="%1.%2.%3.%4."/>
+      <w:lvlJc w:val="left"/>
+      <w:pPr>
+        <w:ind w:left="1728" w:hanging="648"/>
+      </w:pPr>
+      <w:rPr>
+        <w:rFonts w:hint="default"/>
+      </w:rPr>
+    </w:lvl>
+    <w:lvl w:ilvl="4">
+      <w:start w:val="1"/>
+      <w:numFmt w:val="decimal"/>
+      <w:lvlText w:val="%1.%2.%3.%4.%5."/>
+      <w:lvlJc w:val="left"/>
+      <w:pPr>
+        <w:ind w:left="2232" w:hanging="792"/>
+      </w:pPr>
+      <w:rPr>
+        <w:rFonts w:hint="default"/>
+      </w:rPr>
+    </w:lvl>
+    <w:lvl w:ilvl="5">
+      <w:start w:val="1"/>
+      <w:numFmt w:val="decimal"/>
+      <w:lvlText w:val="%1.%2.%3.%4.%5.%6."/>
+      <w:lvlJc w:val="left"/>
+      <w:pPr>
+        <w:ind w:left="2736" w:hanging="936"/>
+      </w:pPr>
+      <w:rPr>
+        <w:rFonts w:hint="default"/>
+      </w:rPr>
+    </w:lvl>
+    <w:lvl w:ilvl="6">
+      <w:start w:val="1"/>
+      <w:numFmt w:val="decimal"/>
+      <w:lvlText w:val="%1.%2.%3.%4.%5.%6.%7."/>
+      <w:lvlJc w:val="left"/>
+      <w:pPr>
+        <w:ind w:left="3240" w:hanging="1080"/>
+      </w:pPr>
+      <w:rPr>
+        <w:rFonts w:hint="default"/>
+      </w:rPr>
+    </w:lvl>
+    <w:lvl w:ilvl="7">
+      <w:start w:val="1"/>
+      <w:numFmt w:val="decimal"/>
+      <w:lvlText w:val="%1.%2.%3.%4.%5.%6.%7.%8."/>
+      <w:lvlJc w:val="left"/>
+      <w:pPr>
+        <w:ind w:left="3744" w:hanging="1224"/>
+      </w:pPr>
+      <w:rPr>
+        <w:rFonts w:hint="default"/>
+      </w:rPr>
+    </w:lvl>
+    <w:lvl w:ilvl="8">
+      <w:start w:val="1"/>
+      <w:numFmt w:val="decimal"/>
+      <w:lvlText w:val="%1.%2.%3.%4.%5.%6.%7.%8.%9."/>
+      <w:lvlJc w:val="left"/>
+      <w:pPr>
+        <w:ind w:left="4320" w:hanging="1440"/>
+      </w:pPr>
+      <w:rPr>
+        <w:rFonts w:hint="default"/>
+      </w:rPr>
+    </w:lvl>
+  </w:abstractNum>
+  <w:abstractNum w:abstractNumId="18" w15:restartNumberingAfterBreak="0">
     <w:nsid w:val="39B213D9"/>
     <w:multiLevelType w:val="multilevel"/>
     <w:tmpl w:val="5D2CFF34"/>
@@ -4798,7 +6246,7 @@
       </w:rPr>
     </w:lvl>
   </w:abstractNum>
-  <w:abstractNum w:abstractNumId="11" w15:restartNumberingAfterBreak="0">
+  <w:abstractNum w:abstractNumId="19" w15:restartNumberingAfterBreak="0">
     <w:nsid w:val="40890413"/>
     <w:multiLevelType w:val="multilevel"/>
     <w:tmpl w:val="163685E0"/>
@@ -4947,7 +6395,7 @@
       </w:rPr>
     </w:lvl>
   </w:abstractNum>
-  <w:abstractNum w:abstractNumId="12" w15:restartNumberingAfterBreak="0">
+  <w:abstractNum w:abstractNumId="20" w15:restartNumberingAfterBreak="0">
     <w:nsid w:val="431F2D43"/>
     <w:multiLevelType w:val="hybridMultilevel"/>
     <w:tmpl w:val="345289EC"/>
@@ -5033,7 +6481,206 @@
       </w:pPr>
     </w:lvl>
   </w:abstractNum>
-  <w:abstractNum w:abstractNumId="13" w15:restartNumberingAfterBreak="0">
+  <w:abstractNum w:abstractNumId="21" w15:restartNumberingAfterBreak="0">
+    <w:nsid w:val="446F10F1"/>
+    <w:multiLevelType w:val="multilevel"/>
+    <w:tmpl w:val="0419001F"/>
+    <w:lvl w:ilvl="0">
+      <w:start w:val="1"/>
+      <w:numFmt w:val="decimal"/>
+      <w:lvlText w:val="%1."/>
+      <w:lvlJc w:val="left"/>
+      <w:pPr>
+        <w:ind w:left="360" w:hanging="360"/>
+      </w:pPr>
+    </w:lvl>
+    <w:lvl w:ilvl="1">
+      <w:start w:val="1"/>
+      <w:numFmt w:val="decimal"/>
+      <w:lvlText w:val="%1.%2."/>
+      <w:lvlJc w:val="left"/>
+      <w:pPr>
+        <w:ind w:left="792" w:hanging="432"/>
+      </w:pPr>
+    </w:lvl>
+    <w:lvl w:ilvl="2">
+      <w:start w:val="1"/>
+      <w:numFmt w:val="decimal"/>
+      <w:lvlText w:val="%1.%2.%3."/>
+      <w:lvlJc w:val="left"/>
+      <w:pPr>
+        <w:ind w:left="1224" w:hanging="504"/>
+      </w:pPr>
+    </w:lvl>
+    <w:lvl w:ilvl="3">
+      <w:start w:val="1"/>
+      <w:numFmt w:val="decimal"/>
+      <w:lvlText w:val="%1.%2.%3.%4."/>
+      <w:lvlJc w:val="left"/>
+      <w:pPr>
+        <w:ind w:left="1728" w:hanging="648"/>
+      </w:pPr>
+    </w:lvl>
+    <w:lvl w:ilvl="4">
+      <w:start w:val="1"/>
+      <w:numFmt w:val="decimal"/>
+      <w:lvlText w:val="%1.%2.%3.%4.%5."/>
+      <w:lvlJc w:val="left"/>
+      <w:pPr>
+        <w:ind w:left="2232" w:hanging="792"/>
+      </w:pPr>
+    </w:lvl>
+    <w:lvl w:ilvl="5">
+      <w:start w:val="1"/>
+      <w:numFmt w:val="decimal"/>
+      <w:lvlText w:val="%1.%2.%3.%4.%5.%6."/>
+      <w:lvlJc w:val="left"/>
+      <w:pPr>
+        <w:ind w:left="2736" w:hanging="936"/>
+      </w:pPr>
+    </w:lvl>
+    <w:lvl w:ilvl="6">
+      <w:start w:val="1"/>
+      <w:numFmt w:val="decimal"/>
+      <w:lvlText w:val="%1.%2.%3.%4.%5.%6.%7."/>
+      <w:lvlJc w:val="left"/>
+      <w:pPr>
+        <w:ind w:left="3240" w:hanging="1080"/>
+      </w:pPr>
+    </w:lvl>
+    <w:lvl w:ilvl="7">
+      <w:start w:val="1"/>
+      <w:numFmt w:val="decimal"/>
+      <w:lvlText w:val="%1.%2.%3.%4.%5.%6.%7.%8."/>
+      <w:lvlJc w:val="left"/>
+      <w:pPr>
+        <w:ind w:left="3744" w:hanging="1224"/>
+      </w:pPr>
+    </w:lvl>
+    <w:lvl w:ilvl="8">
+      <w:start w:val="1"/>
+      <w:numFmt w:val="decimal"/>
+      <w:lvlText w:val="%1.%2.%3.%4.%5.%6.%7.%8.%9."/>
+      <w:lvlJc w:val="left"/>
+      <w:pPr>
+        <w:ind w:left="4320" w:hanging="1440"/>
+      </w:pPr>
+    </w:lvl>
+  </w:abstractNum>
+  <w:abstractNum w:abstractNumId="22" w15:restartNumberingAfterBreak="0">
+    <w:nsid w:val="44DA2716"/>
+    <w:multiLevelType w:val="multilevel"/>
+    <w:tmpl w:val="E7CE8024"/>
+    <w:lvl w:ilvl="0">
+      <w:start w:val="4"/>
+      <w:numFmt w:val="decimal"/>
+      <w:lvlText w:val="%1."/>
+      <w:lvlJc w:val="left"/>
+      <w:pPr>
+        <w:ind w:left="360" w:hanging="360"/>
+      </w:pPr>
+      <w:rPr>
+        <w:rFonts w:hint="default"/>
+      </w:rPr>
+    </w:lvl>
+    <w:lvl w:ilvl="1">
+      <w:start w:val="2"/>
+      <w:numFmt w:val="decimal"/>
+      <w:lvlText w:val="%1.%2."/>
+      <w:lvlJc w:val="left"/>
+      <w:pPr>
+        <w:ind w:left="792" w:hanging="432"/>
+      </w:pPr>
+      <w:rPr>
+        <w:rFonts w:hint="default"/>
+      </w:rPr>
+    </w:lvl>
+    <w:lvl w:ilvl="2">
+      <w:start w:val="1"/>
+      <w:numFmt w:val="decimal"/>
+      <w:lvlText w:val="%1.%2.%3."/>
+      <w:lvlJc w:val="left"/>
+      <w:pPr>
+        <w:ind w:left="1224" w:hanging="504"/>
+      </w:pPr>
+      <w:rPr>
+        <w:rFonts w:hint="default"/>
+      </w:rPr>
+    </w:lvl>
+    <w:lvl w:ilvl="3">
+      <w:start w:val="1"/>
+      <w:numFmt w:val="decimal"/>
+      <w:lvlText w:val="%1.%2.%3.%4."/>
+      <w:lvlJc w:val="left"/>
+      <w:pPr>
+        <w:ind w:left="1728" w:hanging="648"/>
+      </w:pPr>
+      <w:rPr>
+        <w:rFonts w:hint="default"/>
+      </w:rPr>
+    </w:lvl>
+    <w:lvl w:ilvl="4">
+      <w:start w:val="1"/>
+      <w:numFmt w:val="decimal"/>
+      <w:lvlText w:val="%1.%2.%3.%4.%5."/>
+      <w:lvlJc w:val="left"/>
+      <w:pPr>
+        <w:ind w:left="2232" w:hanging="792"/>
+      </w:pPr>
+      <w:rPr>
+        <w:rFonts w:hint="default"/>
+      </w:rPr>
+    </w:lvl>
+    <w:lvl w:ilvl="5">
+      <w:start w:val="1"/>
+      <w:numFmt w:val="decimal"/>
+      <w:lvlText w:val="%1.%2.%3.%4.%5.%6."/>
+      <w:lvlJc w:val="left"/>
+      <w:pPr>
+        <w:ind w:left="2736" w:hanging="936"/>
+      </w:pPr>
+      <w:rPr>
+        <w:rFonts w:hint="default"/>
+      </w:rPr>
+    </w:lvl>
+    <w:lvl w:ilvl="6">
+      <w:start w:val="1"/>
+      <w:numFmt w:val="decimal"/>
+      <w:lvlText w:val="%1.%2.%3.%4.%5.%6.%7."/>
+      <w:lvlJc w:val="left"/>
+      <w:pPr>
+        <w:ind w:left="3240" w:hanging="1080"/>
+      </w:pPr>
+      <w:rPr>
+        <w:rFonts w:hint="default"/>
+      </w:rPr>
+    </w:lvl>
+    <w:lvl w:ilvl="7">
+      <w:start w:val="1"/>
+      <w:numFmt w:val="decimal"/>
+      <w:lvlText w:val="%1.%2.%3.%4.%5.%6.%7.%8."/>
+      <w:lvlJc w:val="left"/>
+      <w:pPr>
+        <w:ind w:left="3744" w:hanging="1224"/>
+      </w:pPr>
+      <w:rPr>
+        <w:rFonts w:hint="default"/>
+      </w:rPr>
+    </w:lvl>
+    <w:lvl w:ilvl="8">
+      <w:start w:val="1"/>
+      <w:numFmt w:val="decimal"/>
+      <w:lvlText w:val="%1.%2.%3.%4.%5.%6.%7.%8.%9."/>
+      <w:lvlJc w:val="left"/>
+      <w:pPr>
+        <w:ind w:left="4320" w:hanging="1440"/>
+      </w:pPr>
+      <w:rPr>
+        <w:rFonts w:hint="default"/>
+      </w:rPr>
+    </w:lvl>
+  </w:abstractNum>
+  <w:abstractNum w:abstractNumId="23" w15:restartNumberingAfterBreak="0">
     <w:nsid w:val="494A4E86"/>
     <w:multiLevelType w:val="hybridMultilevel"/>
     <w:tmpl w:val="79A2A978"/>
@@ -5146,7 +6793,7 @@
       </w:rPr>
     </w:lvl>
   </w:abstractNum>
-  <w:abstractNum w:abstractNumId="14" w15:restartNumberingAfterBreak="0">
+  <w:abstractNum w:abstractNumId="24" w15:restartNumberingAfterBreak="0">
     <w:nsid w:val="4AC411A1"/>
     <w:multiLevelType w:val="multilevel"/>
     <w:tmpl w:val="75188304"/>
@@ -5295,7 +6942,7 @@
       </w:rPr>
     </w:lvl>
   </w:abstractNum>
-  <w:abstractNum w:abstractNumId="15" w15:restartNumberingAfterBreak="0">
+  <w:abstractNum w:abstractNumId="25" w15:restartNumberingAfterBreak="0">
     <w:nsid w:val="4E375BC2"/>
     <w:multiLevelType w:val="multilevel"/>
     <w:tmpl w:val="DA9C50B4"/>
@@ -5435,7 +7082,7 @@
       </w:rPr>
     </w:lvl>
   </w:abstractNum>
-  <w:abstractNum w:abstractNumId="16" w15:restartNumberingAfterBreak="0">
+  <w:abstractNum w:abstractNumId="26" w15:restartNumberingAfterBreak="0">
     <w:nsid w:val="4ECB7C14"/>
     <w:multiLevelType w:val="multilevel"/>
     <w:tmpl w:val="CA96732C"/>
@@ -5575,29 +7222,228 @@
       </w:rPr>
     </w:lvl>
   </w:abstractNum>
-  <w:abstractNum w:abstractNumId="17" w15:restartNumberingAfterBreak="0">
-    <w:nsid w:val="68862070"/>
+  <w:abstractNum w:abstractNumId="27" w15:restartNumberingAfterBreak="0">
+    <w:nsid w:val="53C16210"/>
+    <w:multiLevelType w:val="multilevel"/>
+    <w:tmpl w:val="0CF47316"/>
+    <w:lvl w:ilvl="0">
+      <w:start w:val="3"/>
+      <w:numFmt w:val="decimal"/>
+      <w:lvlText w:val="%1."/>
+      <w:lvlJc w:val="left"/>
+      <w:pPr>
+        <w:ind w:left="360" w:hanging="360"/>
+      </w:pPr>
+      <w:rPr>
+        <w:rFonts w:hint="default"/>
+      </w:rPr>
+    </w:lvl>
+    <w:lvl w:ilvl="1">
+      <w:start w:val="2"/>
+      <w:numFmt w:val="decimal"/>
+      <w:lvlText w:val="%1.%2."/>
+      <w:lvlJc w:val="left"/>
+      <w:pPr>
+        <w:ind w:left="792" w:hanging="432"/>
+      </w:pPr>
+      <w:rPr>
+        <w:rFonts w:hint="default"/>
+      </w:rPr>
+    </w:lvl>
+    <w:lvl w:ilvl="2">
+      <w:start w:val="1"/>
+      <w:numFmt w:val="decimal"/>
+      <w:lvlText w:val="%1.%2.%3."/>
+      <w:lvlJc w:val="left"/>
+      <w:pPr>
+        <w:ind w:left="1224" w:hanging="504"/>
+      </w:pPr>
+      <w:rPr>
+        <w:rFonts w:hint="default"/>
+      </w:rPr>
+    </w:lvl>
+    <w:lvl w:ilvl="3">
+      <w:start w:val="1"/>
+      <w:numFmt w:val="decimal"/>
+      <w:lvlText w:val="%1.%2.%3.%4."/>
+      <w:lvlJc w:val="left"/>
+      <w:pPr>
+        <w:ind w:left="1728" w:hanging="648"/>
+      </w:pPr>
+      <w:rPr>
+        <w:rFonts w:hint="default"/>
+      </w:rPr>
+    </w:lvl>
+    <w:lvl w:ilvl="4">
+      <w:start w:val="1"/>
+      <w:numFmt w:val="decimal"/>
+      <w:lvlText w:val="%1.%2.%3.%4.%5."/>
+      <w:lvlJc w:val="left"/>
+      <w:pPr>
+        <w:ind w:left="2232" w:hanging="792"/>
+      </w:pPr>
+      <w:rPr>
+        <w:rFonts w:hint="default"/>
+      </w:rPr>
+    </w:lvl>
+    <w:lvl w:ilvl="5">
+      <w:start w:val="1"/>
+      <w:numFmt w:val="decimal"/>
+      <w:lvlText w:val="%1.%2.%3.%4.%5.%6."/>
+      <w:lvlJc w:val="left"/>
+      <w:pPr>
+        <w:ind w:left="2736" w:hanging="936"/>
+      </w:pPr>
+      <w:rPr>
+        <w:rFonts w:hint="default"/>
+      </w:rPr>
+    </w:lvl>
+    <w:lvl w:ilvl="6">
+      <w:start w:val="1"/>
+      <w:numFmt w:val="decimal"/>
+      <w:lvlText w:val="%1.%2.%3.%4.%5.%6.%7."/>
+      <w:lvlJc w:val="left"/>
+      <w:pPr>
+        <w:ind w:left="3240" w:hanging="1080"/>
+      </w:pPr>
+      <w:rPr>
+        <w:rFonts w:hint="default"/>
+      </w:rPr>
+    </w:lvl>
+    <w:lvl w:ilvl="7">
+      <w:start w:val="1"/>
+      <w:numFmt w:val="decimal"/>
+      <w:lvlText w:val="%1.%2.%3.%4.%5.%6.%7.%8."/>
+      <w:lvlJc w:val="left"/>
+      <w:pPr>
+        <w:ind w:left="3744" w:hanging="1224"/>
+      </w:pPr>
+      <w:rPr>
+        <w:rFonts w:hint="default"/>
+      </w:rPr>
+    </w:lvl>
+    <w:lvl w:ilvl="8">
+      <w:start w:val="1"/>
+      <w:numFmt w:val="decimal"/>
+      <w:lvlText w:val="%1.%2.%3.%4.%5.%6.%7.%8.%9."/>
+      <w:lvlJc w:val="left"/>
+      <w:pPr>
+        <w:ind w:left="4320" w:hanging="1440"/>
+      </w:pPr>
+      <w:rPr>
+        <w:rFonts w:hint="default"/>
+      </w:rPr>
+    </w:lvl>
+  </w:abstractNum>
+  <w:abstractNum w:abstractNumId="28" w15:restartNumberingAfterBreak="0">
+    <w:nsid w:val="5E5B07A3"/>
+    <w:multiLevelType w:val="multilevel"/>
+    <w:tmpl w:val="0419001F"/>
+    <w:lvl w:ilvl="0">
+      <w:start w:val="1"/>
+      <w:numFmt w:val="decimal"/>
+      <w:lvlText w:val="%1."/>
+      <w:lvlJc w:val="left"/>
+      <w:pPr>
+        <w:ind w:left="360" w:hanging="360"/>
+      </w:pPr>
+    </w:lvl>
+    <w:lvl w:ilvl="1">
+      <w:start w:val="1"/>
+      <w:numFmt w:val="decimal"/>
+      <w:lvlText w:val="%1.%2."/>
+      <w:lvlJc w:val="left"/>
+      <w:pPr>
+        <w:ind w:left="792" w:hanging="432"/>
+      </w:pPr>
+    </w:lvl>
+    <w:lvl w:ilvl="2">
+      <w:start w:val="1"/>
+      <w:numFmt w:val="decimal"/>
+      <w:lvlText w:val="%1.%2.%3."/>
+      <w:lvlJc w:val="left"/>
+      <w:pPr>
+        <w:ind w:left="1224" w:hanging="504"/>
+      </w:pPr>
+    </w:lvl>
+    <w:lvl w:ilvl="3">
+      <w:start w:val="1"/>
+      <w:numFmt w:val="decimal"/>
+      <w:lvlText w:val="%1.%2.%3.%4."/>
+      <w:lvlJc w:val="left"/>
+      <w:pPr>
+        <w:ind w:left="1728" w:hanging="648"/>
+      </w:pPr>
+    </w:lvl>
+    <w:lvl w:ilvl="4">
+      <w:start w:val="1"/>
+      <w:numFmt w:val="decimal"/>
+      <w:lvlText w:val="%1.%2.%3.%4.%5."/>
+      <w:lvlJc w:val="left"/>
+      <w:pPr>
+        <w:ind w:left="2232" w:hanging="792"/>
+      </w:pPr>
+    </w:lvl>
+    <w:lvl w:ilvl="5">
+      <w:start w:val="1"/>
+      <w:numFmt w:val="decimal"/>
+      <w:lvlText w:val="%1.%2.%3.%4.%5.%6."/>
+      <w:lvlJc w:val="left"/>
+      <w:pPr>
+        <w:ind w:left="2736" w:hanging="936"/>
+      </w:pPr>
+    </w:lvl>
+    <w:lvl w:ilvl="6">
+      <w:start w:val="1"/>
+      <w:numFmt w:val="decimal"/>
+      <w:lvlText w:val="%1.%2.%3.%4.%5.%6.%7."/>
+      <w:lvlJc w:val="left"/>
+      <w:pPr>
+        <w:ind w:left="3240" w:hanging="1080"/>
+      </w:pPr>
+    </w:lvl>
+    <w:lvl w:ilvl="7">
+      <w:start w:val="1"/>
+      <w:numFmt w:val="decimal"/>
+      <w:lvlText w:val="%1.%2.%3.%4.%5.%6.%7.%8."/>
+      <w:lvlJc w:val="left"/>
+      <w:pPr>
+        <w:ind w:left="3744" w:hanging="1224"/>
+      </w:pPr>
+    </w:lvl>
+    <w:lvl w:ilvl="8">
+      <w:start w:val="1"/>
+      <w:numFmt w:val="decimal"/>
+      <w:lvlText w:val="%1.%2.%3.%4.%5.%6.%7.%8.%9."/>
+      <w:lvlJc w:val="left"/>
+      <w:pPr>
+        <w:ind w:left="4320" w:hanging="1440"/>
+      </w:pPr>
+    </w:lvl>
+  </w:abstractNum>
+  <w:abstractNum w:abstractNumId="29" w15:restartNumberingAfterBreak="0">
+    <w:nsid w:val="64293A6D"/>
     <w:multiLevelType w:val="hybridMultilevel"/>
-    <w:tmpl w:val="1E388BAA"/>
-    <w:lvl w:ilvl="0" w:tplc="B00A1DD6">
+    <w:tmpl w:val="59381926"/>
+    <w:lvl w:ilvl="0" w:tplc="989AB4C4">
       <w:start w:val="1"/>
       <w:numFmt w:val="decimal"/>
       <w:lvlText w:val="%1."/>
       <w:lvlJc w:val="left"/>
       <w:pPr>
-        <w:ind w:left="1070" w:hanging="710"/>
-      </w:pPr>
-      <w:rPr>
-        <w:rFonts w:hint="default"/>
-      </w:rPr>
-    </w:lvl>
-    <w:lvl w:ilvl="1" w:tplc="04190019" w:tentative="1">
+        <w:ind w:left="1286" w:hanging="360"/>
+      </w:pPr>
+      <w:rPr>
+        <w:rFonts w:hint="default"/>
+      </w:rPr>
+    </w:lvl>
+    <w:lvl w:ilvl="1" w:tplc="04190019">
       <w:start w:val="1"/>
       <w:numFmt w:val="lowerLetter"/>
       <w:lvlText w:val="%2."/>
       <w:lvlJc w:val="left"/>
       <w:pPr>
-        <w:ind w:left="1440" w:hanging="360"/>
+        <w:ind w:left="2006" w:hanging="360"/>
       </w:pPr>
     </w:lvl>
     <w:lvl w:ilvl="2" w:tplc="0419001B" w:tentative="1">
@@ -5606,16 +7452,16 @@
       <w:lvlText w:val="%3."/>
       <w:lvlJc w:val="right"/>
       <w:pPr>
-        <w:ind w:left="2160" w:hanging="180"/>
-      </w:pPr>
-    </w:lvl>
-    <w:lvl w:ilvl="3" w:tplc="0419000F" w:tentative="1">
+        <w:ind w:left="2726" w:hanging="180"/>
+      </w:pPr>
+    </w:lvl>
+    <w:lvl w:ilvl="3" w:tplc="0419000F">
       <w:start w:val="1"/>
       <w:numFmt w:val="decimal"/>
       <w:lvlText w:val="%4."/>
       <w:lvlJc w:val="left"/>
       <w:pPr>
-        <w:ind w:left="2880" w:hanging="360"/>
+        <w:ind w:left="3446" w:hanging="360"/>
       </w:pPr>
     </w:lvl>
     <w:lvl w:ilvl="4" w:tplc="04190019" w:tentative="1">
@@ -5624,7 +7470,7 @@
       <w:lvlText w:val="%5."/>
       <w:lvlJc w:val="left"/>
       <w:pPr>
-        <w:ind w:left="3600" w:hanging="360"/>
+        <w:ind w:left="4166" w:hanging="360"/>
       </w:pPr>
     </w:lvl>
     <w:lvl w:ilvl="5" w:tplc="0419001B" w:tentative="1">
@@ -5633,7 +7479,7 @@
       <w:lvlText w:val="%6."/>
       <w:lvlJc w:val="right"/>
       <w:pPr>
-        <w:ind w:left="4320" w:hanging="180"/>
+        <w:ind w:left="4886" w:hanging="180"/>
       </w:pPr>
     </w:lvl>
     <w:lvl w:ilvl="6" w:tplc="0419000F" w:tentative="1">
@@ -5642,7 +7488,7 @@
       <w:lvlText w:val="%7."/>
       <w:lvlJc w:val="left"/>
       <w:pPr>
-        <w:ind w:left="5040" w:hanging="360"/>
+        <w:ind w:left="5606" w:hanging="360"/>
       </w:pPr>
     </w:lvl>
     <w:lvl w:ilvl="7" w:tplc="04190019" w:tentative="1">
@@ -5651,7 +7497,7 @@
       <w:lvlText w:val="%8."/>
       <w:lvlJc w:val="left"/>
       <w:pPr>
-        <w:ind w:left="5760" w:hanging="360"/>
+        <w:ind w:left="6326" w:hanging="360"/>
       </w:pPr>
     </w:lvl>
     <w:lvl w:ilvl="8" w:tplc="0419001B" w:tentative="1">
@@ -5660,11 +7506,132 @@
       <w:lvlText w:val="%9."/>
       <w:lvlJc w:val="right"/>
       <w:pPr>
-        <w:ind w:left="6480" w:hanging="180"/>
+        <w:ind w:left="7046" w:hanging="180"/>
       </w:pPr>
     </w:lvl>
   </w:abstractNum>
-  <w:abstractNum w:abstractNumId="18" w15:restartNumberingAfterBreak="0">
+  <w:abstractNum w:abstractNumId="30" w15:restartNumberingAfterBreak="0">
+    <w:nsid w:val="68862070"/>
+    <w:multiLevelType w:val="multilevel"/>
+    <w:tmpl w:val="BC3A80A2"/>
+    <w:lvl w:ilvl="0">
+      <w:start w:val="1"/>
+      <w:numFmt w:val="decimal"/>
+      <w:lvlText w:val="%1."/>
+      <w:lvlJc w:val="left"/>
+      <w:pPr>
+        <w:ind w:left="1070" w:hanging="710"/>
+      </w:pPr>
+      <w:rPr>
+        <w:rFonts w:hint="default"/>
+      </w:rPr>
+    </w:lvl>
+    <w:lvl w:ilvl="1">
+      <w:start w:val="1"/>
+      <w:numFmt w:val="decimal"/>
+      <w:isLgl/>
+      <w:lvlText w:val="%1.%2."/>
+      <w:lvlJc w:val="left"/>
+      <w:pPr>
+        <w:ind w:left="1286" w:hanging="720"/>
+      </w:pPr>
+      <w:rPr>
+        <w:rFonts w:hint="default"/>
+      </w:rPr>
+    </w:lvl>
+    <w:lvl w:ilvl="2">
+      <w:start w:val="1"/>
+      <w:numFmt w:val="decimal"/>
+      <w:isLgl/>
+      <w:lvlText w:val="%1.%2.%3."/>
+      <w:lvlJc w:val="left"/>
+      <w:pPr>
+        <w:ind w:left="1492" w:hanging="720"/>
+      </w:pPr>
+      <w:rPr>
+        <w:rFonts w:hint="default"/>
+      </w:rPr>
+    </w:lvl>
+    <w:lvl w:ilvl="3">
+      <w:start w:val="1"/>
+      <w:numFmt w:val="decimal"/>
+      <w:isLgl/>
+      <w:lvlText w:val="%1.%2.%3.%4."/>
+      <w:lvlJc w:val="left"/>
+      <w:pPr>
+        <w:ind w:left="2058" w:hanging="1080"/>
+      </w:pPr>
+      <w:rPr>
+        <w:rFonts w:hint="default"/>
+      </w:rPr>
+    </w:lvl>
+    <w:lvl w:ilvl="4">
+      <w:start w:val="1"/>
+      <w:numFmt w:val="decimal"/>
+      <w:isLgl/>
+      <w:lvlText w:val="%1.%2.%3.%4.%5."/>
+      <w:lvlJc w:val="left"/>
+      <w:pPr>
+        <w:ind w:left="2264" w:hanging="1080"/>
+      </w:pPr>
+      <w:rPr>
+        <w:rFonts w:hint="default"/>
+      </w:rPr>
+    </w:lvl>
+    <w:lvl w:ilvl="5">
+      <w:start w:val="1"/>
+      <w:numFmt w:val="decimal"/>
+      <w:isLgl/>
+      <w:lvlText w:val="%1.%2.%3.%4.%5.%6."/>
+      <w:lvlJc w:val="left"/>
+      <w:pPr>
+        <w:ind w:left="2830" w:hanging="1440"/>
+      </w:pPr>
+      <w:rPr>
+        <w:rFonts w:hint="default"/>
+      </w:rPr>
+    </w:lvl>
+    <w:lvl w:ilvl="6">
+      <w:start w:val="1"/>
+      <w:numFmt w:val="decimal"/>
+      <w:isLgl/>
+      <w:lvlText w:val="%1.%2.%3.%4.%5.%6.%7."/>
+      <w:lvlJc w:val="left"/>
+      <w:pPr>
+        <w:ind w:left="3396" w:hanging="1800"/>
+      </w:pPr>
+      <w:rPr>
+        <w:rFonts w:hint="default"/>
+      </w:rPr>
+    </w:lvl>
+    <w:lvl w:ilvl="7">
+      <w:start w:val="1"/>
+      <w:numFmt w:val="decimal"/>
+      <w:isLgl/>
+      <w:lvlText w:val="%1.%2.%3.%4.%5.%6.%7.%8."/>
+      <w:lvlJc w:val="left"/>
+      <w:pPr>
+        <w:ind w:left="3602" w:hanging="1800"/>
+      </w:pPr>
+      <w:rPr>
+        <w:rFonts w:hint="default"/>
+      </w:rPr>
+    </w:lvl>
+    <w:lvl w:ilvl="8">
+      <w:start w:val="1"/>
+      <w:numFmt w:val="decimal"/>
+      <w:isLgl/>
+      <w:lvlText w:val="%1.%2.%3.%4.%5.%6.%7.%8.%9."/>
+      <w:lvlJc w:val="left"/>
+      <w:pPr>
+        <w:ind w:left="4168" w:hanging="2160"/>
+      </w:pPr>
+      <w:rPr>
+        <w:rFonts w:hint="default"/>
+      </w:rPr>
+    </w:lvl>
+  </w:abstractNum>
+  <w:abstractNum w:abstractNumId="31" w15:restartNumberingAfterBreak="0">
     <w:nsid w:val="69F23B6D"/>
     <w:multiLevelType w:val="multilevel"/>
     <w:tmpl w:val="E30E562C"/>
@@ -5804,8 +7771,659 @@
       </w:rPr>
     </w:lvl>
   </w:abstractNum>
+  <w:abstractNum w:abstractNumId="32" w15:restartNumberingAfterBreak="0">
+    <w:nsid w:val="6C762C7C"/>
+    <w:multiLevelType w:val="multilevel"/>
+    <w:tmpl w:val="0CF47316"/>
+    <w:lvl w:ilvl="0">
+      <w:start w:val="3"/>
+      <w:numFmt w:val="decimal"/>
+      <w:lvlText w:val="%1."/>
+      <w:lvlJc w:val="left"/>
+      <w:pPr>
+        <w:ind w:left="360" w:hanging="360"/>
+      </w:pPr>
+      <w:rPr>
+        <w:rFonts w:hint="default"/>
+      </w:rPr>
+    </w:lvl>
+    <w:lvl w:ilvl="1">
+      <w:start w:val="2"/>
+      <w:numFmt w:val="decimal"/>
+      <w:lvlText w:val="%1.%2."/>
+      <w:lvlJc w:val="left"/>
+      <w:pPr>
+        <w:ind w:left="792" w:hanging="432"/>
+      </w:pPr>
+      <w:rPr>
+        <w:rFonts w:hint="default"/>
+      </w:rPr>
+    </w:lvl>
+    <w:lvl w:ilvl="2">
+      <w:start w:val="1"/>
+      <w:numFmt w:val="decimal"/>
+      <w:lvlText w:val="%1.%2.%3."/>
+      <w:lvlJc w:val="left"/>
+      <w:pPr>
+        <w:ind w:left="1224" w:hanging="504"/>
+      </w:pPr>
+      <w:rPr>
+        <w:rFonts w:hint="default"/>
+      </w:rPr>
+    </w:lvl>
+    <w:lvl w:ilvl="3">
+      <w:start w:val="1"/>
+      <w:numFmt w:val="decimal"/>
+      <w:lvlText w:val="%1.%2.%3.%4."/>
+      <w:lvlJc w:val="left"/>
+      <w:pPr>
+        <w:ind w:left="1728" w:hanging="648"/>
+      </w:pPr>
+      <w:rPr>
+        <w:rFonts w:hint="default"/>
+      </w:rPr>
+    </w:lvl>
+    <w:lvl w:ilvl="4">
+      <w:start w:val="1"/>
+      <w:numFmt w:val="decimal"/>
+      <w:lvlText w:val="%1.%2.%3.%4.%5."/>
+      <w:lvlJc w:val="left"/>
+      <w:pPr>
+        <w:ind w:left="2232" w:hanging="792"/>
+      </w:pPr>
+      <w:rPr>
+        <w:rFonts w:hint="default"/>
+      </w:rPr>
+    </w:lvl>
+    <w:lvl w:ilvl="5">
+      <w:start w:val="1"/>
+      <w:numFmt w:val="decimal"/>
+      <w:lvlText w:val="%1.%2.%3.%4.%5.%6."/>
+      <w:lvlJc w:val="left"/>
+      <w:pPr>
+        <w:ind w:left="2736" w:hanging="936"/>
+      </w:pPr>
+      <w:rPr>
+        <w:rFonts w:hint="default"/>
+      </w:rPr>
+    </w:lvl>
+    <w:lvl w:ilvl="6">
+      <w:start w:val="1"/>
+      <w:numFmt w:val="decimal"/>
+      <w:lvlText w:val="%1.%2.%3.%4.%5.%6.%7."/>
+      <w:lvlJc w:val="left"/>
+      <w:pPr>
+        <w:ind w:left="3240" w:hanging="1080"/>
+      </w:pPr>
+      <w:rPr>
+        <w:rFonts w:hint="default"/>
+      </w:rPr>
+    </w:lvl>
+    <w:lvl w:ilvl="7">
+      <w:start w:val="1"/>
+      <w:numFmt w:val="decimal"/>
+      <w:lvlText w:val="%1.%2.%3.%4.%5.%6.%7.%8."/>
+      <w:lvlJc w:val="left"/>
+      <w:pPr>
+        <w:ind w:left="3744" w:hanging="1224"/>
+      </w:pPr>
+      <w:rPr>
+        <w:rFonts w:hint="default"/>
+      </w:rPr>
+    </w:lvl>
+    <w:lvl w:ilvl="8">
+      <w:start w:val="1"/>
+      <w:numFmt w:val="decimal"/>
+      <w:lvlText w:val="%1.%2.%3.%4.%5.%6.%7.%8.%9."/>
+      <w:lvlJc w:val="left"/>
+      <w:pPr>
+        <w:ind w:left="4320" w:hanging="1440"/>
+      </w:pPr>
+      <w:rPr>
+        <w:rFonts w:hint="default"/>
+      </w:rPr>
+    </w:lvl>
+  </w:abstractNum>
+  <w:abstractNum w:abstractNumId="33" w15:restartNumberingAfterBreak="0">
+    <w:nsid w:val="6D675925"/>
+    <w:multiLevelType w:val="multilevel"/>
+    <w:tmpl w:val="0419001F"/>
+    <w:lvl w:ilvl="0">
+      <w:start w:val="1"/>
+      <w:numFmt w:val="decimal"/>
+      <w:lvlText w:val="%1."/>
+      <w:lvlJc w:val="left"/>
+      <w:pPr>
+        <w:ind w:left="360" w:hanging="360"/>
+      </w:pPr>
+    </w:lvl>
+    <w:lvl w:ilvl="1">
+      <w:start w:val="1"/>
+      <w:numFmt w:val="decimal"/>
+      <w:lvlText w:val="%1.%2."/>
+      <w:lvlJc w:val="left"/>
+      <w:pPr>
+        <w:ind w:left="792" w:hanging="432"/>
+      </w:pPr>
+    </w:lvl>
+    <w:lvl w:ilvl="2">
+      <w:start w:val="1"/>
+      <w:numFmt w:val="decimal"/>
+      <w:lvlText w:val="%1.%2.%3."/>
+      <w:lvlJc w:val="left"/>
+      <w:pPr>
+        <w:ind w:left="1224" w:hanging="504"/>
+      </w:pPr>
+    </w:lvl>
+    <w:lvl w:ilvl="3">
+      <w:start w:val="1"/>
+      <w:numFmt w:val="decimal"/>
+      <w:lvlText w:val="%1.%2.%3.%4."/>
+      <w:lvlJc w:val="left"/>
+      <w:pPr>
+        <w:ind w:left="1728" w:hanging="648"/>
+      </w:pPr>
+    </w:lvl>
+    <w:lvl w:ilvl="4">
+      <w:start w:val="1"/>
+      <w:numFmt w:val="decimal"/>
+      <w:lvlText w:val="%1.%2.%3.%4.%5."/>
+      <w:lvlJc w:val="left"/>
+      <w:pPr>
+        <w:ind w:left="2232" w:hanging="792"/>
+      </w:pPr>
+    </w:lvl>
+    <w:lvl w:ilvl="5">
+      <w:start w:val="1"/>
+      <w:numFmt w:val="decimal"/>
+      <w:lvlText w:val="%1.%2.%3.%4.%5.%6."/>
+      <w:lvlJc w:val="left"/>
+      <w:pPr>
+        <w:ind w:left="2736" w:hanging="936"/>
+      </w:pPr>
+    </w:lvl>
+    <w:lvl w:ilvl="6">
+      <w:start w:val="1"/>
+      <w:numFmt w:val="decimal"/>
+      <w:lvlText w:val="%1.%2.%3.%4.%5.%6.%7."/>
+      <w:lvlJc w:val="left"/>
+      <w:pPr>
+        <w:ind w:left="3240" w:hanging="1080"/>
+      </w:pPr>
+    </w:lvl>
+    <w:lvl w:ilvl="7">
+      <w:start w:val="1"/>
+      <w:numFmt w:val="decimal"/>
+      <w:lvlText w:val="%1.%2.%3.%4.%5.%6.%7.%8."/>
+      <w:lvlJc w:val="left"/>
+      <w:pPr>
+        <w:ind w:left="3744" w:hanging="1224"/>
+      </w:pPr>
+    </w:lvl>
+    <w:lvl w:ilvl="8">
+      <w:start w:val="1"/>
+      <w:numFmt w:val="decimal"/>
+      <w:lvlText w:val="%1.%2.%3.%4.%5.%6.%7.%8.%9."/>
+      <w:lvlJc w:val="left"/>
+      <w:pPr>
+        <w:ind w:left="4320" w:hanging="1440"/>
+      </w:pPr>
+    </w:lvl>
+  </w:abstractNum>
+  <w:abstractNum w:abstractNumId="34" w15:restartNumberingAfterBreak="0">
+    <w:nsid w:val="74D01375"/>
+    <w:multiLevelType w:val="multilevel"/>
+    <w:tmpl w:val="CF7A1646"/>
+    <w:lvl w:ilvl="0">
+      <w:start w:val="1"/>
+      <w:numFmt w:val="decimal"/>
+      <w:lvlText w:val="%1."/>
+      <w:lvlJc w:val="left"/>
+      <w:pPr>
+        <w:ind w:left="360" w:hanging="360"/>
+      </w:pPr>
+      <w:rPr>
+        <w:rFonts w:hint="default"/>
+      </w:rPr>
+    </w:lvl>
+    <w:lvl w:ilvl="1">
+      <w:start w:val="2"/>
+      <w:numFmt w:val="decimal"/>
+      <w:lvlText w:val="%1.%2."/>
+      <w:lvlJc w:val="left"/>
+      <w:pPr>
+        <w:ind w:left="792" w:hanging="432"/>
+      </w:pPr>
+      <w:rPr>
+        <w:rFonts w:hint="default"/>
+      </w:rPr>
+    </w:lvl>
+    <w:lvl w:ilvl="2">
+      <w:start w:val="1"/>
+      <w:numFmt w:val="decimal"/>
+      <w:lvlText w:val="%1.%2.%3."/>
+      <w:lvlJc w:val="left"/>
+      <w:pPr>
+        <w:ind w:left="1224" w:hanging="504"/>
+      </w:pPr>
+      <w:rPr>
+        <w:rFonts w:hint="default"/>
+      </w:rPr>
+    </w:lvl>
+    <w:lvl w:ilvl="3">
+      <w:start w:val="1"/>
+      <w:numFmt w:val="decimal"/>
+      <w:lvlText w:val="%1.%2.%3.%4."/>
+      <w:lvlJc w:val="left"/>
+      <w:pPr>
+        <w:ind w:left="1728" w:hanging="648"/>
+      </w:pPr>
+      <w:rPr>
+        <w:rFonts w:hint="default"/>
+      </w:rPr>
+    </w:lvl>
+    <w:lvl w:ilvl="4">
+      <w:start w:val="1"/>
+      <w:numFmt w:val="decimal"/>
+      <w:lvlText w:val="%1.%2.%3.%4.%5."/>
+      <w:lvlJc w:val="left"/>
+      <w:pPr>
+        <w:ind w:left="2232" w:hanging="792"/>
+      </w:pPr>
+      <w:rPr>
+        <w:rFonts w:hint="default"/>
+      </w:rPr>
+    </w:lvl>
+    <w:lvl w:ilvl="5">
+      <w:start w:val="1"/>
+      <w:numFmt w:val="decimal"/>
+      <w:lvlText w:val="%1.%2.%3.%4.%5.%6."/>
+      <w:lvlJc w:val="left"/>
+      <w:pPr>
+        <w:ind w:left="2736" w:hanging="936"/>
+      </w:pPr>
+      <w:rPr>
+        <w:rFonts w:hint="default"/>
+      </w:rPr>
+    </w:lvl>
+    <w:lvl w:ilvl="6">
+      <w:start w:val="1"/>
+      <w:numFmt w:val="decimal"/>
+      <w:lvlText w:val="%1.%2.%3.%4.%5.%6.%7."/>
+      <w:lvlJc w:val="left"/>
+      <w:pPr>
+        <w:ind w:left="3240" w:hanging="1080"/>
+      </w:pPr>
+      <w:rPr>
+        <w:rFonts w:hint="default"/>
+      </w:rPr>
+    </w:lvl>
+    <w:lvl w:ilvl="7">
+      <w:start w:val="1"/>
+      <w:numFmt w:val="decimal"/>
+      <w:lvlText w:val="%1.%2.%3.%4.%5.%6.%7.%8."/>
+      <w:lvlJc w:val="left"/>
+      <w:pPr>
+        <w:ind w:left="3744" w:hanging="1224"/>
+      </w:pPr>
+      <w:rPr>
+        <w:rFonts w:hint="default"/>
+      </w:rPr>
+    </w:lvl>
+    <w:lvl w:ilvl="8">
+      <w:start w:val="1"/>
+      <w:numFmt w:val="decimal"/>
+      <w:lvlText w:val="%1.%2.%3.%4.%5.%6.%7.%8.%9."/>
+      <w:lvlJc w:val="left"/>
+      <w:pPr>
+        <w:ind w:left="4320" w:hanging="1440"/>
+      </w:pPr>
+      <w:rPr>
+        <w:rFonts w:hint="default"/>
+      </w:rPr>
+    </w:lvl>
+  </w:abstractNum>
+  <w:abstractNum w:abstractNumId="35" w15:restartNumberingAfterBreak="0">
+    <w:nsid w:val="7C2E48BE"/>
+    <w:multiLevelType w:val="multilevel"/>
+    <w:tmpl w:val="0CF47316"/>
+    <w:lvl w:ilvl="0">
+      <w:start w:val="3"/>
+      <w:numFmt w:val="decimal"/>
+      <w:lvlText w:val="%1."/>
+      <w:lvlJc w:val="left"/>
+      <w:pPr>
+        <w:ind w:left="360" w:hanging="360"/>
+      </w:pPr>
+      <w:rPr>
+        <w:rFonts w:hint="default"/>
+      </w:rPr>
+    </w:lvl>
+    <w:lvl w:ilvl="1">
+      <w:start w:val="2"/>
+      <w:numFmt w:val="decimal"/>
+      <w:lvlText w:val="%1.%2."/>
+      <w:lvlJc w:val="left"/>
+      <w:pPr>
+        <w:ind w:left="792" w:hanging="432"/>
+      </w:pPr>
+      <w:rPr>
+        <w:rFonts w:hint="default"/>
+      </w:rPr>
+    </w:lvl>
+    <w:lvl w:ilvl="2">
+      <w:start w:val="1"/>
+      <w:numFmt w:val="decimal"/>
+      <w:lvlText w:val="%1.%2.%3."/>
+      <w:lvlJc w:val="left"/>
+      <w:pPr>
+        <w:ind w:left="1224" w:hanging="504"/>
+      </w:pPr>
+      <w:rPr>
+        <w:rFonts w:hint="default"/>
+      </w:rPr>
+    </w:lvl>
+    <w:lvl w:ilvl="3">
+      <w:start w:val="1"/>
+      <w:numFmt w:val="decimal"/>
+      <w:lvlText w:val="%1.%2.%3.%4."/>
+      <w:lvlJc w:val="left"/>
+      <w:pPr>
+        <w:ind w:left="1728" w:hanging="648"/>
+      </w:pPr>
+      <w:rPr>
+        <w:rFonts w:hint="default"/>
+      </w:rPr>
+    </w:lvl>
+    <w:lvl w:ilvl="4">
+      <w:start w:val="1"/>
+      <w:numFmt w:val="decimal"/>
+      <w:lvlText w:val="%1.%2.%3.%4.%5."/>
+      <w:lvlJc w:val="left"/>
+      <w:pPr>
+        <w:ind w:left="2232" w:hanging="792"/>
+      </w:pPr>
+      <w:rPr>
+        <w:rFonts w:hint="default"/>
+      </w:rPr>
+    </w:lvl>
+    <w:lvl w:ilvl="5">
+      <w:start w:val="1"/>
+      <w:numFmt w:val="decimal"/>
+      <w:lvlText w:val="%1.%2.%3.%4.%5.%6."/>
+      <w:lvlJc w:val="left"/>
+      <w:pPr>
+        <w:ind w:left="2736" w:hanging="936"/>
+      </w:pPr>
+      <w:rPr>
+        <w:rFonts w:hint="default"/>
+      </w:rPr>
+    </w:lvl>
+    <w:lvl w:ilvl="6">
+      <w:start w:val="1"/>
+      <w:numFmt w:val="decimal"/>
+      <w:lvlText w:val="%1.%2.%3.%4.%5.%6.%7."/>
+      <w:lvlJc w:val="left"/>
+      <w:pPr>
+        <w:ind w:left="3240" w:hanging="1080"/>
+      </w:pPr>
+      <w:rPr>
+        <w:rFonts w:hint="default"/>
+      </w:rPr>
+    </w:lvl>
+    <w:lvl w:ilvl="7">
+      <w:start w:val="1"/>
+      <w:numFmt w:val="decimal"/>
+      <w:lvlText w:val="%1.%2.%3.%4.%5.%6.%7.%8."/>
+      <w:lvlJc w:val="left"/>
+      <w:pPr>
+        <w:ind w:left="3744" w:hanging="1224"/>
+      </w:pPr>
+      <w:rPr>
+        <w:rFonts w:hint="default"/>
+      </w:rPr>
+    </w:lvl>
+    <w:lvl w:ilvl="8">
+      <w:start w:val="1"/>
+      <w:numFmt w:val="decimal"/>
+      <w:lvlText w:val="%1.%2.%3.%4.%5.%6.%7.%8.%9."/>
+      <w:lvlJc w:val="left"/>
+      <w:pPr>
+        <w:ind w:left="4320" w:hanging="1440"/>
+      </w:pPr>
+      <w:rPr>
+        <w:rFonts w:hint="default"/>
+      </w:rPr>
+    </w:lvl>
+  </w:abstractNum>
+  <w:abstractNum w:abstractNumId="36" w15:restartNumberingAfterBreak="0">
+    <w:nsid w:val="7C9541C9"/>
+    <w:multiLevelType w:val="multilevel"/>
+    <w:tmpl w:val="CF7A1646"/>
+    <w:lvl w:ilvl="0">
+      <w:start w:val="1"/>
+      <w:numFmt w:val="decimal"/>
+      <w:lvlText w:val="%1."/>
+      <w:lvlJc w:val="left"/>
+      <w:pPr>
+        <w:ind w:left="360" w:hanging="360"/>
+      </w:pPr>
+      <w:rPr>
+        <w:rFonts w:hint="default"/>
+      </w:rPr>
+    </w:lvl>
+    <w:lvl w:ilvl="1">
+      <w:start w:val="2"/>
+      <w:numFmt w:val="decimal"/>
+      <w:lvlText w:val="%1.%2."/>
+      <w:lvlJc w:val="left"/>
+      <w:pPr>
+        <w:ind w:left="792" w:hanging="432"/>
+      </w:pPr>
+      <w:rPr>
+        <w:rFonts w:hint="default"/>
+      </w:rPr>
+    </w:lvl>
+    <w:lvl w:ilvl="2">
+      <w:start w:val="1"/>
+      <w:numFmt w:val="decimal"/>
+      <w:lvlText w:val="%1.%2.%3."/>
+      <w:lvlJc w:val="left"/>
+      <w:pPr>
+        <w:ind w:left="1224" w:hanging="504"/>
+      </w:pPr>
+      <w:rPr>
+        <w:rFonts w:hint="default"/>
+      </w:rPr>
+    </w:lvl>
+    <w:lvl w:ilvl="3">
+      <w:start w:val="1"/>
+      <w:numFmt w:val="decimal"/>
+      <w:lvlText w:val="%1.%2.%3.%4."/>
+      <w:lvlJc w:val="left"/>
+      <w:pPr>
+        <w:ind w:left="1728" w:hanging="648"/>
+      </w:pPr>
+      <w:rPr>
+        <w:rFonts w:hint="default"/>
+      </w:rPr>
+    </w:lvl>
+    <w:lvl w:ilvl="4">
+      <w:start w:val="1"/>
+      <w:numFmt w:val="decimal"/>
+      <w:lvlText w:val="%1.%2.%3.%4.%5."/>
+      <w:lvlJc w:val="left"/>
+      <w:pPr>
+        <w:ind w:left="2232" w:hanging="792"/>
+      </w:pPr>
+      <w:rPr>
+        <w:rFonts w:hint="default"/>
+      </w:rPr>
+    </w:lvl>
+    <w:lvl w:ilvl="5">
+      <w:start w:val="1"/>
+      <w:numFmt w:val="decimal"/>
+      <w:lvlText w:val="%1.%2.%3.%4.%5.%6."/>
+      <w:lvlJc w:val="left"/>
+      <w:pPr>
+        <w:ind w:left="2736" w:hanging="936"/>
+      </w:pPr>
+      <w:rPr>
+        <w:rFonts w:hint="default"/>
+      </w:rPr>
+    </w:lvl>
+    <w:lvl w:ilvl="6">
+      <w:start w:val="1"/>
+      <w:numFmt w:val="decimal"/>
+      <w:lvlText w:val="%1.%2.%3.%4.%5.%6.%7."/>
+      <w:lvlJc w:val="left"/>
+      <w:pPr>
+        <w:ind w:left="3240" w:hanging="1080"/>
+      </w:pPr>
+      <w:rPr>
+        <w:rFonts w:hint="default"/>
+      </w:rPr>
+    </w:lvl>
+    <w:lvl w:ilvl="7">
+      <w:start w:val="1"/>
+      <w:numFmt w:val="decimal"/>
+      <w:lvlText w:val="%1.%2.%3.%4.%5.%6.%7.%8."/>
+      <w:lvlJc w:val="left"/>
+      <w:pPr>
+        <w:ind w:left="3744" w:hanging="1224"/>
+      </w:pPr>
+      <w:rPr>
+        <w:rFonts w:hint="default"/>
+      </w:rPr>
+    </w:lvl>
+    <w:lvl w:ilvl="8">
+      <w:start w:val="1"/>
+      <w:numFmt w:val="decimal"/>
+      <w:lvlText w:val="%1.%2.%3.%4.%5.%6.%7.%8.%9."/>
+      <w:lvlJc w:val="left"/>
+      <w:pPr>
+        <w:ind w:left="4320" w:hanging="1440"/>
+      </w:pPr>
+      <w:rPr>
+        <w:rFonts w:hint="default"/>
+      </w:rPr>
+    </w:lvl>
+  </w:abstractNum>
+  <w:abstractNum w:abstractNumId="37" w15:restartNumberingAfterBreak="0">
+    <w:nsid w:val="7CB172F5"/>
+    <w:multiLevelType w:val="multilevel"/>
+    <w:tmpl w:val="075EDF1C"/>
+    <w:lvl w:ilvl="0">
+      <w:start w:val="2"/>
+      <w:numFmt w:val="decimal"/>
+      <w:lvlText w:val="%1."/>
+      <w:lvlJc w:val="left"/>
+      <w:pPr>
+        <w:ind w:left="360" w:hanging="360"/>
+      </w:pPr>
+      <w:rPr>
+        <w:rFonts w:hint="default"/>
+      </w:rPr>
+    </w:lvl>
+    <w:lvl w:ilvl="1">
+      <w:start w:val="1"/>
+      <w:numFmt w:val="decimal"/>
+      <w:lvlText w:val="%1.%2."/>
+      <w:lvlJc w:val="left"/>
+      <w:pPr>
+        <w:ind w:left="792" w:hanging="432"/>
+      </w:pPr>
+      <w:rPr>
+        <w:rFonts w:hint="default"/>
+      </w:rPr>
+    </w:lvl>
+    <w:lvl w:ilvl="2">
+      <w:start w:val="1"/>
+      <w:numFmt w:val="decimal"/>
+      <w:lvlText w:val="%1.%2.%3."/>
+      <w:lvlJc w:val="left"/>
+      <w:pPr>
+        <w:ind w:left="1224" w:hanging="504"/>
+      </w:pPr>
+      <w:rPr>
+        <w:rFonts w:hint="default"/>
+      </w:rPr>
+    </w:lvl>
+    <w:lvl w:ilvl="3">
+      <w:start w:val="1"/>
+      <w:numFmt w:val="decimal"/>
+      <w:lvlText w:val="%1.%2.%3.%4."/>
+      <w:lvlJc w:val="left"/>
+      <w:pPr>
+        <w:ind w:left="1728" w:hanging="648"/>
+      </w:pPr>
+      <w:rPr>
+        <w:rFonts w:hint="default"/>
+      </w:rPr>
+    </w:lvl>
+    <w:lvl w:ilvl="4">
+      <w:start w:val="1"/>
+      <w:numFmt w:val="decimal"/>
+      <w:lvlText w:val="%1.%2.%3.%4.%5."/>
+      <w:lvlJc w:val="left"/>
+      <w:pPr>
+        <w:ind w:left="2232" w:hanging="792"/>
+      </w:pPr>
+      <w:rPr>
+        <w:rFonts w:hint="default"/>
+      </w:rPr>
+    </w:lvl>
+    <w:lvl w:ilvl="5">
+      <w:start w:val="1"/>
+      <w:numFmt w:val="decimal"/>
+      <w:lvlText w:val="%1.%2.%3.%4.%5.%6."/>
+      <w:lvlJc w:val="left"/>
+      <w:pPr>
+        <w:ind w:left="2736" w:hanging="936"/>
+      </w:pPr>
+      <w:rPr>
+        <w:rFonts w:hint="default"/>
+      </w:rPr>
+    </w:lvl>
+    <w:lvl w:ilvl="6">
+      <w:start w:val="1"/>
+      <w:numFmt w:val="decimal"/>
+      <w:lvlText w:val="%1.%2.%3.%4.%5.%6.%7."/>
+      <w:lvlJc w:val="left"/>
+      <w:pPr>
+        <w:ind w:left="3240" w:hanging="1080"/>
+      </w:pPr>
+      <w:rPr>
+        <w:rFonts w:hint="default"/>
+      </w:rPr>
+    </w:lvl>
+    <w:lvl w:ilvl="7">
+      <w:start w:val="1"/>
+      <w:numFmt w:val="decimal"/>
+      <w:lvlText w:val="%1.%2.%3.%4.%5.%6.%7.%8."/>
+      <w:lvlJc w:val="left"/>
+      <w:pPr>
+        <w:ind w:left="3744" w:hanging="1224"/>
+      </w:pPr>
+      <w:rPr>
+        <w:rFonts w:hint="default"/>
+      </w:rPr>
+    </w:lvl>
+    <w:lvl w:ilvl="8">
+      <w:start w:val="1"/>
+      <w:numFmt w:val="decimal"/>
+      <w:lvlText w:val="%1.%2.%3.%4.%5.%6.%7.%8.%9."/>
+      <w:lvlJc w:val="left"/>
+      <w:pPr>
+        <w:ind w:left="4320" w:hanging="1440"/>
+      </w:pPr>
+      <w:rPr>
+        <w:rFonts w:hint="default"/>
+      </w:rPr>
+    </w:lvl>
+  </w:abstractNum>
   <w:num w:numId="1">
-    <w:abstractNumId w:val="15"/>
+    <w:abstractNumId w:val="25"/>
     <w:lvlOverride w:ilvl="0">
       <w:startOverride w:val="1"/>
     </w:lvlOverride>
@@ -5835,6 +8453,66 @@
     </w:lvlOverride>
   </w:num>
   <w:num w:numId="2">
+    <w:abstractNumId w:val="6"/>
+    <w:lvlOverride w:ilvl="0">
+      <w:startOverride w:val="1"/>
+    </w:lvlOverride>
+    <w:lvlOverride w:ilvl="1">
+      <w:startOverride w:val="1"/>
+    </w:lvlOverride>
+    <w:lvlOverride w:ilvl="2">
+      <w:startOverride w:val="1"/>
+    </w:lvlOverride>
+    <w:lvlOverride w:ilvl="3">
+      <w:startOverride w:val="1"/>
+    </w:lvlOverride>
+    <w:lvlOverride w:ilvl="4">
+      <w:startOverride w:val="1"/>
+    </w:lvlOverride>
+    <w:lvlOverride w:ilvl="5">
+      <w:startOverride w:val="1"/>
+    </w:lvlOverride>
+    <w:lvlOverride w:ilvl="6">
+      <w:startOverride w:val="1"/>
+    </w:lvlOverride>
+    <w:lvlOverride w:ilvl="7">
+      <w:startOverride w:val="1"/>
+    </w:lvlOverride>
+    <w:lvlOverride w:ilvl="8">
+      <w:startOverride w:val="1"/>
+    </w:lvlOverride>
+  </w:num>
+  <w:num w:numId="3">
+    <w:abstractNumId w:val="10"/>
+    <w:lvlOverride w:ilvl="0">
+      <w:startOverride w:val="1"/>
+    </w:lvlOverride>
+    <w:lvlOverride w:ilvl="1">
+      <w:startOverride w:val="1"/>
+    </w:lvlOverride>
+    <w:lvlOverride w:ilvl="2">
+      <w:startOverride w:val="1"/>
+    </w:lvlOverride>
+    <w:lvlOverride w:ilvl="3">
+      <w:startOverride w:val="1"/>
+    </w:lvlOverride>
+    <w:lvlOverride w:ilvl="4">
+      <w:startOverride w:val="1"/>
+    </w:lvlOverride>
+    <w:lvlOverride w:ilvl="5">
+      <w:startOverride w:val="1"/>
+    </w:lvlOverride>
+    <w:lvlOverride w:ilvl="6">
+      <w:startOverride w:val="1"/>
+    </w:lvlOverride>
+    <w:lvlOverride w:ilvl="7">
+      <w:startOverride w:val="1"/>
+    </w:lvlOverride>
+    <w:lvlOverride w:ilvl="8">
+      <w:startOverride w:val="1"/>
+    </w:lvlOverride>
+  </w:num>
+  <w:num w:numId="4">
     <w:abstractNumId w:val="3"/>
     <w:lvlOverride w:ilvl="0">
       <w:startOverride w:val="1"/>
@@ -5864,68 +8542,8 @@
       <w:startOverride w:val="1"/>
     </w:lvlOverride>
   </w:num>
-  <w:num w:numId="3">
-    <w:abstractNumId w:val="5"/>
-    <w:lvlOverride w:ilvl="0">
-      <w:startOverride w:val="1"/>
-    </w:lvlOverride>
-    <w:lvlOverride w:ilvl="1">
-      <w:startOverride w:val="1"/>
-    </w:lvlOverride>
-    <w:lvlOverride w:ilvl="2">
-      <w:startOverride w:val="1"/>
-    </w:lvlOverride>
-    <w:lvlOverride w:ilvl="3">
-      <w:startOverride w:val="1"/>
-    </w:lvlOverride>
-    <w:lvlOverride w:ilvl="4">
-      <w:startOverride w:val="1"/>
-    </w:lvlOverride>
-    <w:lvlOverride w:ilvl="5">
-      <w:startOverride w:val="1"/>
-    </w:lvlOverride>
-    <w:lvlOverride w:ilvl="6">
-      <w:startOverride w:val="1"/>
-    </w:lvlOverride>
-    <w:lvlOverride w:ilvl="7">
-      <w:startOverride w:val="1"/>
-    </w:lvlOverride>
-    <w:lvlOverride w:ilvl="8">
-      <w:startOverride w:val="1"/>
-    </w:lvlOverride>
-  </w:num>
-  <w:num w:numId="4">
-    <w:abstractNumId w:val="1"/>
-    <w:lvlOverride w:ilvl="0">
-      <w:startOverride w:val="1"/>
-    </w:lvlOverride>
-    <w:lvlOverride w:ilvl="1">
-      <w:startOverride w:val="1"/>
-    </w:lvlOverride>
-    <w:lvlOverride w:ilvl="2">
-      <w:startOverride w:val="1"/>
-    </w:lvlOverride>
-    <w:lvlOverride w:ilvl="3">
-      <w:startOverride w:val="1"/>
-    </w:lvlOverride>
-    <w:lvlOverride w:ilvl="4">
-      <w:startOverride w:val="1"/>
-    </w:lvlOverride>
-    <w:lvlOverride w:ilvl="5">
-      <w:startOverride w:val="1"/>
-    </w:lvlOverride>
-    <w:lvlOverride w:ilvl="6">
-      <w:startOverride w:val="1"/>
-    </w:lvlOverride>
-    <w:lvlOverride w:ilvl="7">
-      <w:startOverride w:val="1"/>
-    </w:lvlOverride>
-    <w:lvlOverride w:ilvl="8">
-      <w:startOverride w:val="1"/>
-    </w:lvlOverride>
-  </w:num>
   <w:num w:numId="5">
-    <w:abstractNumId w:val="9"/>
+    <w:abstractNumId w:val="16"/>
     <w:lvlOverride w:ilvl="0">
       <w:startOverride w:val="1"/>
     </w:lvlOverride>
@@ -5955,7 +8573,7 @@
     </w:lvlOverride>
   </w:num>
   <w:num w:numId="6">
-    <w:abstractNumId w:val="10"/>
+    <w:abstractNumId w:val="18"/>
     <w:lvlOverride w:ilvl="0">
       <w:startOverride w:val="1"/>
     </w:lvlOverride>
@@ -5985,7 +8603,7 @@
     </w:lvlOverride>
   </w:num>
   <w:num w:numId="7">
-    <w:abstractNumId w:val="18"/>
+    <w:abstractNumId w:val="31"/>
     <w:lvlOverride w:ilvl="0">
       <w:startOverride w:val="1"/>
     </w:lvlOverride>
@@ -6015,7 +8633,7 @@
     </w:lvlOverride>
   </w:num>
   <w:num w:numId="8">
-    <w:abstractNumId w:val="16"/>
+    <w:abstractNumId w:val="26"/>
     <w:lvlOverride w:ilvl="0">
       <w:startOverride w:val="1"/>
     </w:lvlOverride>
@@ -6075,34 +8693,91 @@
     </w:lvlOverride>
   </w:num>
   <w:num w:numId="10">
+    <w:abstractNumId w:val="20"/>
+  </w:num>
+  <w:num w:numId="11">
+    <w:abstractNumId w:val="4"/>
+  </w:num>
+  <w:num w:numId="12">
+    <w:abstractNumId w:val="11"/>
+  </w:num>
+  <w:num w:numId="13">
+    <w:abstractNumId w:val="7"/>
+  </w:num>
+  <w:num w:numId="14">
+    <w:abstractNumId w:val="19"/>
+  </w:num>
+  <w:num w:numId="15">
+    <w:abstractNumId w:val="24"/>
+  </w:num>
+  <w:num w:numId="16">
+    <w:abstractNumId w:val="23"/>
+  </w:num>
+  <w:num w:numId="17">
+    <w:abstractNumId w:val="13"/>
+  </w:num>
+  <w:num w:numId="18">
+    <w:abstractNumId w:val="14"/>
+  </w:num>
+  <w:num w:numId="19">
+    <w:abstractNumId w:val="30"/>
+  </w:num>
+  <w:num w:numId="20">
+    <w:abstractNumId w:val="29"/>
+  </w:num>
+  <w:num w:numId="21">
+    <w:abstractNumId w:val="21"/>
+  </w:num>
+  <w:num w:numId="22">
+    <w:abstractNumId w:val="33"/>
+  </w:num>
+  <w:num w:numId="23">
+    <w:abstractNumId w:val="28"/>
+  </w:num>
+  <w:num w:numId="24">
+    <w:abstractNumId w:val="22"/>
+  </w:num>
+  <w:num w:numId="25">
+    <w:abstractNumId w:val="34"/>
+  </w:num>
+  <w:num w:numId="26">
+    <w:abstractNumId w:val="2"/>
+  </w:num>
+  <w:num w:numId="27">
+    <w:abstractNumId w:val="37"/>
+  </w:num>
+  <w:num w:numId="28">
+    <w:abstractNumId w:val="1"/>
+  </w:num>
+  <w:num w:numId="29">
+    <w:abstractNumId w:val="36"/>
+  </w:num>
+  <w:num w:numId="30">
+    <w:abstractNumId w:val="27"/>
+  </w:num>
+  <w:num w:numId="31">
+    <w:abstractNumId w:val="35"/>
+  </w:num>
+  <w:num w:numId="32">
+    <w:abstractNumId w:val="17"/>
+  </w:num>
+  <w:num w:numId="33">
+    <w:abstractNumId w:val="32"/>
+  </w:num>
+  <w:num w:numId="34">
     <w:abstractNumId w:val="12"/>
   </w:num>
-  <w:num w:numId="11">
-    <w:abstractNumId w:val="2"/>
+  <w:num w:numId="35">
+    <w:abstractNumId w:val="9"/>
   </w:num>
-  <w:num w:numId="12">
-    <w:abstractNumId w:val="6"/>
+  <w:num w:numId="36">
+    <w:abstractNumId w:val="15"/>
   </w:num>
-  <w:num w:numId="13">
-    <w:abstractNumId w:val="4"/>
+  <w:num w:numId="37">
+    <w:abstractNumId w:val="5"/>
   </w:num>
-  <w:num w:numId="14">
-    <w:abstractNumId w:val="11"/>
-  </w:num>
-  <w:num w:numId="15">
-    <w:abstractNumId w:val="14"/>
-  </w:num>
-  <w:num w:numId="16">
-    <w:abstractNumId w:val="13"/>
-  </w:num>
-  <w:num w:numId="17">
-    <w:abstractNumId w:val="7"/>
-  </w:num>
-  <w:num w:numId="18">
+  <w:num w:numId="38">
     <w:abstractNumId w:val="8"/>
-  </w:num>
-  <w:num w:numId="19">
-    <w:abstractNumId w:val="17"/>
   </w:num>
 </w:numbering>
 </file>
@@ -6507,7 +9182,7 @@
   <w:style w:type="paragraph" w:default="1" w:styleId="a">
     <w:name w:val="Normal"/>
     <w:qFormat/>
-    <w:rsid w:val="00BD7E38"/>
+    <w:rsid w:val="006B01C5"/>
     <w:pPr>
       <w:spacing w:after="200" w:line="360" w:lineRule="auto"/>
       <w:ind w:firstLine="709"/>
